--- a/Combined_datasets/14-OM-datasets/compilation_report/Experiment_report_May_2023_(seies_2).docx
+++ b/Combined_datasets/14-OM-datasets/compilation_report/Experiment_report_May_2023_(seies_2).docx
@@ -17882,8 +17882,6 @@
         <w:r>
           <w:rPr>
             <w:rStyle w:val="Hyperlink"/>
-            <w:rFonts w:ascii="Arial" w:hAnsi="Arial" w:cs="Arial"/>
-            <w:szCs w:val="28"/>
           </w:rPr>
           <w:t>Notebook-15</w:t>
         </w:r>

--- a/Combined_datasets/14-OM-datasets/compilation_report/Experiment_report_May_2023_(seies_2).docx
+++ b/Combined_datasets/14-OM-datasets/compilation_report/Experiment_report_May_2023_(seies_2).docx
@@ -19544,7 +19544,14 @@
                 <w:rFonts w:ascii="Arial" w:hAnsi="Arial" w:cs="Arial"/>
                 <w:szCs w:val="28"/>
               </w:rPr>
-              <w:t>0.75</w:t>
+              <w:t>0.</w:t>
+            </w:r>
+            <w:r>
+              <w:rPr>
+                <w:rFonts w:ascii="Arial" w:hAnsi="Arial" w:cs="Arial"/>
+                <w:szCs w:val="28"/>
+              </w:rPr>
+              <w:t>82</w:t>
             </w:r>
           </w:p>
         </w:tc>
@@ -19564,7 +19571,14 @@
                 <w:rFonts w:ascii="Arial" w:hAnsi="Arial" w:cs="Arial"/>
                 <w:szCs w:val="28"/>
               </w:rPr>
-              <w:t>0.16</w:t>
+              <w:t>0.</w:t>
+            </w:r>
+            <w:r>
+              <w:rPr>
+                <w:rFonts w:ascii="Arial" w:hAnsi="Arial" w:cs="Arial"/>
+                <w:szCs w:val="28"/>
+              </w:rPr>
+              <w:t>09</w:t>
             </w:r>
           </w:p>
         </w:tc>
@@ -19584,7 +19598,14 @@
                 <w:rFonts w:ascii="Arial" w:hAnsi="Arial" w:cs="Arial"/>
                 <w:szCs w:val="28"/>
               </w:rPr>
-              <w:t>0.26</w:t>
+              <w:t>0.</w:t>
+            </w:r>
+            <w:r>
+              <w:rPr>
+                <w:rFonts w:ascii="Arial" w:hAnsi="Arial" w:cs="Arial"/>
+                <w:szCs w:val="28"/>
+              </w:rPr>
+              <w:t>17</w:t>
             </w:r>
           </w:p>
         </w:tc>
@@ -19649,7 +19670,14 @@
                 <w:rFonts w:ascii="Arial" w:hAnsi="Arial" w:cs="Arial"/>
                 <w:szCs w:val="28"/>
               </w:rPr>
-              <w:t>0.25</w:t>
+              <w:t>0.2</w:t>
+            </w:r>
+            <w:r>
+              <w:rPr>
+                <w:rFonts w:ascii="Arial" w:hAnsi="Arial" w:cs="Arial"/>
+                <w:szCs w:val="28"/>
+              </w:rPr>
+              <w:t>6</w:t>
             </w:r>
           </w:p>
         </w:tc>
@@ -19669,7 +19697,21 @@
                 <w:rFonts w:ascii="Arial" w:hAnsi="Arial" w:cs="Arial"/>
                 <w:szCs w:val="28"/>
               </w:rPr>
-              <w:t>0.84</w:t>
+              <w:t>0.</w:t>
+            </w:r>
+            <w:r>
+              <w:rPr>
+                <w:rFonts w:ascii="Arial" w:hAnsi="Arial" w:cs="Arial"/>
+                <w:szCs w:val="28"/>
+              </w:rPr>
+              <w:t>9</w:t>
+            </w:r>
+            <w:r>
+              <w:rPr>
+                <w:rFonts w:ascii="Arial" w:hAnsi="Arial" w:cs="Arial"/>
+                <w:szCs w:val="28"/>
+              </w:rPr>
+              <w:t>4</w:t>
             </w:r>
           </w:p>
         </w:tc>
@@ -19689,7 +19731,14 @@
                 <w:rFonts w:ascii="Arial" w:hAnsi="Arial" w:cs="Arial"/>
                 <w:szCs w:val="28"/>
               </w:rPr>
-              <w:t>0.39</w:t>
+              <w:t>0.</w:t>
+            </w:r>
+            <w:r>
+              <w:rPr>
+                <w:rFonts w:ascii="Arial" w:hAnsi="Arial" w:cs="Arial"/>
+                <w:szCs w:val="28"/>
+              </w:rPr>
+              <w:t>41</w:t>
             </w:r>
           </w:p>
         </w:tc>
@@ -19770,7 +19819,14 @@
                 <w:rFonts w:ascii="Arial" w:hAnsi="Arial" w:cs="Arial"/>
                 <w:szCs w:val="28"/>
               </w:rPr>
-              <w:t>0.33</w:t>
+              <w:t>0.3</w:t>
+            </w:r>
+            <w:r>
+              <w:rPr>
+                <w:rFonts w:ascii="Arial" w:hAnsi="Arial" w:cs="Arial"/>
+                <w:szCs w:val="28"/>
+              </w:rPr>
+              <w:t>1</w:t>
             </w:r>
           </w:p>
         </w:tc>
@@ -19842,7 +19898,14 @@
                 <w:rFonts w:ascii="Arial" w:hAnsi="Arial" w:cs="Arial"/>
                 <w:szCs w:val="28"/>
               </w:rPr>
-              <w:t>0.50</w:t>
+              <w:t>0.5</w:t>
+            </w:r>
+            <w:r>
+              <w:rPr>
+                <w:rFonts w:ascii="Arial" w:hAnsi="Arial" w:cs="Arial"/>
+                <w:szCs w:val="28"/>
+              </w:rPr>
+              <w:t>4</w:t>
             </w:r>
           </w:p>
         </w:tc>
@@ -19862,7 +19925,14 @@
                 <w:rFonts w:ascii="Arial" w:hAnsi="Arial" w:cs="Arial"/>
                 <w:szCs w:val="28"/>
               </w:rPr>
-              <w:t>0.50</w:t>
+              <w:t>0.5</w:t>
+            </w:r>
+            <w:r>
+              <w:rPr>
+                <w:rFonts w:ascii="Arial" w:hAnsi="Arial" w:cs="Arial"/>
+                <w:szCs w:val="28"/>
+              </w:rPr>
+              <w:t>2</w:t>
             </w:r>
           </w:p>
         </w:tc>
@@ -19882,7 +19952,14 @@
                 <w:rFonts w:ascii="Arial" w:hAnsi="Arial" w:cs="Arial"/>
                 <w:szCs w:val="28"/>
               </w:rPr>
-              <w:t>0.32</w:t>
+              <w:t>0.</w:t>
+            </w:r>
+            <w:r>
+              <w:rPr>
+                <w:rFonts w:ascii="Arial" w:hAnsi="Arial" w:cs="Arial"/>
+                <w:szCs w:val="28"/>
+              </w:rPr>
+              <w:t>29</w:t>
             </w:r>
           </w:p>
         </w:tc>
@@ -19954,7 +20031,14 @@
                 <w:rFonts w:ascii="Arial" w:hAnsi="Arial" w:cs="Arial"/>
                 <w:szCs w:val="28"/>
               </w:rPr>
-              <w:t>0.62</w:t>
+              <w:t>0.6</w:t>
+            </w:r>
+            <w:r>
+              <w:rPr>
+                <w:rFonts w:ascii="Arial" w:hAnsi="Arial" w:cs="Arial"/>
+                <w:szCs w:val="28"/>
+              </w:rPr>
+              <w:t>8</w:t>
             </w:r>
           </w:p>
         </w:tc>
@@ -19974,7 +20058,14 @@
                 <w:rFonts w:ascii="Arial" w:hAnsi="Arial" w:cs="Arial"/>
                 <w:szCs w:val="28"/>
               </w:rPr>
-              <w:t>0.33</w:t>
+              <w:t>0.3</w:t>
+            </w:r>
+            <w:r>
+              <w:rPr>
+                <w:rFonts w:ascii="Arial" w:hAnsi="Arial" w:cs="Arial"/>
+                <w:szCs w:val="28"/>
+              </w:rPr>
+              <w:t>1</w:t>
             </w:r>
           </w:p>
         </w:tc>
@@ -19994,7 +20085,14 @@
                 <w:rFonts w:ascii="Arial" w:hAnsi="Arial" w:cs="Arial"/>
                 <w:szCs w:val="28"/>
               </w:rPr>
-              <w:t>0.29</w:t>
+              <w:t>0.2</w:t>
+            </w:r>
+            <w:r>
+              <w:rPr>
+                <w:rFonts w:ascii="Arial" w:hAnsi="Arial" w:cs="Arial"/>
+                <w:szCs w:val="28"/>
+              </w:rPr>
+              <w:t>3</w:t>
             </w:r>
           </w:p>
         </w:tc>

--- a/Combined_datasets/14-OM-datasets/compilation_report/Experiment_report_May_2023_(seies_2).docx
+++ b/Combined_datasets/14-OM-datasets/compilation_report/Experiment_report_May_2023_(seies_2).docx
@@ -12717,7 +12717,7 @@
                 <w:rFonts w:ascii="Arial" w:hAnsi="Arial" w:cs="Arial"/>
                 <w:szCs w:val="28"/>
               </w:rPr>
-              <w:t>0.76</w:t>
+              <w:t>1.00</w:t>
             </w:r>
           </w:p>
         </w:tc>
@@ -12737,7 +12737,14 @@
                 <w:rFonts w:ascii="Arial" w:hAnsi="Arial" w:cs="Arial"/>
                 <w:szCs w:val="28"/>
               </w:rPr>
-              <w:t>0.90</w:t>
+              <w:t>0.</w:t>
+            </w:r>
+            <w:r>
+              <w:rPr>
+                <w:rFonts w:ascii="Arial" w:hAnsi="Arial" w:cs="Arial"/>
+                <w:szCs w:val="28"/>
+              </w:rPr>
+              <w:t>10</w:t>
             </w:r>
           </w:p>
         </w:tc>
@@ -12757,7 +12764,14 @@
                 <w:rFonts w:ascii="Arial" w:hAnsi="Arial" w:cs="Arial"/>
                 <w:szCs w:val="28"/>
               </w:rPr>
-              <w:t>0.83</w:t>
+              <w:t>0.</w:t>
+            </w:r>
+            <w:r>
+              <w:rPr>
+                <w:rFonts w:ascii="Arial" w:hAnsi="Arial" w:cs="Arial"/>
+                <w:szCs w:val="28"/>
+              </w:rPr>
+              <w:t>17</w:t>
             </w:r>
           </w:p>
         </w:tc>
@@ -12822,7 +12836,14 @@
                 <w:rFonts w:ascii="Arial" w:hAnsi="Arial" w:cs="Arial"/>
                 <w:szCs w:val="28"/>
               </w:rPr>
-              <w:t>0.67</w:t>
+              <w:t>0.</w:t>
+            </w:r>
+            <w:r>
+              <w:rPr>
+                <w:rFonts w:ascii="Arial" w:hAnsi="Arial" w:cs="Arial"/>
+                <w:szCs w:val="28"/>
+              </w:rPr>
+              <w:t>34</w:t>
             </w:r>
           </w:p>
         </w:tc>
@@ -12842,7 +12863,7 @@
                 <w:rFonts w:ascii="Arial" w:hAnsi="Arial" w:cs="Arial"/>
                 <w:szCs w:val="28"/>
               </w:rPr>
-              <w:t>0.40</w:t>
+              <w:t>1.00</w:t>
             </w:r>
           </w:p>
         </w:tc>
@@ -12862,7 +12883,14 @@
                 <w:rFonts w:ascii="Arial" w:hAnsi="Arial" w:cs="Arial"/>
                 <w:szCs w:val="28"/>
               </w:rPr>
-              <w:t>0.50</w:t>
+              <w:t>0.5</w:t>
+            </w:r>
+            <w:r>
+              <w:rPr>
+                <w:rFonts w:ascii="Arial" w:hAnsi="Arial" w:cs="Arial"/>
+                <w:szCs w:val="28"/>
+              </w:rPr>
+              <w:t>1</w:t>
             </w:r>
           </w:p>
         </w:tc>
@@ -12943,7 +12971,14 @@
                 <w:rFonts w:ascii="Arial" w:hAnsi="Arial" w:cs="Arial"/>
                 <w:szCs w:val="28"/>
               </w:rPr>
-              <w:t>0.74</w:t>
+              <w:t>0.</w:t>
+            </w:r>
+            <w:r>
+              <w:rPr>
+                <w:rFonts w:ascii="Arial" w:hAnsi="Arial" w:cs="Arial"/>
+                <w:szCs w:val="28"/>
+              </w:rPr>
+              <w:t>39</w:t>
             </w:r>
           </w:p>
         </w:tc>
@@ -13015,7 +13050,14 @@
                 <w:rFonts w:ascii="Arial" w:hAnsi="Arial" w:cs="Arial"/>
                 <w:szCs w:val="28"/>
               </w:rPr>
-              <w:t>0.71</w:t>
+              <w:t>0.</w:t>
+            </w:r>
+            <w:r>
+              <w:rPr>
+                <w:rFonts w:ascii="Arial" w:hAnsi="Arial" w:cs="Arial"/>
+                <w:szCs w:val="28"/>
+              </w:rPr>
+              <w:t>67</w:t>
             </w:r>
           </w:p>
         </w:tc>
@@ -13035,7 +13077,14 @@
                 <w:rFonts w:ascii="Arial" w:hAnsi="Arial" w:cs="Arial"/>
                 <w:szCs w:val="28"/>
               </w:rPr>
-              <w:t>0.65</w:t>
+              <w:t>0.</w:t>
+            </w:r>
+            <w:r>
+              <w:rPr>
+                <w:rFonts w:ascii="Arial" w:hAnsi="Arial" w:cs="Arial"/>
+                <w:szCs w:val="28"/>
+              </w:rPr>
+              <w:t>55</w:t>
             </w:r>
           </w:p>
         </w:tc>
@@ -13055,7 +13104,14 @@
                 <w:rFonts w:ascii="Arial" w:hAnsi="Arial" w:cs="Arial"/>
                 <w:szCs w:val="28"/>
               </w:rPr>
-              <w:t>0.66</w:t>
+              <w:t>0.</w:t>
+            </w:r>
+            <w:r>
+              <w:rPr>
+                <w:rFonts w:ascii="Arial" w:hAnsi="Arial" w:cs="Arial"/>
+                <w:szCs w:val="28"/>
+              </w:rPr>
+              <w:t>34</w:t>
             </w:r>
           </w:p>
         </w:tc>
@@ -13127,7 +13183,14 @@
                 <w:rFonts w:ascii="Arial" w:hAnsi="Arial" w:cs="Arial"/>
                 <w:szCs w:val="28"/>
               </w:rPr>
-              <w:t>0.73</w:t>
+              <w:t>0.7</w:t>
+            </w:r>
+            <w:r>
+              <w:rPr>
+                <w:rFonts w:ascii="Arial" w:hAnsi="Arial" w:cs="Arial"/>
+                <w:szCs w:val="28"/>
+              </w:rPr>
+              <w:t>9</w:t>
             </w:r>
           </w:p>
         </w:tc>
@@ -13147,7 +13210,14 @@
                 <w:rFonts w:ascii="Arial" w:hAnsi="Arial" w:cs="Arial"/>
                 <w:szCs w:val="28"/>
               </w:rPr>
-              <w:t>0.74</w:t>
+              <w:t>0.</w:t>
+            </w:r>
+            <w:r>
+              <w:rPr>
+                <w:rFonts w:ascii="Arial" w:hAnsi="Arial" w:cs="Arial"/>
+                <w:szCs w:val="28"/>
+              </w:rPr>
+              <w:t>39</w:t>
             </w:r>
           </w:p>
         </w:tc>
@@ -13167,7 +13237,14 @@
                 <w:rFonts w:ascii="Arial" w:hAnsi="Arial" w:cs="Arial"/>
                 <w:szCs w:val="28"/>
               </w:rPr>
-              <w:t>0.72</w:t>
+              <w:t>0.</w:t>
+            </w:r>
+            <w:r>
+              <w:rPr>
+                <w:rFonts w:ascii="Arial" w:hAnsi="Arial" w:cs="Arial"/>
+                <w:szCs w:val="28"/>
+              </w:rPr>
+              <w:t>28</w:t>
             </w:r>
           </w:p>
         </w:tc>
@@ -14040,7 +14117,14 @@
                 <w:rFonts w:ascii="Arial" w:hAnsi="Arial" w:cs="Arial"/>
                 <w:szCs w:val="28"/>
               </w:rPr>
-              <w:t>0.87</w:t>
+              <w:t>0.</w:t>
+            </w:r>
+            <w:r>
+              <w:rPr>
+                <w:rFonts w:ascii="Arial" w:hAnsi="Arial" w:cs="Arial"/>
+                <w:szCs w:val="28"/>
+              </w:rPr>
+              <w:t>75</w:t>
             </w:r>
           </w:p>
         </w:tc>
@@ -14060,7 +14144,14 @@
                 <w:rFonts w:ascii="Arial" w:hAnsi="Arial" w:cs="Arial"/>
                 <w:szCs w:val="28"/>
               </w:rPr>
-              <w:t>0.90</w:t>
+              <w:t>0.</w:t>
+            </w:r>
+            <w:r>
+              <w:rPr>
+                <w:rFonts w:ascii="Arial" w:hAnsi="Arial" w:cs="Arial"/>
+                <w:szCs w:val="28"/>
+              </w:rPr>
+              <w:t>03</w:t>
             </w:r>
           </w:p>
         </w:tc>
@@ -14080,7 +14171,14 @@
                 <w:rFonts w:ascii="Arial" w:hAnsi="Arial" w:cs="Arial"/>
                 <w:szCs w:val="28"/>
               </w:rPr>
-              <w:t>0.88</w:t>
+              <w:t>0.</w:t>
+            </w:r>
+            <w:r>
+              <w:rPr>
+                <w:rFonts w:ascii="Arial" w:hAnsi="Arial" w:cs="Arial"/>
+                <w:szCs w:val="28"/>
+              </w:rPr>
+              <w:t>06</w:t>
             </w:r>
           </w:p>
         </w:tc>
@@ -14145,7 +14243,14 @@
                 <w:rFonts w:ascii="Arial" w:hAnsi="Arial" w:cs="Arial"/>
                 <w:szCs w:val="28"/>
               </w:rPr>
-              <w:t>0.53</w:t>
+              <w:t>0.</w:t>
+            </w:r>
+            <w:r>
+              <w:rPr>
+                <w:rFonts w:ascii="Arial" w:hAnsi="Arial" w:cs="Arial"/>
+                <w:szCs w:val="28"/>
+              </w:rPr>
+              <w:t>20</w:t>
             </w:r>
           </w:p>
         </w:tc>
@@ -14165,7 +14270,14 @@
                 <w:rFonts w:ascii="Arial" w:hAnsi="Arial" w:cs="Arial"/>
                 <w:szCs w:val="28"/>
               </w:rPr>
-              <w:t>0.45</w:t>
+              <w:t>0.</w:t>
+            </w:r>
+            <w:r>
+              <w:rPr>
+                <w:rFonts w:ascii="Arial" w:hAnsi="Arial" w:cs="Arial"/>
+                <w:szCs w:val="28"/>
+              </w:rPr>
+              <w:t>95</w:t>
             </w:r>
           </w:p>
         </w:tc>
@@ -14185,7 +14297,14 @@
                 <w:rFonts w:ascii="Arial" w:hAnsi="Arial" w:cs="Arial"/>
                 <w:szCs w:val="28"/>
               </w:rPr>
-              <w:t>0.49</w:t>
+              <w:t>0.</w:t>
+            </w:r>
+            <w:r>
+              <w:rPr>
+                <w:rFonts w:ascii="Arial" w:hAnsi="Arial" w:cs="Arial"/>
+                <w:szCs w:val="28"/>
+              </w:rPr>
+              <w:t>33</w:t>
             </w:r>
           </w:p>
         </w:tc>
@@ -14266,7 +14385,14 @@
                 <w:rFonts w:ascii="Arial" w:hAnsi="Arial" w:cs="Arial"/>
                 <w:szCs w:val="28"/>
               </w:rPr>
-              <w:t>0.81</w:t>
+              <w:t>0.</w:t>
+            </w:r>
+            <w:r>
+              <w:rPr>
+                <w:rFonts w:ascii="Arial" w:hAnsi="Arial" w:cs="Arial"/>
+                <w:szCs w:val="28"/>
+              </w:rPr>
+              <w:t>22</w:t>
             </w:r>
           </w:p>
         </w:tc>
@@ -14338,7 +14464,14 @@
                 <w:rFonts w:ascii="Arial" w:hAnsi="Arial" w:cs="Arial"/>
                 <w:szCs w:val="28"/>
               </w:rPr>
-              <w:t>0.70</w:t>
+              <w:t>0.</w:t>
+            </w:r>
+            <w:r>
+              <w:rPr>
+                <w:rFonts w:ascii="Arial" w:hAnsi="Arial" w:cs="Arial"/>
+                <w:szCs w:val="28"/>
+              </w:rPr>
+              <w:t>47</w:t>
             </w:r>
           </w:p>
         </w:tc>
@@ -14358,7 +14491,14 @@
                 <w:rFonts w:ascii="Arial" w:hAnsi="Arial" w:cs="Arial"/>
                 <w:szCs w:val="28"/>
               </w:rPr>
-              <w:t>0.68</w:t>
+              <w:t>0.</w:t>
+            </w:r>
+            <w:r>
+              <w:rPr>
+                <w:rFonts w:ascii="Arial" w:hAnsi="Arial" w:cs="Arial"/>
+                <w:szCs w:val="28"/>
+              </w:rPr>
+              <w:t>49</w:t>
             </w:r>
           </w:p>
         </w:tc>
@@ -14378,7 +14518,14 @@
                 <w:rFonts w:ascii="Arial" w:hAnsi="Arial" w:cs="Arial"/>
                 <w:szCs w:val="28"/>
               </w:rPr>
-              <w:t>0.69</w:t>
+              <w:t>0.</w:t>
+            </w:r>
+            <w:r>
+              <w:rPr>
+                <w:rFonts w:ascii="Arial" w:hAnsi="Arial" w:cs="Arial"/>
+                <w:szCs w:val="28"/>
+              </w:rPr>
+              <w:t>20</w:t>
             </w:r>
           </w:p>
         </w:tc>
@@ -14450,7 +14597,14 @@
                 <w:rFonts w:ascii="Arial" w:hAnsi="Arial" w:cs="Arial"/>
                 <w:szCs w:val="28"/>
               </w:rPr>
-              <w:t>0.80</w:t>
+              <w:t>0.</w:t>
+            </w:r>
+            <w:r>
+              <w:rPr>
+                <w:rFonts w:ascii="Arial" w:hAnsi="Arial" w:cs="Arial"/>
+                <w:szCs w:val="28"/>
+              </w:rPr>
+              <w:t>64</w:t>
             </w:r>
           </w:p>
         </w:tc>
@@ -14470,7 +14624,14 @@
                 <w:rFonts w:ascii="Arial" w:hAnsi="Arial" w:cs="Arial"/>
                 <w:szCs w:val="28"/>
               </w:rPr>
-              <w:t>0.81</w:t>
+              <w:t>0.</w:t>
+            </w:r>
+            <w:r>
+              <w:rPr>
+                <w:rFonts w:ascii="Arial" w:hAnsi="Arial" w:cs="Arial"/>
+                <w:szCs w:val="28"/>
+              </w:rPr>
+              <w:t>22</w:t>
             </w:r>
           </w:p>
         </w:tc>
@@ -14490,7 +14651,14 @@
                 <w:rFonts w:ascii="Arial" w:hAnsi="Arial" w:cs="Arial"/>
                 <w:szCs w:val="28"/>
               </w:rPr>
-              <w:t>0.81</w:t>
+              <w:t>0.</w:t>
+            </w:r>
+            <w:r>
+              <w:rPr>
+                <w:rFonts w:ascii="Arial" w:hAnsi="Arial" w:cs="Arial"/>
+                <w:szCs w:val="28"/>
+              </w:rPr>
+              <w:t>12</w:t>
             </w:r>
           </w:p>
         </w:tc>

--- a/Combined_datasets/14-OM-datasets/compilation_report/Experiment_report_May_2023_(seies_2).docx
+++ b/Combined_datasets/14-OM-datasets/compilation_report/Experiment_report_May_2023_(seies_2).docx
@@ -15534,7 +15534,14 @@
                 <w:rFonts w:ascii="Arial" w:hAnsi="Arial" w:cs="Arial"/>
                 <w:szCs w:val="28"/>
               </w:rPr>
-              <w:t>0.81</w:t>
+              <w:t>0.8</w:t>
+            </w:r>
+            <w:r>
+              <w:rPr>
+                <w:rFonts w:ascii="Arial" w:hAnsi="Arial" w:cs="Arial"/>
+                <w:szCs w:val="28"/>
+              </w:rPr>
+              <w:t>4</w:t>
             </w:r>
           </w:p>
         </w:tc>
@@ -15561,7 +15568,14 @@
                 <w:rFonts w:ascii="Arial" w:hAnsi="Arial" w:cs="Arial"/>
                 <w:szCs w:val="28"/>
               </w:rPr>
-              <w:t>.22</w:t>
+              <w:t>.</w:t>
+            </w:r>
+            <w:r>
+              <w:rPr>
+                <w:rFonts w:ascii="Arial" w:hAnsi="Arial" w:cs="Arial"/>
+                <w:szCs w:val="28"/>
+              </w:rPr>
+              <w:t>83</w:t>
             </w:r>
           </w:p>
         </w:tc>
@@ -15588,7 +15602,14 @@
                 <w:rFonts w:ascii="Arial" w:hAnsi="Arial" w:cs="Arial"/>
                 <w:szCs w:val="28"/>
               </w:rPr>
-              <w:t>.35</w:t>
+              <w:t>.</w:t>
+            </w:r>
+            <w:r>
+              <w:rPr>
+                <w:rFonts w:ascii="Arial" w:hAnsi="Arial" w:cs="Arial"/>
+                <w:szCs w:val="28"/>
+              </w:rPr>
+              <w:t>84</w:t>
             </w:r>
           </w:p>
         </w:tc>
@@ -15660,7 +15681,14 @@
                 <w:rFonts w:ascii="Arial" w:hAnsi="Arial" w:cs="Arial"/>
                 <w:szCs w:val="28"/>
               </w:rPr>
-              <w:t>.27</w:t>
+              <w:t>.</w:t>
+            </w:r>
+            <w:r>
+              <w:rPr>
+                <w:rFonts w:ascii="Arial" w:hAnsi="Arial" w:cs="Arial"/>
+                <w:szCs w:val="28"/>
+              </w:rPr>
+              <w:t>52</w:t>
             </w:r>
           </w:p>
         </w:tc>
@@ -15687,7 +15715,14 @@
                 <w:rFonts w:ascii="Arial" w:hAnsi="Arial" w:cs="Arial"/>
                 <w:szCs w:val="28"/>
               </w:rPr>
-              <w:t>.84</w:t>
+              <w:t>.</w:t>
+            </w:r>
+            <w:r>
+              <w:rPr>
+                <w:rFonts w:ascii="Arial" w:hAnsi="Arial" w:cs="Arial"/>
+                <w:szCs w:val="28"/>
+              </w:rPr>
+              <w:t>53</w:t>
             </w:r>
           </w:p>
         </w:tc>
@@ -15714,7 +15749,14 @@
                 <w:rFonts w:ascii="Arial" w:hAnsi="Arial" w:cs="Arial"/>
                 <w:szCs w:val="28"/>
               </w:rPr>
-              <w:t>.41</w:t>
+              <w:t>.</w:t>
+            </w:r>
+            <w:r>
+              <w:rPr>
+                <w:rFonts w:ascii="Arial" w:hAnsi="Arial" w:cs="Arial"/>
+                <w:szCs w:val="28"/>
+              </w:rPr>
+              <w:t>52</w:t>
             </w:r>
           </w:p>
         </w:tc>
@@ -15802,7 +15844,14 @@
                 <w:rFonts w:ascii="Arial" w:hAnsi="Arial" w:cs="Arial"/>
                 <w:szCs w:val="28"/>
               </w:rPr>
-              <w:t>.38</w:t>
+              <w:t>.</w:t>
+            </w:r>
+            <w:r>
+              <w:rPr>
+                <w:rFonts w:ascii="Arial" w:hAnsi="Arial" w:cs="Arial"/>
+                <w:szCs w:val="28"/>
+              </w:rPr>
+              <w:t>76</w:t>
             </w:r>
           </w:p>
         </w:tc>
@@ -15888,7 +15937,14 @@
                 <w:rFonts w:ascii="Arial" w:hAnsi="Arial" w:cs="Arial"/>
                 <w:szCs w:val="28"/>
               </w:rPr>
-              <w:t>.54</w:t>
+              <w:t>.</w:t>
+            </w:r>
+            <w:r>
+              <w:rPr>
+                <w:rFonts w:ascii="Arial" w:hAnsi="Arial" w:cs="Arial"/>
+                <w:szCs w:val="28"/>
+              </w:rPr>
+              <w:t>68</w:t>
             </w:r>
           </w:p>
         </w:tc>
@@ -15915,7 +15971,14 @@
                 <w:rFonts w:ascii="Arial" w:hAnsi="Arial" w:cs="Arial"/>
                 <w:szCs w:val="28"/>
               </w:rPr>
-              <w:t>.53</w:t>
+              <w:t>.</w:t>
+            </w:r>
+            <w:r>
+              <w:rPr>
+                <w:rFonts w:ascii="Arial" w:hAnsi="Arial" w:cs="Arial"/>
+                <w:szCs w:val="28"/>
+              </w:rPr>
+              <w:t>68</w:t>
             </w:r>
           </w:p>
         </w:tc>
@@ -15942,7 +16005,14 @@
                 <w:rFonts w:ascii="Arial" w:hAnsi="Arial" w:cs="Arial"/>
                 <w:szCs w:val="28"/>
               </w:rPr>
-              <w:t>.38</w:t>
+              <w:t>.</w:t>
+            </w:r>
+            <w:r>
+              <w:rPr>
+                <w:rFonts w:ascii="Arial" w:hAnsi="Arial" w:cs="Arial"/>
+                <w:szCs w:val="28"/>
+              </w:rPr>
+              <w:t>68</w:t>
             </w:r>
           </w:p>
         </w:tc>
@@ -16028,7 +16098,14 @@
                 <w:rFonts w:ascii="Arial" w:hAnsi="Arial" w:cs="Arial"/>
                 <w:szCs w:val="28"/>
               </w:rPr>
-              <w:t>.67</w:t>
+              <w:t>.</w:t>
+            </w:r>
+            <w:r>
+              <w:rPr>
+                <w:rFonts w:ascii="Arial" w:hAnsi="Arial" w:cs="Arial"/>
+                <w:szCs w:val="28"/>
+              </w:rPr>
+              <w:t>76</w:t>
             </w:r>
           </w:p>
         </w:tc>
@@ -16055,7 +16132,14 @@
                 <w:rFonts w:ascii="Arial" w:hAnsi="Arial" w:cs="Arial"/>
                 <w:szCs w:val="28"/>
               </w:rPr>
-              <w:t>.38</w:t>
+              <w:t>.</w:t>
+            </w:r>
+            <w:r>
+              <w:rPr>
+                <w:rFonts w:ascii="Arial" w:hAnsi="Arial" w:cs="Arial"/>
+                <w:szCs w:val="28"/>
+              </w:rPr>
+              <w:t>76</w:t>
             </w:r>
           </w:p>
         </w:tc>
@@ -16082,7 +16166,14 @@
                 <w:rFonts w:ascii="Arial" w:hAnsi="Arial" w:cs="Arial"/>
                 <w:szCs w:val="28"/>
               </w:rPr>
-              <w:t>.36</w:t>
+              <w:t>.</w:t>
+            </w:r>
+            <w:r>
+              <w:rPr>
+                <w:rFonts w:ascii="Arial" w:hAnsi="Arial" w:cs="Arial"/>
+                <w:szCs w:val="28"/>
+              </w:rPr>
+              <w:t>76</w:t>
             </w:r>
           </w:p>
         </w:tc>

--- a/Combined_datasets/14-OM-datasets/compilation_report/Experiment_report_May_2023_(seies_2).docx
+++ b/Combined_datasets/14-OM-datasets/compilation_report/Experiment_report_May_2023_(seies_2).docx
@@ -8782,7 +8782,14 @@
                 <w:rFonts w:ascii="Arial" w:hAnsi="Arial" w:cs="Arial"/>
                 <w:szCs w:val="28"/>
               </w:rPr>
-              <w:t>0.73</w:t>
+              <w:t>0.</w:t>
+            </w:r>
+            <w:r>
+              <w:rPr>
+                <w:rFonts w:ascii="Arial" w:hAnsi="Arial" w:cs="Arial"/>
+                <w:szCs w:val="28"/>
+              </w:rPr>
+              <w:t>82</w:t>
             </w:r>
           </w:p>
         </w:tc>
@@ -8802,7 +8809,14 @@
                 <w:rFonts w:ascii="Arial" w:hAnsi="Arial" w:cs="Arial"/>
                 <w:szCs w:val="28"/>
               </w:rPr>
-              <w:t>0.76</w:t>
+              <w:t>0.</w:t>
+            </w:r>
+            <w:r>
+              <w:rPr>
+                <w:rFonts w:ascii="Arial" w:hAnsi="Arial" w:cs="Arial"/>
+                <w:szCs w:val="28"/>
+              </w:rPr>
+              <w:t>67</w:t>
             </w:r>
           </w:p>
         </w:tc>
@@ -8887,7 +8901,14 @@
                 <w:rFonts w:ascii="Arial" w:hAnsi="Arial" w:cs="Arial"/>
                 <w:szCs w:val="28"/>
               </w:rPr>
-              <w:t>0.44</w:t>
+              <w:t>0.</w:t>
+            </w:r>
+            <w:r>
+              <w:rPr>
+                <w:rFonts w:ascii="Arial" w:hAnsi="Arial" w:cs="Arial"/>
+                <w:szCs w:val="28"/>
+              </w:rPr>
+              <w:t>50</w:t>
             </w:r>
           </w:p>
         </w:tc>
@@ -8907,7 +8928,14 @@
                 <w:rFonts w:ascii="Arial" w:hAnsi="Arial" w:cs="Arial"/>
                 <w:szCs w:val="28"/>
               </w:rPr>
-              <w:t>0.40</w:t>
+              <w:t>0.</w:t>
+            </w:r>
+            <w:r>
+              <w:rPr>
+                <w:rFonts w:ascii="Arial" w:hAnsi="Arial" w:cs="Arial"/>
+                <w:szCs w:val="28"/>
+              </w:rPr>
+              <w:t>70</w:t>
             </w:r>
           </w:p>
         </w:tc>
@@ -8934,7 +8962,14 @@
                 <w:rFonts w:ascii="Arial" w:hAnsi="Arial" w:cs="Arial"/>
                 <w:szCs w:val="28"/>
               </w:rPr>
-              <w:t>.42</w:t>
+              <w:t>.</w:t>
+            </w:r>
+            <w:r>
+              <w:rPr>
+                <w:rFonts w:ascii="Arial" w:hAnsi="Arial" w:cs="Arial"/>
+                <w:szCs w:val="28"/>
+              </w:rPr>
+              <w:t>58</w:t>
             </w:r>
           </w:p>
         </w:tc>
@@ -9022,7 +9057,14 @@
                 <w:rFonts w:ascii="Arial" w:hAnsi="Arial" w:cs="Arial"/>
                 <w:szCs w:val="28"/>
               </w:rPr>
-              <w:t>.65</w:t>
+              <w:t>.6</w:t>
+            </w:r>
+            <w:r>
+              <w:rPr>
+                <w:rFonts w:ascii="Arial" w:hAnsi="Arial" w:cs="Arial"/>
+                <w:szCs w:val="28"/>
+              </w:rPr>
+              <w:t>8</w:t>
             </w:r>
           </w:p>
         </w:tc>
@@ -9101,7 +9143,14 @@
                 <w:rFonts w:ascii="Arial" w:hAnsi="Arial" w:cs="Arial"/>
                 <w:szCs w:val="28"/>
               </w:rPr>
-              <w:t>.58</w:t>
+              <w:t>.</w:t>
+            </w:r>
+            <w:r>
+              <w:rPr>
+                <w:rFonts w:ascii="Arial" w:hAnsi="Arial" w:cs="Arial"/>
+                <w:szCs w:val="28"/>
+              </w:rPr>
+              <w:t>66</w:t>
             </w:r>
           </w:p>
         </w:tc>
@@ -9128,7 +9177,21 @@
                 <w:rFonts w:ascii="Arial" w:hAnsi="Arial" w:cs="Arial"/>
                 <w:szCs w:val="28"/>
               </w:rPr>
-              <w:t>.58</w:t>
+              <w:t>.</w:t>
+            </w:r>
+            <w:r>
+              <w:rPr>
+                <w:rFonts w:ascii="Arial" w:hAnsi="Arial" w:cs="Arial"/>
+                <w:szCs w:val="28"/>
+              </w:rPr>
+              <w:t>6</w:t>
+            </w:r>
+            <w:r>
+              <w:rPr>
+                <w:rFonts w:ascii="Arial" w:hAnsi="Arial" w:cs="Arial"/>
+                <w:szCs w:val="28"/>
+              </w:rPr>
+              <w:t>8</w:t>
             </w:r>
           </w:p>
         </w:tc>
@@ -9155,7 +9218,14 @@
                 <w:rFonts w:ascii="Arial" w:hAnsi="Arial" w:cs="Arial"/>
                 <w:szCs w:val="28"/>
               </w:rPr>
-              <w:t>.59</w:t>
+              <w:t>.</w:t>
+            </w:r>
+            <w:r>
+              <w:rPr>
+                <w:rFonts w:ascii="Arial" w:hAnsi="Arial" w:cs="Arial"/>
+                <w:szCs w:val="28"/>
+              </w:rPr>
+              <w:t>66</w:t>
             </w:r>
           </w:p>
         </w:tc>
@@ -9234,7 +9304,14 @@
                 <w:rFonts w:ascii="Arial" w:hAnsi="Arial" w:cs="Arial"/>
                 <w:szCs w:val="28"/>
               </w:rPr>
-              <w:t>.65</w:t>
+              <w:t>.</w:t>
+            </w:r>
+            <w:r>
+              <w:rPr>
+                <w:rFonts w:ascii="Arial" w:hAnsi="Arial" w:cs="Arial"/>
+                <w:szCs w:val="28"/>
+              </w:rPr>
+              <w:t>72</w:t>
             </w:r>
           </w:p>
         </w:tc>
@@ -9261,7 +9338,14 @@
                 <w:rFonts w:ascii="Arial" w:hAnsi="Arial" w:cs="Arial"/>
                 <w:szCs w:val="28"/>
               </w:rPr>
-              <w:t>.64</w:t>
+              <w:t>.6</w:t>
+            </w:r>
+            <w:r>
+              <w:rPr>
+                <w:rFonts w:ascii="Arial" w:hAnsi="Arial" w:cs="Arial"/>
+                <w:szCs w:val="28"/>
+              </w:rPr>
+              <w:t>8</w:t>
             </w:r>
           </w:p>
         </w:tc>
@@ -9288,7 +9372,14 @@
                 <w:rFonts w:ascii="Arial" w:hAnsi="Arial" w:cs="Arial"/>
                 <w:szCs w:val="28"/>
               </w:rPr>
-              <w:t>.65</w:t>
+              <w:t>.6</w:t>
+            </w:r>
+            <w:r>
+              <w:rPr>
+                <w:rFonts w:ascii="Arial" w:hAnsi="Arial" w:cs="Arial"/>
+                <w:szCs w:val="28"/>
+              </w:rPr>
+              <w:t>9</w:t>
             </w:r>
           </w:p>
         </w:tc>

--- a/Combined_datasets/14-OM-datasets/compilation_report/Experiment_report_May_2023_(seies_2).docx
+++ b/Combined_datasets/14-OM-datasets/compilation_report/Experiment_report_May_2023_(seies_2).docx
@@ -8534,13 +8534,21 @@
           </w:rPr>
           <w:t>Notebook-8</w:t>
         </w:r>
+        <w:r>
+          <w:rPr>
+            <w:rStyle w:val="Hyperlink"/>
+            <w:rFonts w:ascii="Arial" w:hAnsi="Arial" w:cs="Arial"/>
+            <w:szCs w:val="28"/>
+          </w:rPr>
+          <w:t xml:space="preserve"> </w:t>
+        </w:r>
       </w:hyperlink>
       <w:r>
         <w:rPr>
           <w:rFonts w:ascii="Arial" w:hAnsi="Arial" w:cs="Arial"/>
           <w:szCs w:val="28"/>
         </w:rPr>
-        <w:t xml:space="preserve">  </w:t>
+        <w:t xml:space="preserve"> </w:t>
       </w:r>
     </w:p>
     <w:p>
@@ -8573,13 +8581,21 @@
           </w:rPr>
           <w:t>Dataset-8</w:t>
         </w:r>
+        <w:r>
+          <w:rPr>
+            <w:rStyle w:val="Hyperlink"/>
+            <w:rFonts w:ascii="Arial" w:hAnsi="Arial" w:cs="Arial"/>
+            <w:szCs w:val="28"/>
+          </w:rPr>
+          <w:t xml:space="preserve">    </w:t>
+        </w:r>
       </w:hyperlink>
       <w:r>
         <w:rPr>
           <w:rFonts w:ascii="Arial" w:hAnsi="Arial" w:cs="Arial"/>
           <w:szCs w:val="28"/>
         </w:rPr>
-        <w:t xml:space="preserve">     </w:t>
+        <w:t xml:space="preserve"> </w:t>
       </w:r>
     </w:p>
     <w:p>
@@ -8614,13 +8630,21 @@
           </w:rPr>
           <w:t>Testset-8</w:t>
         </w:r>
+        <w:r>
+          <w:rPr>
+            <w:rStyle w:val="Hyperlink"/>
+            <w:rFonts w:ascii="Arial" w:hAnsi="Arial" w:cs="Arial"/>
+            <w:szCs w:val="28"/>
+          </w:rPr>
+          <w:t xml:space="preserve"> </w:t>
+        </w:r>
       </w:hyperlink>
       <w:r>
         <w:rPr>
           <w:rFonts w:ascii="Arial" w:hAnsi="Arial" w:cs="Arial"/>
           <w:szCs w:val="28"/>
         </w:rPr>
-        <w:t xml:space="preserve">  </w:t>
+        <w:t xml:space="preserve"> </w:t>
       </w:r>
     </w:p>
     <w:p>

--- a/Combined_datasets/14-OM-datasets/compilation_report/Experiment_report_May_2023_(seies_2).docx
+++ b/Combined_datasets/14-OM-datasets/compilation_report/Experiment_report_May_2023_(seies_2).docx
@@ -5092,7 +5092,7 @@
           <w:rFonts w:ascii="Arial" w:hAnsi="Arial" w:cs="Arial"/>
           <w:szCs w:val="28"/>
         </w:rPr>
-        <w:t xml:space="preserve"> URL:        </w:t>
+        <w:t xml:space="preserve"> URL:       </w:t>
       </w:r>
       <w:hyperlink r:id="rId21" w:history="1">
         <w:r>
@@ -5101,7 +5101,7 @@
             <w:rFonts w:ascii="Arial" w:hAnsi="Arial" w:cs="Arial"/>
             <w:szCs w:val="28"/>
           </w:rPr>
-          <w:t>Testset-5</w:t>
+          <w:t xml:space="preserve"> Testset-5</w:t>
         </w:r>
       </w:hyperlink>
     </w:p>
@@ -5234,43 +5234,600 @@
       </w:tr>
       <w:tr>
         <w:trPr>
-          <w:trHeight w:val="791"/>
+          <w:trHeight w:val="431"/>
         </w:trPr>
         <w:tc>
           <w:tcPr>
-            <w:tcW w:w="9350" w:type="dxa"/>
-            <w:gridSpan w:val="5"/>
-          </w:tcPr>
-          <w:p>
-            <w:pPr>
-              <w:jc w:val="center"/>
-              <w:rPr>
-                <w:rFonts w:ascii="Arial" w:hAnsi="Arial" w:cs="Arial"/>
-                <w:szCs w:val="28"/>
-              </w:rPr>
-            </w:pPr>
-            <w:r>
-              <w:rPr>
-                <w:rFonts w:ascii="Arial" w:hAnsi="Arial" w:cs="Arial"/>
-                <w:szCs w:val="28"/>
-              </w:rPr>
-              <w:t>unknown or out-of-vocabulary (OOV) word in a text sequence.</w:t>
-            </w:r>
-          </w:p>
-          <w:p>
-            <w:pPr>
-              <w:jc w:val="center"/>
-              <w:rPr>
-                <w:rFonts w:ascii="Arial" w:hAnsi="Arial" w:cs="Arial"/>
-                <w:szCs w:val="28"/>
-              </w:rPr>
-            </w:pPr>
-            <w:r>
-              <w:rPr>
-                <w:rFonts w:ascii="Arial" w:hAnsi="Arial" w:cs="Arial"/>
-                <w:szCs w:val="28"/>
-              </w:rPr>
-              <w:t>All responses returned as UNK</w:t>
+            <w:tcW w:w="1815" w:type="dxa"/>
+          </w:tcPr>
+          <w:p>
+            <w:pPr>
+              <w:rPr>
+                <w:rFonts w:ascii="Arial" w:hAnsi="Arial" w:cs="Arial"/>
+                <w:szCs w:val="28"/>
+              </w:rPr>
+            </w:pPr>
+            <w:r>
+              <w:rPr>
+                <w:rFonts w:ascii="Arial" w:hAnsi="Arial" w:cs="Arial"/>
+                <w:szCs w:val="28"/>
+              </w:rPr>
+              <w:t>0 (NP)</w:t>
+            </w:r>
+          </w:p>
+        </w:tc>
+        <w:tc>
+          <w:tcPr>
+            <w:tcW w:w="1908" w:type="dxa"/>
+          </w:tcPr>
+          <w:p>
+            <w:pPr>
+              <w:rPr>
+                <w:rFonts w:ascii="Arial" w:hAnsi="Arial" w:cs="Arial"/>
+                <w:szCs w:val="28"/>
+              </w:rPr>
+            </w:pPr>
+            <w:r>
+              <w:rPr>
+                <w:rFonts w:ascii="Arial" w:hAnsi="Arial" w:cs="Arial"/>
+                <w:szCs w:val="28"/>
+              </w:rPr>
+              <w:t>1.00</w:t>
+            </w:r>
+          </w:p>
+        </w:tc>
+        <w:tc>
+          <w:tcPr>
+            <w:tcW w:w="1878" w:type="dxa"/>
+          </w:tcPr>
+          <w:p>
+            <w:pPr>
+              <w:rPr>
+                <w:rFonts w:ascii="Arial" w:hAnsi="Arial" w:cs="Arial"/>
+                <w:szCs w:val="28"/>
+              </w:rPr>
+            </w:pPr>
+            <w:r>
+              <w:rPr>
+                <w:rFonts w:ascii="Arial" w:hAnsi="Arial" w:cs="Arial"/>
+                <w:szCs w:val="28"/>
+              </w:rPr>
+              <w:t>0.</w:t>
+            </w:r>
+            <w:r>
+              <w:rPr>
+                <w:rFonts w:ascii="Arial" w:hAnsi="Arial" w:cs="Arial"/>
+                <w:szCs w:val="28"/>
+              </w:rPr>
+              <w:t>24</w:t>
+            </w:r>
+          </w:p>
+        </w:tc>
+        <w:tc>
+          <w:tcPr>
+            <w:tcW w:w="1841" w:type="dxa"/>
+          </w:tcPr>
+          <w:p>
+            <w:pPr>
+              <w:rPr>
+                <w:rFonts w:ascii="Arial" w:hAnsi="Arial" w:cs="Arial"/>
+                <w:szCs w:val="28"/>
+              </w:rPr>
+            </w:pPr>
+            <w:r>
+              <w:rPr>
+                <w:rFonts w:ascii="Arial" w:hAnsi="Arial" w:cs="Arial"/>
+                <w:szCs w:val="28"/>
+              </w:rPr>
+              <w:t>0.</w:t>
+            </w:r>
+            <w:r>
+              <w:rPr>
+                <w:rFonts w:ascii="Arial" w:hAnsi="Arial" w:cs="Arial"/>
+                <w:szCs w:val="28"/>
+              </w:rPr>
+              <w:t>38</w:t>
+            </w:r>
+          </w:p>
+        </w:tc>
+        <w:tc>
+          <w:tcPr>
+            <w:tcW w:w="1908" w:type="dxa"/>
+          </w:tcPr>
+          <w:p>
+            <w:pPr>
+              <w:rPr>
+                <w:rFonts w:ascii="Arial" w:hAnsi="Arial" w:cs="Arial"/>
+                <w:szCs w:val="28"/>
+              </w:rPr>
+            </w:pPr>
+            <w:r>
+              <w:rPr>
+                <w:rFonts w:ascii="Arial" w:hAnsi="Arial" w:cs="Arial"/>
+                <w:szCs w:val="28"/>
+              </w:rPr>
+              <w:t>21</w:t>
+            </w:r>
+          </w:p>
+        </w:tc>
+      </w:tr>
+      <w:tr>
+        <w:trPr>
+          <w:trHeight w:val="359"/>
+        </w:trPr>
+        <w:tc>
+          <w:tcPr>
+            <w:tcW w:w="1815" w:type="dxa"/>
+          </w:tcPr>
+          <w:p>
+            <w:pPr>
+              <w:rPr>
+                <w:rFonts w:ascii="Arial" w:hAnsi="Arial" w:cs="Arial"/>
+                <w:szCs w:val="28"/>
+              </w:rPr>
+            </w:pPr>
+            <w:r>
+              <w:rPr>
+                <w:rFonts w:ascii="Arial" w:hAnsi="Arial" w:cs="Arial"/>
+                <w:szCs w:val="28"/>
+              </w:rPr>
+              <w:t>1 (P)</w:t>
+            </w:r>
+          </w:p>
+        </w:tc>
+        <w:tc>
+          <w:tcPr>
+            <w:tcW w:w="1908" w:type="dxa"/>
+          </w:tcPr>
+          <w:p>
+            <w:pPr>
+              <w:rPr>
+                <w:rFonts w:ascii="Arial" w:hAnsi="Arial" w:cs="Arial"/>
+                <w:szCs w:val="28"/>
+              </w:rPr>
+            </w:pPr>
+            <w:r>
+              <w:rPr>
+                <w:rFonts w:ascii="Arial" w:hAnsi="Arial" w:cs="Arial"/>
+                <w:szCs w:val="28"/>
+              </w:rPr>
+              <w:t>0.</w:t>
+            </w:r>
+            <w:r>
+              <w:rPr>
+                <w:rFonts w:ascii="Arial" w:hAnsi="Arial" w:cs="Arial"/>
+                <w:szCs w:val="28"/>
+              </w:rPr>
+              <w:t>38</w:t>
+            </w:r>
+          </w:p>
+        </w:tc>
+        <w:tc>
+          <w:tcPr>
+            <w:tcW w:w="1878" w:type="dxa"/>
+          </w:tcPr>
+          <w:p>
+            <w:pPr>
+              <w:rPr>
+                <w:rFonts w:ascii="Arial" w:hAnsi="Arial" w:cs="Arial"/>
+                <w:szCs w:val="28"/>
+              </w:rPr>
+            </w:pPr>
+            <w:r>
+              <w:rPr>
+                <w:rFonts w:ascii="Arial" w:hAnsi="Arial" w:cs="Arial"/>
+                <w:szCs w:val="28"/>
+              </w:rPr>
+              <w:t>1.00</w:t>
+            </w:r>
+          </w:p>
+        </w:tc>
+        <w:tc>
+          <w:tcPr>
+            <w:tcW w:w="1841" w:type="dxa"/>
+          </w:tcPr>
+          <w:p>
+            <w:pPr>
+              <w:rPr>
+                <w:rFonts w:ascii="Arial" w:hAnsi="Arial" w:cs="Arial"/>
+                <w:szCs w:val="28"/>
+              </w:rPr>
+            </w:pPr>
+            <w:r>
+              <w:rPr>
+                <w:rFonts w:ascii="Arial" w:hAnsi="Arial" w:cs="Arial"/>
+                <w:szCs w:val="28"/>
+              </w:rPr>
+              <w:t>0.</w:t>
+            </w:r>
+            <w:r>
+              <w:rPr>
+                <w:rFonts w:ascii="Arial" w:hAnsi="Arial" w:cs="Arial"/>
+                <w:szCs w:val="28"/>
+              </w:rPr>
+              <w:t>56</w:t>
+            </w:r>
+          </w:p>
+        </w:tc>
+        <w:tc>
+          <w:tcPr>
+            <w:tcW w:w="1908" w:type="dxa"/>
+          </w:tcPr>
+          <w:p>
+            <w:pPr>
+              <w:rPr>
+                <w:rFonts w:ascii="Arial" w:hAnsi="Arial" w:cs="Arial"/>
+                <w:szCs w:val="28"/>
+              </w:rPr>
+            </w:pPr>
+            <w:r>
+              <w:rPr>
+                <w:rFonts w:ascii="Arial" w:hAnsi="Arial" w:cs="Arial"/>
+                <w:szCs w:val="28"/>
+              </w:rPr>
+              <w:t>10</w:t>
+            </w:r>
+          </w:p>
+        </w:tc>
+      </w:tr>
+      <w:tr>
+        <w:trPr>
+          <w:trHeight w:val="350"/>
+        </w:trPr>
+        <w:tc>
+          <w:tcPr>
+            <w:tcW w:w="1815" w:type="dxa"/>
+          </w:tcPr>
+          <w:p>
+            <w:pPr>
+              <w:rPr>
+                <w:rFonts w:ascii="Arial" w:hAnsi="Arial" w:cs="Arial"/>
+                <w:szCs w:val="28"/>
+              </w:rPr>
+            </w:pPr>
+            <w:r>
+              <w:t>A</w:t>
+            </w:r>
+            <w:r>
+              <w:t xml:space="preserve">ccuracy                           </w:t>
+            </w:r>
+          </w:p>
+        </w:tc>
+        <w:tc>
+          <w:tcPr>
+            <w:tcW w:w="3786" w:type="dxa"/>
+            <w:gridSpan w:val="2"/>
+          </w:tcPr>
+          <w:p>
+            <w:pPr>
+              <w:rPr>
+                <w:rFonts w:ascii="Arial" w:hAnsi="Arial" w:cs="Arial"/>
+                <w:szCs w:val="28"/>
+              </w:rPr>
+            </w:pPr>
+            <w:r>
+              <w:t xml:space="preserve">                    </w:t>
+            </w:r>
+          </w:p>
+        </w:tc>
+        <w:tc>
+          <w:tcPr>
+            <w:tcW w:w="1841" w:type="dxa"/>
+          </w:tcPr>
+          <w:p>
+            <w:pPr>
+              <w:rPr>
+                <w:rFonts w:ascii="Arial" w:hAnsi="Arial" w:cs="Arial"/>
+                <w:szCs w:val="28"/>
+              </w:rPr>
+            </w:pPr>
+            <w:r>
+              <w:rPr>
+                <w:rFonts w:ascii="Arial" w:hAnsi="Arial" w:cs="Arial"/>
+                <w:szCs w:val="28"/>
+              </w:rPr>
+              <w:t>0.</w:t>
+            </w:r>
+            <w:r>
+              <w:rPr>
+                <w:rFonts w:ascii="Arial" w:hAnsi="Arial" w:cs="Arial"/>
+                <w:szCs w:val="28"/>
+              </w:rPr>
+              <w:t>48</w:t>
+            </w:r>
+          </w:p>
+        </w:tc>
+        <w:tc>
+          <w:tcPr>
+            <w:tcW w:w="1908" w:type="dxa"/>
+          </w:tcPr>
+          <w:p>
+            <w:pPr>
+              <w:rPr>
+                <w:rFonts w:ascii="Arial" w:hAnsi="Arial" w:cs="Arial"/>
+                <w:szCs w:val="28"/>
+              </w:rPr>
+            </w:pPr>
+            <w:r>
+              <w:rPr>
+                <w:rFonts w:ascii="Arial" w:hAnsi="Arial" w:cs="Arial"/>
+                <w:szCs w:val="28"/>
+              </w:rPr>
+              <w:t>31</w:t>
+            </w:r>
+          </w:p>
+        </w:tc>
+      </w:tr>
+      <w:tr>
+        <w:trPr>
+          <w:trHeight w:val="341"/>
+        </w:trPr>
+        <w:tc>
+          <w:tcPr>
+            <w:tcW w:w="1815" w:type="dxa"/>
+          </w:tcPr>
+          <w:p>
+            <w:pPr>
+              <w:rPr>
+                <w:rFonts w:ascii="Arial" w:hAnsi="Arial" w:cs="Arial"/>
+                <w:szCs w:val="28"/>
+              </w:rPr>
+            </w:pPr>
+            <w:r>
+              <w:rPr>
+                <w:rFonts w:ascii="Arial" w:hAnsi="Arial" w:cs="Arial"/>
+                <w:szCs w:val="28"/>
+              </w:rPr>
+              <w:t>M</w:t>
+            </w:r>
+            <w:r>
+              <w:rPr>
+                <w:rFonts w:ascii="Arial" w:hAnsi="Arial" w:cs="Arial"/>
+                <w:szCs w:val="28"/>
+              </w:rPr>
+              <w:t>acro avg</w:t>
+            </w:r>
+          </w:p>
+        </w:tc>
+        <w:tc>
+          <w:tcPr>
+            <w:tcW w:w="1908" w:type="dxa"/>
+          </w:tcPr>
+          <w:p>
+            <w:pPr>
+              <w:rPr>
+                <w:rFonts w:ascii="Arial" w:hAnsi="Arial" w:cs="Arial"/>
+                <w:szCs w:val="28"/>
+              </w:rPr>
+            </w:pPr>
+            <w:r>
+              <w:rPr>
+                <w:rFonts w:ascii="Arial" w:hAnsi="Arial" w:cs="Arial"/>
+              </w:rPr>
+              <w:t>0.</w:t>
+            </w:r>
+            <w:r>
+              <w:rPr>
+                <w:rFonts w:ascii="Arial" w:hAnsi="Arial" w:cs="Arial"/>
+              </w:rPr>
+              <w:t>69</w:t>
+            </w:r>
+          </w:p>
+        </w:tc>
+        <w:tc>
+          <w:tcPr>
+            <w:tcW w:w="1878" w:type="dxa"/>
+          </w:tcPr>
+          <w:p>
+            <w:pPr>
+              <w:rPr>
+                <w:rFonts w:ascii="Arial" w:hAnsi="Arial" w:cs="Arial"/>
+                <w:szCs w:val="28"/>
+              </w:rPr>
+            </w:pPr>
+            <w:r>
+              <w:rPr>
+                <w:rFonts w:ascii="Arial" w:hAnsi="Arial" w:cs="Arial"/>
+              </w:rPr>
+              <w:t>0.</w:t>
+            </w:r>
+            <w:r>
+              <w:rPr>
+                <w:rFonts w:ascii="Arial" w:hAnsi="Arial" w:cs="Arial"/>
+              </w:rPr>
+              <w:t>62</w:t>
+            </w:r>
+          </w:p>
+        </w:tc>
+        <w:tc>
+          <w:tcPr>
+            <w:tcW w:w="1841" w:type="dxa"/>
+          </w:tcPr>
+          <w:p>
+            <w:pPr>
+              <w:rPr>
+                <w:rFonts w:ascii="Arial" w:hAnsi="Arial" w:cs="Arial"/>
+                <w:szCs w:val="28"/>
+              </w:rPr>
+            </w:pPr>
+            <w:r>
+              <w:rPr>
+                <w:rFonts w:ascii="Arial" w:hAnsi="Arial" w:cs="Arial"/>
+              </w:rPr>
+              <w:t>0.</w:t>
+            </w:r>
+            <w:r>
+              <w:rPr>
+                <w:rFonts w:ascii="Arial" w:hAnsi="Arial" w:cs="Arial"/>
+              </w:rPr>
+              <w:t>47</w:t>
+            </w:r>
+          </w:p>
+        </w:tc>
+        <w:tc>
+          <w:tcPr>
+            <w:tcW w:w="1908" w:type="dxa"/>
+          </w:tcPr>
+          <w:p>
+            <w:pPr>
+              <w:rPr>
+                <w:rFonts w:ascii="Arial" w:hAnsi="Arial" w:cs="Arial"/>
+                <w:szCs w:val="28"/>
+              </w:rPr>
+            </w:pPr>
+            <w:r>
+              <w:rPr>
+                <w:rFonts w:ascii="Arial" w:hAnsi="Arial" w:cs="Arial"/>
+                <w:szCs w:val="28"/>
+              </w:rPr>
+              <w:t>3</w:t>
+            </w:r>
+            <w:r>
+              <w:rPr>
+                <w:rFonts w:ascii="Arial" w:hAnsi="Arial" w:cs="Arial"/>
+                <w:szCs w:val="28"/>
+              </w:rPr>
+              <w:t>1</w:t>
+            </w:r>
+          </w:p>
+        </w:tc>
+      </w:tr>
+      <w:tr>
+        <w:trPr>
+          <w:trHeight w:val="260"/>
+        </w:trPr>
+        <w:tc>
+          <w:tcPr>
+            <w:tcW w:w="1815" w:type="dxa"/>
+          </w:tcPr>
+          <w:p>
+            <w:pPr>
+              <w:rPr>
+                <w:rFonts w:ascii="Arial" w:hAnsi="Arial" w:cs="Arial"/>
+                <w:szCs w:val="28"/>
+              </w:rPr>
+            </w:pPr>
+            <w:r>
+              <w:rPr>
+                <w:rFonts w:ascii="Arial" w:hAnsi="Arial" w:cs="Arial"/>
+                <w:szCs w:val="28"/>
+              </w:rPr>
+              <w:t>W</w:t>
+            </w:r>
+            <w:r>
+              <w:rPr>
+                <w:rFonts w:ascii="Arial" w:hAnsi="Arial" w:cs="Arial"/>
+                <w:szCs w:val="28"/>
+              </w:rPr>
+              <w:t>eighted avg</w:t>
+            </w:r>
+          </w:p>
+        </w:tc>
+        <w:tc>
+          <w:tcPr>
+            <w:tcW w:w="1908" w:type="dxa"/>
+          </w:tcPr>
+          <w:p>
+            <w:pPr>
+              <w:rPr>
+                <w:rFonts w:ascii="Arial" w:hAnsi="Arial" w:cs="Arial"/>
+                <w:szCs w:val="28"/>
+              </w:rPr>
+            </w:pPr>
+            <w:r>
+              <w:rPr>
+                <w:rFonts w:ascii="Arial" w:hAnsi="Arial" w:cs="Arial"/>
+                <w:szCs w:val="28"/>
+              </w:rPr>
+              <w:t>0.</w:t>
+            </w:r>
+            <w:r>
+              <w:rPr>
+                <w:rFonts w:ascii="Arial" w:hAnsi="Arial" w:cs="Arial"/>
+                <w:szCs w:val="28"/>
+              </w:rPr>
+              <w:t>80</w:t>
+            </w:r>
+          </w:p>
+        </w:tc>
+        <w:tc>
+          <w:tcPr>
+            <w:tcW w:w="1878" w:type="dxa"/>
+          </w:tcPr>
+          <w:p>
+            <w:pPr>
+              <w:rPr>
+                <w:rFonts w:ascii="Arial" w:hAnsi="Arial" w:cs="Arial"/>
+                <w:szCs w:val="28"/>
+              </w:rPr>
+            </w:pPr>
+            <w:r>
+              <w:rPr>
+                <w:rFonts w:ascii="Arial" w:hAnsi="Arial" w:cs="Arial"/>
+                <w:szCs w:val="28"/>
+              </w:rPr>
+              <w:t>0.</w:t>
+            </w:r>
+            <w:r>
+              <w:rPr>
+                <w:rFonts w:ascii="Arial" w:hAnsi="Arial" w:cs="Arial"/>
+                <w:szCs w:val="28"/>
+              </w:rPr>
+              <w:t>48</w:t>
+            </w:r>
+          </w:p>
+        </w:tc>
+        <w:tc>
+          <w:tcPr>
+            <w:tcW w:w="1841" w:type="dxa"/>
+          </w:tcPr>
+          <w:p>
+            <w:pPr>
+              <w:rPr>
+                <w:rFonts w:ascii="Arial" w:hAnsi="Arial" w:cs="Arial"/>
+                <w:szCs w:val="28"/>
+              </w:rPr>
+            </w:pPr>
+            <w:r>
+              <w:rPr>
+                <w:rFonts w:ascii="Arial" w:hAnsi="Arial" w:cs="Arial"/>
+                <w:szCs w:val="28"/>
+              </w:rPr>
+              <w:t>0.</w:t>
+            </w:r>
+            <w:r>
+              <w:rPr>
+                <w:rFonts w:ascii="Arial" w:hAnsi="Arial" w:cs="Arial"/>
+                <w:szCs w:val="28"/>
+              </w:rPr>
+              <w:t>44</w:t>
+            </w:r>
+          </w:p>
+        </w:tc>
+        <w:tc>
+          <w:tcPr>
+            <w:tcW w:w="1908" w:type="dxa"/>
+          </w:tcPr>
+          <w:p>
+            <w:pPr>
+              <w:rPr>
+                <w:rFonts w:ascii="Arial" w:hAnsi="Arial" w:cs="Arial"/>
+                <w:szCs w:val="28"/>
+              </w:rPr>
+            </w:pPr>
+            <w:r>
+              <w:rPr>
+                <w:rFonts w:ascii="Arial" w:hAnsi="Arial" w:cs="Arial"/>
+                <w:szCs w:val="28"/>
+              </w:rPr>
+              <w:t>3</w:t>
+            </w:r>
+            <w:r>
+              <w:rPr>
+                <w:rFonts w:ascii="Arial" w:hAnsi="Arial" w:cs="Arial"/>
+                <w:szCs w:val="28"/>
+              </w:rPr>
+              <w:t>1</w:t>
             </w:r>
           </w:p>
         </w:tc>
@@ -16179,6 +16736,7 @@
                 <w:rFonts w:ascii="Arial" w:hAnsi="Arial" w:cs="Arial"/>
                 <w:szCs w:val="28"/>
               </w:rPr>
+              <w:lastRenderedPageBreak/>
               <w:t>W</w:t>
             </w:r>
             <w:r>
@@ -17452,6 +18010,7 @@
                 <w:rFonts w:ascii="Arial" w:hAnsi="Arial" w:cs="Arial"/>
                 <w:szCs w:val="28"/>
               </w:rPr>
+              <w:lastRenderedPageBreak/>
               <w:t>M</w:t>
             </w:r>
             <w:r>
@@ -24290,6 +24849,7 @@
                 <w:rFonts w:ascii="Arial" w:hAnsi="Arial" w:cs="Arial"/>
                 <w:szCs w:val="28"/>
               </w:rPr>
+              <w:lastRenderedPageBreak/>
               <w:t>W</w:t>
             </w:r>
             <w:r>
@@ -25715,7 +26275,6 @@
           <w:sz w:val="32"/>
           <w:szCs w:val="36"/>
         </w:rPr>
-        <w:lastRenderedPageBreak/>
         <w:t>Experiments with separate Test set on 13 OM based sampling distributions.</w:t>
       </w:r>
     </w:p>
@@ -26892,6 +27451,7 @@
                 <w:rFonts w:ascii="Arial" w:hAnsi="Arial" w:cs="Arial"/>
                 <w:szCs w:val="28"/>
               </w:rPr>
+              <w:lastRenderedPageBreak/>
               <w:t>W</w:t>
             </w:r>
             <w:r>
@@ -30786,7 +31346,6 @@
           <w:sz w:val="32"/>
           <w:szCs w:val="36"/>
         </w:rPr>
-        <w:lastRenderedPageBreak/>
         <w:t>All Object Models.</w:t>
       </w:r>
     </w:p>
@@ -31660,6 +32219,7 @@
           <w:rFonts w:ascii="Arial" w:hAnsi="Arial" w:cs="Arial"/>
           <w:szCs w:val="28"/>
         </w:rPr>
+        <w:lastRenderedPageBreak/>
         <w:t>University</w:t>
       </w:r>
     </w:p>

--- a/Combined_datasets/14-OM-datasets/compilation_report/Experiment_report_May_2023_(seies_2).docx
+++ b/Combined_datasets/14-OM-datasets/compilation_report/Experiment_report_May_2023_(seies_2).docx
@@ -10603,9 +10603,17 @@
           <w:rFonts w:ascii="Arial" w:hAnsi="Arial" w:cs="Arial"/>
           <w:szCs w:val="28"/>
         </w:rPr>
-        <w:t xml:space="preserve"> URL:      </w:t>
+        <w:t xml:space="preserve"> URL:     </w:t>
       </w:r>
       <w:hyperlink r:id="rId33" w:history="1">
+        <w:r>
+          <w:rPr>
+            <w:rStyle w:val="Hyperlink"/>
+            <w:rFonts w:ascii="Arial" w:hAnsi="Arial" w:cs="Arial"/>
+            <w:szCs w:val="28"/>
+          </w:rPr>
+          <w:t xml:space="preserve"> </w:t>
+        </w:r>
         <w:r>
           <w:rPr>
             <w:rStyle w:val="Hyperlink"/>
@@ -10775,7 +10783,14 @@
                 <w:rFonts w:ascii="Arial" w:hAnsi="Arial" w:cs="Arial"/>
                 <w:szCs w:val="28"/>
               </w:rPr>
-              <w:t>0.82</w:t>
+              <w:t>0.8</w:t>
+            </w:r>
+            <w:r>
+              <w:rPr>
+                <w:rFonts w:ascii="Arial" w:hAnsi="Arial" w:cs="Arial"/>
+                <w:szCs w:val="28"/>
+              </w:rPr>
+              <w:t>1</w:t>
             </w:r>
           </w:p>
         </w:tc>
@@ -10795,7 +10810,14 @@
                 <w:rFonts w:ascii="Arial" w:hAnsi="Arial" w:cs="Arial"/>
                 <w:szCs w:val="28"/>
               </w:rPr>
-              <w:t>0.81</w:t>
+              <w:t>0.8</w:t>
+            </w:r>
+            <w:r>
+              <w:rPr>
+                <w:rFonts w:ascii="Arial" w:hAnsi="Arial" w:cs="Arial"/>
+                <w:szCs w:val="28"/>
+              </w:rPr>
+              <w:t>7</w:t>
             </w:r>
           </w:p>
         </w:tc>
@@ -10815,7 +10837,14 @@
                 <w:rFonts w:ascii="Arial" w:hAnsi="Arial" w:cs="Arial"/>
                 <w:szCs w:val="28"/>
               </w:rPr>
-              <w:t>0.82</w:t>
+              <w:t>0.8</w:t>
+            </w:r>
+            <w:r>
+              <w:rPr>
+                <w:rFonts w:ascii="Arial" w:hAnsi="Arial" w:cs="Arial"/>
+                <w:szCs w:val="28"/>
+              </w:rPr>
+              <w:t>4</w:t>
             </w:r>
           </w:p>
         </w:tc>
@@ -10880,7 +10909,14 @@
                 <w:rFonts w:ascii="Arial" w:hAnsi="Arial" w:cs="Arial"/>
                 <w:szCs w:val="28"/>
               </w:rPr>
-              <w:t>0.26</w:t>
+              <w:t>0.2</w:t>
+            </w:r>
+            <w:r>
+              <w:rPr>
+                <w:rFonts w:ascii="Arial" w:hAnsi="Arial" w:cs="Arial"/>
+                <w:szCs w:val="28"/>
+              </w:rPr>
+              <w:t>5</w:t>
             </w:r>
           </w:p>
         </w:tc>
@@ -10900,7 +10936,14 @@
                 <w:rFonts w:ascii="Arial" w:hAnsi="Arial" w:cs="Arial"/>
                 <w:szCs w:val="28"/>
               </w:rPr>
-              <w:t>0.27</w:t>
+              <w:t>0.</w:t>
+            </w:r>
+            <w:r>
+              <w:rPr>
+                <w:rFonts w:ascii="Arial" w:hAnsi="Arial" w:cs="Arial"/>
+                <w:szCs w:val="28"/>
+              </w:rPr>
+              <w:t>18</w:t>
             </w:r>
           </w:p>
         </w:tc>
@@ -10920,7 +10963,14 @@
                 <w:rFonts w:ascii="Arial" w:hAnsi="Arial" w:cs="Arial"/>
                 <w:szCs w:val="28"/>
               </w:rPr>
-              <w:t>0.27</w:t>
+              <w:t>0.2</w:t>
+            </w:r>
+            <w:r>
+              <w:rPr>
+                <w:rFonts w:ascii="Arial" w:hAnsi="Arial" w:cs="Arial"/>
+                <w:szCs w:val="28"/>
+              </w:rPr>
+              <w:t>1</w:t>
             </w:r>
           </w:p>
         </w:tc>
@@ -11001,7 +11051,14 @@
                 <w:rFonts w:ascii="Arial" w:hAnsi="Arial" w:cs="Arial"/>
                 <w:szCs w:val="28"/>
               </w:rPr>
-              <w:t>0.70</w:t>
+              <w:t>0.7</w:t>
+            </w:r>
+            <w:r>
+              <w:rPr>
+                <w:rFonts w:ascii="Arial" w:hAnsi="Arial" w:cs="Arial"/>
+                <w:szCs w:val="28"/>
+              </w:rPr>
+              <w:t>3</w:t>
             </w:r>
           </w:p>
         </w:tc>
@@ -11073,7 +11130,14 @@
                 <w:rFonts w:ascii="Arial" w:hAnsi="Arial" w:cs="Arial"/>
                 <w:szCs w:val="28"/>
               </w:rPr>
-              <w:t>0.54</w:t>
+              <w:t>0.5</w:t>
+            </w:r>
+            <w:r>
+              <w:rPr>
+                <w:rFonts w:ascii="Arial" w:hAnsi="Arial" w:cs="Arial"/>
+                <w:szCs w:val="28"/>
+              </w:rPr>
+              <w:t>3</w:t>
             </w:r>
           </w:p>
         </w:tc>
@@ -11093,7 +11157,14 @@
                 <w:rFonts w:ascii="Arial" w:hAnsi="Arial" w:cs="Arial"/>
                 <w:szCs w:val="28"/>
               </w:rPr>
-              <w:t>0.54</w:t>
+              <w:t>0.5</w:t>
+            </w:r>
+            <w:r>
+              <w:rPr>
+                <w:rFonts w:ascii="Arial" w:hAnsi="Arial" w:cs="Arial"/>
+                <w:szCs w:val="28"/>
+              </w:rPr>
+              <w:t>2</w:t>
             </w:r>
           </w:p>
         </w:tc>
@@ -11113,7 +11184,14 @@
                 <w:rFonts w:ascii="Arial" w:hAnsi="Arial" w:cs="Arial"/>
                 <w:szCs w:val="28"/>
               </w:rPr>
-              <w:t>0.54</w:t>
+              <w:t>0.5</w:t>
+            </w:r>
+            <w:r>
+              <w:rPr>
+                <w:rFonts w:ascii="Arial" w:hAnsi="Arial" w:cs="Arial"/>
+                <w:szCs w:val="28"/>
+              </w:rPr>
+              <w:t>2</w:t>
             </w:r>
           </w:p>
         </w:tc>
@@ -11185,7 +11263,14 @@
                 <w:rFonts w:ascii="Arial" w:hAnsi="Arial" w:cs="Arial"/>
                 <w:szCs w:val="28"/>
               </w:rPr>
-              <w:t>0.71</w:t>
+              <w:t>0.7</w:t>
+            </w:r>
+            <w:r>
+              <w:rPr>
+                <w:rFonts w:ascii="Arial" w:hAnsi="Arial" w:cs="Arial"/>
+                <w:szCs w:val="28"/>
+              </w:rPr>
+              <w:t>0</w:t>
             </w:r>
           </w:p>
         </w:tc>
@@ -11205,7 +11290,14 @@
                 <w:rFonts w:ascii="Arial" w:hAnsi="Arial" w:cs="Arial"/>
                 <w:szCs w:val="28"/>
               </w:rPr>
-              <w:t>0.70</w:t>
+              <w:t>0.7</w:t>
+            </w:r>
+            <w:r>
+              <w:rPr>
+                <w:rFonts w:ascii="Arial" w:hAnsi="Arial" w:cs="Arial"/>
+                <w:szCs w:val="28"/>
+              </w:rPr>
+              <w:t>3</w:t>
             </w:r>
           </w:p>
         </w:tc>

--- a/Combined_datasets/14-OM-datasets/compilation_report/Experiment_report_May_2023_(seies_2).docx
+++ b/Combined_datasets/14-OM-datasets/compilation_report/Experiment_report_May_2023_(seies_2).docx
@@ -6609,6 +6609,26 @@
                 <w:rFonts w:ascii="Arial" w:hAnsi="Arial" w:cs="Arial"/>
                 <w:szCs w:val="28"/>
               </w:rPr>
+              <w:t>1.00</w:t>
+            </w:r>
+          </w:p>
+        </w:tc>
+        <w:tc>
+          <w:tcPr>
+            <w:tcW w:w="1878" w:type="dxa"/>
+          </w:tcPr>
+          <w:p>
+            <w:pPr>
+              <w:rPr>
+                <w:rFonts w:ascii="Arial" w:hAnsi="Arial" w:cs="Arial"/>
+                <w:szCs w:val="28"/>
+              </w:rPr>
+            </w:pPr>
+            <w:r>
+              <w:rPr>
+                <w:rFonts w:ascii="Arial" w:hAnsi="Arial" w:cs="Arial"/>
+                <w:szCs w:val="28"/>
+              </w:rPr>
               <w:t>0.</w:t>
             </w:r>
             <w:r>
@@ -6616,27 +6636,7 @@
                 <w:rFonts w:ascii="Arial" w:hAnsi="Arial" w:cs="Arial"/>
                 <w:szCs w:val="28"/>
               </w:rPr>
-              <w:t>82</w:t>
-            </w:r>
-          </w:p>
-        </w:tc>
-        <w:tc>
-          <w:tcPr>
-            <w:tcW w:w="1878" w:type="dxa"/>
-          </w:tcPr>
-          <w:p>
-            <w:pPr>
-              <w:rPr>
-                <w:rFonts w:ascii="Arial" w:hAnsi="Arial" w:cs="Arial"/>
-                <w:szCs w:val="28"/>
-              </w:rPr>
-            </w:pPr>
-            <w:r>
-              <w:rPr>
-                <w:rFonts w:ascii="Arial" w:hAnsi="Arial" w:cs="Arial"/>
-                <w:szCs w:val="28"/>
-              </w:rPr>
-              <w:t>0.79</w:t>
+              <w:t>10</w:t>
             </w:r>
           </w:p>
         </w:tc>
@@ -6656,14 +6656,14 @@
                 <w:rFonts w:ascii="Arial" w:hAnsi="Arial" w:cs="Arial"/>
                 <w:szCs w:val="28"/>
               </w:rPr>
-              <w:t>0.8</w:t>
-            </w:r>
-            <w:r>
-              <w:rPr>
-                <w:rFonts w:ascii="Arial" w:hAnsi="Arial" w:cs="Arial"/>
-                <w:szCs w:val="28"/>
-              </w:rPr>
-              <w:t>0</w:t>
+              <w:t>0.</w:t>
+            </w:r>
+            <w:r>
+              <w:rPr>
+                <w:rFonts w:ascii="Arial" w:hAnsi="Arial" w:cs="Arial"/>
+                <w:szCs w:val="28"/>
+              </w:rPr>
+              <w:t>18</w:t>
             </w:r>
           </w:p>
         </w:tc>
@@ -6735,7 +6735,14 @@
                 <w:rFonts w:ascii="Arial" w:hAnsi="Arial" w:cs="Arial"/>
                 <w:szCs w:val="28"/>
               </w:rPr>
-              <w:t>27</w:t>
+              <w:t>2</w:t>
+            </w:r>
+            <w:r>
+              <w:rPr>
+                <w:rFonts w:ascii="Arial" w:hAnsi="Arial" w:cs="Arial"/>
+                <w:szCs w:val="28"/>
+              </w:rPr>
+              <w:t>2</w:t>
             </w:r>
           </w:p>
         </w:tc>
@@ -6755,6 +6762,26 @@
                 <w:rFonts w:ascii="Arial" w:hAnsi="Arial" w:cs="Arial"/>
                 <w:szCs w:val="28"/>
               </w:rPr>
+              <w:t>1.00</w:t>
+            </w:r>
+          </w:p>
+        </w:tc>
+        <w:tc>
+          <w:tcPr>
+            <w:tcW w:w="1841" w:type="dxa"/>
+          </w:tcPr>
+          <w:p>
+            <w:pPr>
+              <w:rPr>
+                <w:rFonts w:ascii="Arial" w:hAnsi="Arial" w:cs="Arial"/>
+                <w:szCs w:val="28"/>
+              </w:rPr>
+            </w:pPr>
+            <w:r>
+              <w:rPr>
+                <w:rFonts w:ascii="Arial" w:hAnsi="Arial" w:cs="Arial"/>
+                <w:szCs w:val="28"/>
+              </w:rPr>
               <w:t>0.</w:t>
             </w:r>
             <w:r>
@@ -6762,34 +6789,7 @@
                 <w:rFonts w:ascii="Arial" w:hAnsi="Arial" w:cs="Arial"/>
                 <w:szCs w:val="28"/>
               </w:rPr>
-              <w:t>32</w:t>
-            </w:r>
-          </w:p>
-        </w:tc>
-        <w:tc>
-          <w:tcPr>
-            <w:tcW w:w="1841" w:type="dxa"/>
-          </w:tcPr>
-          <w:p>
-            <w:pPr>
-              <w:rPr>
-                <w:rFonts w:ascii="Arial" w:hAnsi="Arial" w:cs="Arial"/>
-                <w:szCs w:val="28"/>
-              </w:rPr>
-            </w:pPr>
-            <w:r>
-              <w:rPr>
-                <w:rFonts w:ascii="Arial" w:hAnsi="Arial" w:cs="Arial"/>
-                <w:szCs w:val="28"/>
-              </w:rPr>
-              <w:t>0.</w:t>
-            </w:r>
-            <w:r>
-              <w:rPr>
-                <w:rFonts w:ascii="Arial" w:hAnsi="Arial" w:cs="Arial"/>
-                <w:szCs w:val="28"/>
-              </w:rPr>
-              <w:t>29</w:t>
+              <w:t>35</w:t>
             </w:r>
           </w:p>
         </w:tc>
@@ -6877,7 +6877,7 @@
                 <w:rFonts w:ascii="Arial" w:hAnsi="Arial" w:cs="Arial"/>
                 <w:szCs w:val="28"/>
               </w:rPr>
-              <w:t>69</w:t>
+              <w:t>28</w:t>
             </w:r>
           </w:p>
         </w:tc>
@@ -6961,7 +6961,7 @@
               <w:rPr>
                 <w:rFonts w:ascii="Arial" w:hAnsi="Arial" w:cs="Arial"/>
               </w:rPr>
-              <w:t>55</w:t>
+              <w:t>61</w:t>
             </w:r>
           </w:p>
         </w:tc>
@@ -7011,7 +7011,7 @@
               <w:rPr>
                 <w:rFonts w:ascii="Arial" w:hAnsi="Arial" w:cs="Arial"/>
               </w:rPr>
-              <w:t>55</w:t>
+              <w:t>27</w:t>
             </w:r>
           </w:p>
         </w:tc>
@@ -7097,7 +7097,7 @@
                 <w:rFonts w:ascii="Arial" w:hAnsi="Arial" w:cs="Arial"/>
                 <w:szCs w:val="28"/>
               </w:rPr>
-              <w:t>71</w:t>
+              <w:t>84</w:t>
             </w:r>
           </w:p>
         </w:tc>
@@ -7124,7 +7124,7 @@
                 <w:rFonts w:ascii="Arial" w:hAnsi="Arial" w:cs="Arial"/>
                 <w:szCs w:val="28"/>
               </w:rPr>
-              <w:t>69</w:t>
+              <w:t>28</w:t>
             </w:r>
           </w:p>
         </w:tc>
@@ -7151,7 +7151,7 @@
                 <w:rFonts w:ascii="Arial" w:hAnsi="Arial" w:cs="Arial"/>
                 <w:szCs w:val="28"/>
               </w:rPr>
-              <w:t>70</w:t>
+              <w:t>22</w:t>
             </w:r>
           </w:p>
         </w:tc>

--- a/Combined_datasets/14-OM-datasets/compilation_report/Experiment_report_May_2023_(seies_2).docx
+++ b/Combined_datasets/14-OM-datasets/compilation_report/Experiment_report_May_2023_(seies_2).docx
@@ -6609,7 +6609,7 @@
                 <w:rFonts w:ascii="Arial" w:hAnsi="Arial" w:cs="Arial"/>
                 <w:szCs w:val="28"/>
               </w:rPr>
-              <w:t>1.00</w:t>
+              <w:t>0.64</w:t>
             </w:r>
           </w:p>
         </w:tc>
@@ -6636,7 +6636,7 @@
                 <w:rFonts w:ascii="Arial" w:hAnsi="Arial" w:cs="Arial"/>
                 <w:szCs w:val="28"/>
               </w:rPr>
-              <w:t>10</w:t>
+              <w:t>07</w:t>
             </w:r>
           </w:p>
         </w:tc>
@@ -6663,7 +6663,14 @@
                 <w:rFonts w:ascii="Arial" w:hAnsi="Arial" w:cs="Arial"/>
                 <w:szCs w:val="28"/>
               </w:rPr>
-              <w:t>18</w:t>
+              <w:t>1</w:t>
+            </w:r>
+            <w:r>
+              <w:rPr>
+                <w:rFonts w:ascii="Arial" w:hAnsi="Arial" w:cs="Arial"/>
+                <w:szCs w:val="28"/>
+              </w:rPr>
+              <w:t>3</w:t>
             </w:r>
           </w:p>
         </w:tc>
@@ -6683,7 +6690,7 @@
                 <w:rFonts w:ascii="Arial" w:hAnsi="Arial" w:cs="Arial"/>
                 <w:szCs w:val="28"/>
               </w:rPr>
-              <w:t>89</w:t>
+              <w:t>95</w:t>
             </w:r>
           </w:p>
         </w:tc>
@@ -6742,7 +6749,7 @@
                 <w:rFonts w:ascii="Arial" w:hAnsi="Arial" w:cs="Arial"/>
                 <w:szCs w:val="28"/>
               </w:rPr>
-              <w:t>2</w:t>
+              <w:t>4</w:t>
             </w:r>
           </w:p>
         </w:tc>
@@ -6762,7 +6769,7 @@
                 <w:rFonts w:ascii="Arial" w:hAnsi="Arial" w:cs="Arial"/>
                 <w:szCs w:val="28"/>
               </w:rPr>
-              <w:t>1.00</w:t>
+              <w:t>0.88</w:t>
             </w:r>
           </w:p>
         </w:tc>
@@ -6789,7 +6796,14 @@
                 <w:rFonts w:ascii="Arial" w:hAnsi="Arial" w:cs="Arial"/>
                 <w:szCs w:val="28"/>
               </w:rPr>
-              <w:t>35</w:t>
+              <w:t>3</w:t>
+            </w:r>
+            <w:r>
+              <w:rPr>
+                <w:rFonts w:ascii="Arial" w:hAnsi="Arial" w:cs="Arial"/>
+                <w:szCs w:val="28"/>
+              </w:rPr>
+              <w:t>8</w:t>
             </w:r>
           </w:p>
         </w:tc>
@@ -6809,7 +6823,7 @@
                 <w:rFonts w:ascii="Arial" w:hAnsi="Arial" w:cs="Arial"/>
                 <w:szCs w:val="28"/>
               </w:rPr>
-              <w:t>22</w:t>
+              <w:t>32</w:t>
             </w:r>
           </w:p>
         </w:tc>
@@ -6897,14 +6911,7 @@
                 <w:rFonts w:ascii="Arial" w:hAnsi="Arial" w:cs="Arial"/>
                 <w:szCs w:val="28"/>
               </w:rPr>
-              <w:t>1</w:t>
-            </w:r>
-            <w:r>
-              <w:rPr>
-                <w:rFonts w:ascii="Arial" w:hAnsi="Arial" w:cs="Arial"/>
-                <w:szCs w:val="28"/>
-              </w:rPr>
-              <w:t>11</w:t>
+              <w:t>127</w:t>
             </w:r>
           </w:p>
         </w:tc>
@@ -6961,7 +6968,7 @@
               <w:rPr>
                 <w:rFonts w:ascii="Arial" w:hAnsi="Arial" w:cs="Arial"/>
               </w:rPr>
-              <w:t>61</w:t>
+              <w:t>44</w:t>
             </w:r>
           </w:p>
         </w:tc>
@@ -6980,13 +6987,13 @@
               <w:rPr>
                 <w:rFonts w:ascii="Arial" w:hAnsi="Arial" w:cs="Arial"/>
               </w:rPr>
-              <w:t>0.5</w:t>
-            </w:r>
-            <w:r>
-              <w:rPr>
-                <w:rFonts w:ascii="Arial" w:hAnsi="Arial" w:cs="Arial"/>
-              </w:rPr>
-              <w:t>5</w:t>
+              <w:t>0.</w:t>
+            </w:r>
+            <w:r>
+              <w:rPr>
+                <w:rFonts w:ascii="Arial" w:hAnsi="Arial" w:cs="Arial"/>
+              </w:rPr>
+              <w:t>47</w:t>
             </w:r>
           </w:p>
         </w:tc>
@@ -7011,7 +7018,13 @@
               <w:rPr>
                 <w:rFonts w:ascii="Arial" w:hAnsi="Arial" w:cs="Arial"/>
               </w:rPr>
-              <w:t>27</w:t>
+              <w:t>2</w:t>
+            </w:r>
+            <w:r>
+              <w:rPr>
+                <w:rFonts w:ascii="Arial" w:hAnsi="Arial" w:cs="Arial"/>
+              </w:rPr>
+              <w:t>6</w:t>
             </w:r>
           </w:p>
         </w:tc>
@@ -7031,14 +7044,7 @@
                 <w:rFonts w:ascii="Arial" w:hAnsi="Arial" w:cs="Arial"/>
                 <w:szCs w:val="28"/>
               </w:rPr>
-              <w:t>1</w:t>
-            </w:r>
-            <w:r>
-              <w:rPr>
-                <w:rFonts w:ascii="Arial" w:hAnsi="Arial" w:cs="Arial"/>
-                <w:szCs w:val="28"/>
-              </w:rPr>
-              <w:t>11</w:t>
+              <w:t>127</w:t>
             </w:r>
           </w:p>
         </w:tc>
@@ -7097,7 +7103,7 @@
                 <w:rFonts w:ascii="Arial" w:hAnsi="Arial" w:cs="Arial"/>
                 <w:szCs w:val="28"/>
               </w:rPr>
-              <w:t>84</w:t>
+              <w:t>54</w:t>
             </w:r>
           </w:p>
         </w:tc>
@@ -7151,7 +7157,7 @@
                 <w:rFonts w:ascii="Arial" w:hAnsi="Arial" w:cs="Arial"/>
                 <w:szCs w:val="28"/>
               </w:rPr>
-              <w:t>22</w:t>
+              <w:t>19</w:t>
             </w:r>
           </w:p>
         </w:tc>
@@ -7171,14 +7177,7 @@
                 <w:rFonts w:ascii="Arial" w:hAnsi="Arial" w:cs="Arial"/>
                 <w:szCs w:val="28"/>
               </w:rPr>
-              <w:t>1</w:t>
-            </w:r>
-            <w:r>
-              <w:rPr>
-                <w:rFonts w:ascii="Arial" w:hAnsi="Arial" w:cs="Arial"/>
-                <w:szCs w:val="28"/>
-              </w:rPr>
-              <w:t>11</w:t>
+              <w:t>127</w:t>
             </w:r>
           </w:p>
         </w:tc>

--- a/Combined_datasets/14-OM-datasets/compilation_report/Experiment_report_May_2023_(seies_2).docx
+++ b/Combined_datasets/14-OM-datasets/compilation_report/Experiment_report_May_2023_(seies_2).docx
@@ -7984,7 +7984,14 @@
                 <w:rFonts w:ascii="Arial" w:hAnsi="Arial" w:cs="Arial"/>
                 <w:szCs w:val="28"/>
               </w:rPr>
-              <w:t>74</w:t>
+              <w:t>7</w:t>
+            </w:r>
+            <w:r>
+              <w:rPr>
+                <w:rFonts w:ascii="Arial" w:hAnsi="Arial" w:cs="Arial"/>
+                <w:szCs w:val="28"/>
+              </w:rPr>
+              <w:t>7</w:t>
             </w:r>
           </w:p>
         </w:tc>
@@ -8004,14 +8011,14 @@
                 <w:rFonts w:ascii="Arial" w:hAnsi="Arial" w:cs="Arial"/>
                 <w:szCs w:val="28"/>
               </w:rPr>
-              <w:t>0.7</w:t>
-            </w:r>
-            <w:r>
-              <w:rPr>
-                <w:rFonts w:ascii="Arial" w:hAnsi="Arial" w:cs="Arial"/>
-                <w:szCs w:val="28"/>
-              </w:rPr>
-              <w:t>7</w:t>
+              <w:t>0.</w:t>
+            </w:r>
+            <w:r>
+              <w:rPr>
+                <w:rFonts w:ascii="Arial" w:hAnsi="Arial" w:cs="Arial"/>
+                <w:szCs w:val="28"/>
+              </w:rPr>
+              <w:t>98</w:t>
             </w:r>
           </w:p>
         </w:tc>
@@ -8038,7 +8045,7 @@
                 <w:rFonts w:ascii="Arial" w:hAnsi="Arial" w:cs="Arial"/>
                 <w:szCs w:val="28"/>
               </w:rPr>
-              <w:t>76</w:t>
+              <w:t>86</w:t>
             </w:r>
           </w:p>
         </w:tc>
@@ -8103,6 +8110,67 @@
                 <w:rFonts w:ascii="Arial" w:hAnsi="Arial" w:cs="Arial"/>
                 <w:szCs w:val="28"/>
               </w:rPr>
+              <w:t>0.</w:t>
+            </w:r>
+            <w:r>
+              <w:rPr>
+                <w:rFonts w:ascii="Arial" w:hAnsi="Arial" w:cs="Arial"/>
+                <w:szCs w:val="28"/>
+              </w:rPr>
+              <w:t>67</w:t>
+            </w:r>
+          </w:p>
+        </w:tc>
+        <w:tc>
+          <w:tcPr>
+            <w:tcW w:w="1878" w:type="dxa"/>
+          </w:tcPr>
+          <w:p>
+            <w:pPr>
+              <w:rPr>
+                <w:rFonts w:ascii="Arial" w:hAnsi="Arial" w:cs="Arial"/>
+                <w:szCs w:val="28"/>
+              </w:rPr>
+            </w:pPr>
+            <w:r>
+              <w:rPr>
+                <w:rFonts w:ascii="Arial" w:hAnsi="Arial" w:cs="Arial"/>
+                <w:szCs w:val="28"/>
+              </w:rPr>
+              <w:t>0.</w:t>
+            </w:r>
+            <w:r>
+              <w:rPr>
+                <w:rFonts w:ascii="Arial" w:hAnsi="Arial" w:cs="Arial"/>
+                <w:szCs w:val="28"/>
+              </w:rPr>
+              <w:t>1</w:t>
+            </w:r>
+            <w:r>
+              <w:rPr>
+                <w:rFonts w:ascii="Arial" w:hAnsi="Arial" w:cs="Arial"/>
+                <w:szCs w:val="28"/>
+              </w:rPr>
+              <w:t>2</w:t>
+            </w:r>
+          </w:p>
+        </w:tc>
+        <w:tc>
+          <w:tcPr>
+            <w:tcW w:w="1841" w:type="dxa"/>
+          </w:tcPr>
+          <w:p>
+            <w:pPr>
+              <w:rPr>
+                <w:rFonts w:ascii="Arial" w:hAnsi="Arial" w:cs="Arial"/>
+                <w:szCs w:val="28"/>
+              </w:rPr>
+            </w:pPr>
+            <w:r>
+              <w:rPr>
+                <w:rFonts w:ascii="Arial" w:hAnsi="Arial" w:cs="Arial"/>
+                <w:szCs w:val="28"/>
+              </w:rPr>
               <w:t>0.2</w:t>
             </w:r>
             <w:r>
@@ -8110,61 +8178,7 @@
                 <w:rFonts w:ascii="Arial" w:hAnsi="Arial" w:cs="Arial"/>
                 <w:szCs w:val="28"/>
               </w:rPr>
-              <w:t>4</w:t>
-            </w:r>
-          </w:p>
-        </w:tc>
-        <w:tc>
-          <w:tcPr>
-            <w:tcW w:w="1878" w:type="dxa"/>
-          </w:tcPr>
-          <w:p>
-            <w:pPr>
-              <w:rPr>
-                <w:rFonts w:ascii="Arial" w:hAnsi="Arial" w:cs="Arial"/>
-                <w:szCs w:val="28"/>
-              </w:rPr>
-            </w:pPr>
-            <w:r>
-              <w:rPr>
-                <w:rFonts w:ascii="Arial" w:hAnsi="Arial" w:cs="Arial"/>
-                <w:szCs w:val="28"/>
-              </w:rPr>
-              <w:t>0.</w:t>
-            </w:r>
-            <w:r>
-              <w:rPr>
-                <w:rFonts w:ascii="Arial" w:hAnsi="Arial" w:cs="Arial"/>
-                <w:szCs w:val="28"/>
-              </w:rPr>
-              <w:t>22</w:t>
-            </w:r>
-          </w:p>
-        </w:tc>
-        <w:tc>
-          <w:tcPr>
-            <w:tcW w:w="1841" w:type="dxa"/>
-          </w:tcPr>
-          <w:p>
-            <w:pPr>
-              <w:rPr>
-                <w:rFonts w:ascii="Arial" w:hAnsi="Arial" w:cs="Arial"/>
-                <w:szCs w:val="28"/>
-              </w:rPr>
-            </w:pPr>
-            <w:r>
-              <w:rPr>
-                <w:rFonts w:ascii="Arial" w:hAnsi="Arial" w:cs="Arial"/>
-                <w:szCs w:val="28"/>
-              </w:rPr>
-              <w:t>0.2</w:t>
-            </w:r>
-            <w:r>
-              <w:rPr>
-                <w:rFonts w:ascii="Arial" w:hAnsi="Arial" w:cs="Arial"/>
-                <w:szCs w:val="28"/>
-              </w:rPr>
-              <w:t>3</w:t>
+              <w:t>1</w:t>
             </w:r>
           </w:p>
         </w:tc>
@@ -8245,14 +8259,14 @@
                 <w:rFonts w:ascii="Arial" w:hAnsi="Arial" w:cs="Arial"/>
                 <w:szCs w:val="28"/>
               </w:rPr>
-              <w:t>0.6</w:t>
-            </w:r>
-            <w:r>
-              <w:rPr>
-                <w:rFonts w:ascii="Arial" w:hAnsi="Arial" w:cs="Arial"/>
-                <w:szCs w:val="28"/>
-              </w:rPr>
-              <w:t>3</w:t>
+              <w:t>0.</w:t>
+            </w:r>
+            <w:r>
+              <w:rPr>
+                <w:rFonts w:ascii="Arial" w:hAnsi="Arial" w:cs="Arial"/>
+                <w:szCs w:val="28"/>
+              </w:rPr>
+              <w:t>76</w:t>
             </w:r>
           </w:p>
         </w:tc>
@@ -8329,7 +8343,7 @@
               <w:rPr>
                 <w:rFonts w:ascii="Arial" w:hAnsi="Arial" w:cs="Arial"/>
               </w:rPr>
-              <w:t>49</w:t>
+              <w:t>72</w:t>
             </w:r>
           </w:p>
         </w:tc>
@@ -8354,7 +8368,7 @@
               <w:rPr>
                 <w:rFonts w:ascii="Arial" w:hAnsi="Arial" w:cs="Arial"/>
               </w:rPr>
-              <w:t>49</w:t>
+              <w:t>55</w:t>
             </w:r>
           </w:p>
         </w:tc>
@@ -8379,7 +8393,7 @@
               <w:rPr>
                 <w:rFonts w:ascii="Arial" w:hAnsi="Arial" w:cs="Arial"/>
               </w:rPr>
-              <w:t>49</w:t>
+              <w:t>54</w:t>
             </w:r>
           </w:p>
         </w:tc>
@@ -8458,7 +8472,7 @@
                 <w:rFonts w:ascii="Arial" w:hAnsi="Arial" w:cs="Arial"/>
                 <w:szCs w:val="28"/>
               </w:rPr>
-              <w:t>62</w:t>
+              <w:t>74</w:t>
             </w:r>
           </w:p>
         </w:tc>
@@ -8485,14 +8499,7 @@
                 <w:rFonts w:ascii="Arial" w:hAnsi="Arial" w:cs="Arial"/>
                 <w:szCs w:val="28"/>
               </w:rPr>
-              <w:t>6</w:t>
-            </w:r>
-            <w:r>
-              <w:rPr>
-                <w:rFonts w:ascii="Arial" w:hAnsi="Arial" w:cs="Arial"/>
-                <w:szCs w:val="28"/>
-              </w:rPr>
-              <w:t>3</w:t>
+              <w:t>76</w:t>
             </w:r>
           </w:p>
         </w:tc>
@@ -8519,7 +8526,7 @@
                 <w:rFonts w:ascii="Arial" w:hAnsi="Arial" w:cs="Arial"/>
                 <w:szCs w:val="28"/>
               </w:rPr>
-              <w:t>62</w:t>
+              <w:t>70</w:t>
             </w:r>
           </w:p>
         </w:tc>

--- a/Combined_datasets/14-OM-datasets/compilation_report/Experiment_report_May_2023_(seies_2).docx
+++ b/Combined_datasets/14-OM-datasets/compilation_report/Experiment_report_May_2023_(seies_2).docx
@@ -23205,7 +23205,14 @@
                 <w:rFonts w:ascii="Arial" w:hAnsi="Arial" w:cs="Arial"/>
                 <w:szCs w:val="28"/>
               </w:rPr>
-              <w:t>0.68</w:t>
+              <w:t>0.</w:t>
+            </w:r>
+            <w:r>
+              <w:rPr>
+                <w:rFonts w:ascii="Arial" w:hAnsi="Arial" w:cs="Arial"/>
+                <w:szCs w:val="28"/>
+              </w:rPr>
+              <w:t>00</w:t>
             </w:r>
           </w:p>
         </w:tc>
@@ -23225,7 +23232,14 @@
                 <w:rFonts w:ascii="Arial" w:hAnsi="Arial" w:cs="Arial"/>
                 <w:szCs w:val="28"/>
               </w:rPr>
-              <w:t>0.71</w:t>
+              <w:t>0.</w:t>
+            </w:r>
+            <w:r>
+              <w:rPr>
+                <w:rFonts w:ascii="Arial" w:hAnsi="Arial" w:cs="Arial"/>
+                <w:szCs w:val="28"/>
+              </w:rPr>
+              <w:t>00</w:t>
             </w:r>
           </w:p>
         </w:tc>
@@ -23245,7 +23259,14 @@
                 <w:rFonts w:ascii="Arial" w:hAnsi="Arial" w:cs="Arial"/>
                 <w:szCs w:val="28"/>
               </w:rPr>
-              <w:t>0.70</w:t>
+              <w:t>0.</w:t>
+            </w:r>
+            <w:r>
+              <w:rPr>
+                <w:rFonts w:ascii="Arial" w:hAnsi="Arial" w:cs="Arial"/>
+                <w:szCs w:val="28"/>
+              </w:rPr>
+              <w:t>00</w:t>
             </w:r>
           </w:p>
         </w:tc>
@@ -23310,7 +23331,14 @@
                 <w:rFonts w:ascii="Arial" w:hAnsi="Arial" w:cs="Arial"/>
                 <w:szCs w:val="28"/>
               </w:rPr>
-              <w:t>0.33</w:t>
+              <w:t>0.3</w:t>
+            </w:r>
+            <w:r>
+              <w:rPr>
+                <w:rFonts w:ascii="Arial" w:hAnsi="Arial" w:cs="Arial"/>
+                <w:szCs w:val="28"/>
+              </w:rPr>
+              <w:t>2</w:t>
             </w:r>
           </w:p>
         </w:tc>
@@ -23330,7 +23358,7 @@
                 <w:rFonts w:ascii="Arial" w:hAnsi="Arial" w:cs="Arial"/>
                 <w:szCs w:val="28"/>
               </w:rPr>
-              <w:t>0.30</w:t>
+              <w:t>1.00</w:t>
             </w:r>
           </w:p>
         </w:tc>
@@ -23350,7 +23378,7 @@
                 <w:rFonts w:ascii="Arial" w:hAnsi="Arial" w:cs="Arial"/>
                 <w:szCs w:val="28"/>
               </w:rPr>
-              <w:t>0.32</w:t>
+              <w:t>0.49</w:t>
             </w:r>
           </w:p>
         </w:tc>
@@ -23431,7 +23459,14 @@
                 <w:rFonts w:ascii="Arial" w:hAnsi="Arial" w:cs="Arial"/>
                 <w:szCs w:val="28"/>
               </w:rPr>
-              <w:t>0.58</w:t>
+              <w:t>0.</w:t>
+            </w:r>
+            <w:r>
+              <w:rPr>
+                <w:rFonts w:ascii="Arial" w:hAnsi="Arial" w:cs="Arial"/>
+                <w:szCs w:val="28"/>
+              </w:rPr>
+              <w:t>32</w:t>
             </w:r>
           </w:p>
         </w:tc>
@@ -23503,7 +23538,14 @@
                 <w:rFonts w:ascii="Arial" w:hAnsi="Arial" w:cs="Arial"/>
                 <w:szCs w:val="28"/>
               </w:rPr>
-              <w:t>0.51</w:t>
+              <w:t>0.</w:t>
+            </w:r>
+            <w:r>
+              <w:rPr>
+                <w:rFonts w:ascii="Arial" w:hAnsi="Arial" w:cs="Arial"/>
+                <w:szCs w:val="28"/>
+              </w:rPr>
+              <w:t>16</w:t>
             </w:r>
           </w:p>
         </w:tc>
@@ -23523,7 +23565,14 @@
                 <w:rFonts w:ascii="Arial" w:hAnsi="Arial" w:cs="Arial"/>
                 <w:szCs w:val="28"/>
               </w:rPr>
-              <w:t>0.51</w:t>
+              <w:t>0.5</w:t>
+            </w:r>
+            <w:r>
+              <w:rPr>
+                <w:rFonts w:ascii="Arial" w:hAnsi="Arial" w:cs="Arial"/>
+                <w:szCs w:val="28"/>
+              </w:rPr>
+              <w:t>0</w:t>
             </w:r>
           </w:p>
         </w:tc>
@@ -23543,7 +23592,14 @@
                 <w:rFonts w:ascii="Arial" w:hAnsi="Arial" w:cs="Arial"/>
                 <w:szCs w:val="28"/>
               </w:rPr>
-              <w:t>0.51</w:t>
+              <w:t>0.</w:t>
+            </w:r>
+            <w:r>
+              <w:rPr>
+                <w:rFonts w:ascii="Arial" w:hAnsi="Arial" w:cs="Arial"/>
+                <w:szCs w:val="28"/>
+              </w:rPr>
+              <w:t>24</w:t>
             </w:r>
           </w:p>
         </w:tc>
@@ -23615,7 +23671,14 @@
                 <w:rFonts w:ascii="Arial" w:hAnsi="Arial" w:cs="Arial"/>
                 <w:szCs w:val="28"/>
               </w:rPr>
-              <w:t>0.57</w:t>
+              <w:t>0.</w:t>
+            </w:r>
+            <w:r>
+              <w:rPr>
+                <w:rFonts w:ascii="Arial" w:hAnsi="Arial" w:cs="Arial"/>
+                <w:szCs w:val="28"/>
+              </w:rPr>
+              <w:t>10</w:t>
             </w:r>
           </w:p>
         </w:tc>
@@ -23635,7 +23698,14 @@
                 <w:rFonts w:ascii="Arial" w:hAnsi="Arial" w:cs="Arial"/>
                 <w:szCs w:val="28"/>
               </w:rPr>
-              <w:t>0.58</w:t>
+              <w:t>0.</w:t>
+            </w:r>
+            <w:r>
+              <w:rPr>
+                <w:rFonts w:ascii="Arial" w:hAnsi="Arial" w:cs="Arial"/>
+                <w:szCs w:val="28"/>
+              </w:rPr>
+              <w:t>32</w:t>
             </w:r>
           </w:p>
         </w:tc>
@@ -23655,7 +23725,14 @@
                 <w:rFonts w:ascii="Arial" w:hAnsi="Arial" w:cs="Arial"/>
                 <w:szCs w:val="28"/>
               </w:rPr>
-              <w:t>0.57</w:t>
+              <w:t>0.</w:t>
+            </w:r>
+            <w:r>
+              <w:rPr>
+                <w:rFonts w:ascii="Arial" w:hAnsi="Arial" w:cs="Arial"/>
+                <w:szCs w:val="28"/>
+              </w:rPr>
+              <w:t>16</w:t>
             </w:r>
           </w:p>
         </w:tc>

--- a/Combined_datasets/14-OM-datasets/compilation_report/Experiment_report_May_2023_(seies_2).docx
+++ b/Combined_datasets/14-OM-datasets/compilation_report/Experiment_report_May_2023_(seies_2).docx
@@ -16045,22 +16045,6 @@
           <w:szCs w:val="28"/>
         </w:rPr>
       </w:pPr>
-    </w:p>
-    <w:p>
-      <w:pPr>
-        <w:rPr>
-          <w:rFonts w:ascii="Arial" w:hAnsi="Arial" w:cs="Arial"/>
-          <w:szCs w:val="28"/>
-        </w:rPr>
-      </w:pPr>
-    </w:p>
-    <w:p>
-      <w:pPr>
-        <w:rPr>
-          <w:rFonts w:ascii="Arial" w:hAnsi="Arial" w:cs="Arial"/>
-          <w:szCs w:val="28"/>
-        </w:rPr>
-      </w:pPr>
       <w:r>
         <w:rPr>
           <w:rFonts w:ascii="Arial" w:hAnsi="Arial" w:cs="Arial"/>
@@ -16834,7 +16818,6 @@
                 <w:rFonts w:ascii="Arial" w:hAnsi="Arial" w:cs="Arial"/>
                 <w:szCs w:val="28"/>
               </w:rPr>
-              <w:lastRenderedPageBreak/>
               <w:t>W</w:t>
             </w:r>
             <w:r>
@@ -18108,7 +18091,6 @@
                 <w:rFonts w:ascii="Arial" w:hAnsi="Arial" w:cs="Arial"/>
                 <w:szCs w:val="28"/>
               </w:rPr>
-              <w:lastRenderedPageBreak/>
               <w:t>M</w:t>
             </w:r>
             <w:r>
@@ -25024,7 +25006,6 @@
                 <w:rFonts w:ascii="Arial" w:hAnsi="Arial" w:cs="Arial"/>
                 <w:szCs w:val="28"/>
               </w:rPr>
-              <w:lastRenderedPageBreak/>
               <w:t>W</w:t>
             </w:r>
             <w:r>
@@ -26450,6 +26431,7 @@
           <w:sz w:val="32"/>
           <w:szCs w:val="36"/>
         </w:rPr>
+        <w:lastRenderedPageBreak/>
         <w:t>Experiments with separate Test set on 13 OM based sampling distributions.</w:t>
       </w:r>
     </w:p>
@@ -27626,7 +27608,6 @@
                 <w:rFonts w:ascii="Arial" w:hAnsi="Arial" w:cs="Arial"/>
                 <w:szCs w:val="28"/>
               </w:rPr>
-              <w:lastRenderedPageBreak/>
               <w:t>W</w:t>
             </w:r>
             <w:r>
@@ -31521,6 +31502,7 @@
           <w:sz w:val="32"/>
           <w:szCs w:val="36"/>
         </w:rPr>
+        <w:lastRenderedPageBreak/>
         <w:t>All Object Models.</w:t>
       </w:r>
     </w:p>
@@ -32394,7 +32376,6 @@
           <w:rFonts w:ascii="Arial" w:hAnsi="Arial" w:cs="Arial"/>
           <w:szCs w:val="28"/>
         </w:rPr>
-        <w:lastRenderedPageBreak/>
         <w:t>University</w:t>
       </w:r>
     </w:p>

--- a/Combined_datasets/14-OM-datasets/compilation_report/Experiment_report_May_2023_(seies_2).docx
+++ b/Combined_datasets/14-OM-datasets/compilation_report/Experiment_report_May_2023_(seies_2).docx
@@ -25925,7 +25925,14 @@
                 <w:rFonts w:ascii="Arial" w:hAnsi="Arial" w:cs="Arial"/>
                 <w:szCs w:val="28"/>
               </w:rPr>
-              <w:t>0.02</w:t>
+              <w:t>0.0</w:t>
+            </w:r>
+            <w:r>
+              <w:rPr>
+                <w:rFonts w:ascii="Arial" w:hAnsi="Arial" w:cs="Arial"/>
+                <w:szCs w:val="28"/>
+              </w:rPr>
+              <w:t>0</w:t>
             </w:r>
           </w:p>
         </w:tc>
@@ -25945,7 +25952,14 @@
                 <w:rFonts w:ascii="Arial" w:hAnsi="Arial" w:cs="Arial"/>
                 <w:szCs w:val="28"/>
               </w:rPr>
-              <w:t>0.04</w:t>
+              <w:t>0.0</w:t>
+            </w:r>
+            <w:r>
+              <w:rPr>
+                <w:rFonts w:ascii="Arial" w:hAnsi="Arial" w:cs="Arial"/>
+                <w:szCs w:val="28"/>
+              </w:rPr>
+              <w:t>0</w:t>
             </w:r>
           </w:p>
         </w:tc>
@@ -26030,7 +26044,7 @@
                 <w:rFonts w:ascii="Arial" w:hAnsi="Arial" w:cs="Arial"/>
                 <w:szCs w:val="28"/>
               </w:rPr>
-              <w:t>0.97</w:t>
+              <w:t>1.00</w:t>
             </w:r>
           </w:p>
         </w:tc>
@@ -26210,7 +26224,14 @@
                 <w:rFonts w:ascii="Arial" w:hAnsi="Arial" w:cs="Arial"/>
                 <w:szCs w:val="28"/>
               </w:rPr>
-              <w:t>0.46</w:t>
+              <w:t>0.</w:t>
+            </w:r>
+            <w:r>
+              <w:rPr>
+                <w:rFonts w:ascii="Arial" w:hAnsi="Arial" w:cs="Arial"/>
+                <w:szCs w:val="28"/>
+              </w:rPr>
+              <w:t>13</w:t>
             </w:r>
           </w:p>
         </w:tc>
@@ -26230,7 +26251,14 @@
                 <w:rFonts w:ascii="Arial" w:hAnsi="Arial" w:cs="Arial"/>
                 <w:szCs w:val="28"/>
               </w:rPr>
-              <w:t>0.49</w:t>
+              <w:t>0.</w:t>
+            </w:r>
+            <w:r>
+              <w:rPr>
+                <w:rFonts w:ascii="Arial" w:hAnsi="Arial" w:cs="Arial"/>
+                <w:szCs w:val="28"/>
+              </w:rPr>
+              <w:t>50</w:t>
             </w:r>
           </w:p>
         </w:tc>
@@ -26250,7 +26278,14 @@
                 <w:rFonts w:ascii="Arial" w:hAnsi="Arial" w:cs="Arial"/>
                 <w:szCs w:val="28"/>
               </w:rPr>
-              <w:t>0.22</w:t>
+              <w:t>0.2</w:t>
+            </w:r>
+            <w:r>
+              <w:rPr>
+                <w:rFonts w:ascii="Arial" w:hAnsi="Arial" w:cs="Arial"/>
+                <w:szCs w:val="28"/>
+              </w:rPr>
+              <w:t>0</w:t>
             </w:r>
           </w:p>
         </w:tc>
@@ -26329,7 +26364,14 @@
                 <w:rFonts w:ascii="Arial" w:hAnsi="Arial" w:cs="Arial"/>
                 <w:szCs w:val="28"/>
               </w:rPr>
-              <w:t>0.56</w:t>
+              <w:t>0.</w:t>
+            </w:r>
+            <w:r>
+              <w:rPr>
+                <w:rFonts w:ascii="Arial" w:hAnsi="Arial" w:cs="Arial"/>
+                <w:szCs w:val="28"/>
+              </w:rPr>
+              <w:t>06</w:t>
             </w:r>
           </w:p>
         </w:tc>
@@ -26349,7 +26391,14 @@
                 <w:rFonts w:ascii="Arial" w:hAnsi="Arial" w:cs="Arial"/>
                 <w:szCs w:val="28"/>
               </w:rPr>
-              <w:t>0.26</w:t>
+              <w:t>0.2</w:t>
+            </w:r>
+            <w:r>
+              <w:rPr>
+                <w:rFonts w:ascii="Arial" w:hAnsi="Arial" w:cs="Arial"/>
+                <w:szCs w:val="28"/>
+              </w:rPr>
+              <w:t>5</w:t>
             </w:r>
           </w:p>
         </w:tc>
@@ -26369,7 +26418,14 @@
                 <w:rFonts w:ascii="Arial" w:hAnsi="Arial" w:cs="Arial"/>
                 <w:szCs w:val="28"/>
               </w:rPr>
-              <w:t>0.13</w:t>
+              <w:t>0.1</w:t>
+            </w:r>
+            <w:r>
+              <w:rPr>
+                <w:rFonts w:ascii="Arial" w:hAnsi="Arial" w:cs="Arial"/>
+                <w:szCs w:val="28"/>
+              </w:rPr>
+              <w:t>0</w:t>
             </w:r>
           </w:p>
         </w:tc>

--- a/Combined_datasets/14-OM-datasets/compilation_report/Experiment_report_May_2023_(seies_2).docx
+++ b/Combined_datasets/14-OM-datasets/compilation_report/Experiment_report_May_2023_(seies_2).docx
@@ -27280,7 +27280,14 @@
                 <w:rFonts w:ascii="Arial" w:hAnsi="Arial" w:cs="Arial"/>
                 <w:szCs w:val="28"/>
               </w:rPr>
-              <w:t>0.99</w:t>
+              <w:t>0.</w:t>
+            </w:r>
+            <w:r>
+              <w:rPr>
+                <w:rFonts w:ascii="Arial" w:hAnsi="Arial" w:cs="Arial"/>
+                <w:szCs w:val="28"/>
+              </w:rPr>
+              <w:t>84</w:t>
             </w:r>
           </w:p>
         </w:tc>
@@ -27300,7 +27307,14 @@
                 <w:rFonts w:ascii="Arial" w:hAnsi="Arial" w:cs="Arial"/>
                 <w:szCs w:val="28"/>
               </w:rPr>
-              <w:t>0.99</w:t>
+              <w:t>0.9</w:t>
+            </w:r>
+            <w:r>
+              <w:rPr>
+                <w:rFonts w:ascii="Arial" w:hAnsi="Arial" w:cs="Arial"/>
+                <w:szCs w:val="28"/>
+              </w:rPr>
+              <w:t>1</w:t>
             </w:r>
           </w:p>
         </w:tc>
@@ -27365,7 +27379,14 @@
                 <w:rFonts w:ascii="Arial" w:hAnsi="Arial" w:cs="Arial"/>
                 <w:szCs w:val="28"/>
               </w:rPr>
-              <w:t>0.17</w:t>
+              <w:t>0.</w:t>
+            </w:r>
+            <w:r>
+              <w:rPr>
+                <w:rFonts w:ascii="Arial" w:hAnsi="Arial" w:cs="Arial"/>
+                <w:szCs w:val="28"/>
+              </w:rPr>
+              <w:t>04</w:t>
             </w:r>
           </w:p>
         </w:tc>
@@ -27385,7 +27406,14 @@
                 <w:rFonts w:ascii="Arial" w:hAnsi="Arial" w:cs="Arial"/>
                 <w:szCs w:val="28"/>
               </w:rPr>
-              <w:t>0.08</w:t>
+              <w:t>0.</w:t>
+            </w:r>
+            <w:r>
+              <w:rPr>
+                <w:rFonts w:ascii="Arial" w:hAnsi="Arial" w:cs="Arial"/>
+                <w:szCs w:val="28"/>
+              </w:rPr>
+              <w:t>31</w:t>
             </w:r>
           </w:p>
         </w:tc>
@@ -27405,14 +27433,14 @@
                 <w:rFonts w:ascii="Arial" w:hAnsi="Arial" w:cs="Arial"/>
                 <w:szCs w:val="28"/>
               </w:rPr>
-              <w:t>0.1</w:t>
-            </w:r>
-            <w:r>
-              <w:rPr>
-                <w:rFonts w:ascii="Arial" w:hAnsi="Arial" w:cs="Arial"/>
-                <w:szCs w:val="28"/>
-              </w:rPr>
-              <w:t>1</w:t>
+              <w:t>0.</w:t>
+            </w:r>
+            <w:r>
+              <w:rPr>
+                <w:rFonts w:ascii="Arial" w:hAnsi="Arial" w:cs="Arial"/>
+                <w:szCs w:val="28"/>
+              </w:rPr>
+              <w:t>06</w:t>
             </w:r>
           </w:p>
         </w:tc>
@@ -27493,7 +27521,14 @@
                 <w:rFonts w:ascii="Arial" w:hAnsi="Arial" w:cs="Arial"/>
                 <w:szCs w:val="28"/>
               </w:rPr>
-              <w:t>0.98</w:t>
+              <w:t>0.</w:t>
+            </w:r>
+            <w:r>
+              <w:rPr>
+                <w:rFonts w:ascii="Arial" w:hAnsi="Arial" w:cs="Arial"/>
+                <w:szCs w:val="28"/>
+              </w:rPr>
+              <w:t>83</w:t>
             </w:r>
           </w:p>
         </w:tc>
@@ -27572,7 +27607,14 @@
                 <w:rFonts w:ascii="Arial" w:hAnsi="Arial" w:cs="Arial"/>
                 <w:szCs w:val="28"/>
               </w:rPr>
-              <w:t>58</w:t>
+              <w:t>5</w:t>
+            </w:r>
+            <w:r>
+              <w:rPr>
+                <w:rFonts w:ascii="Arial" w:hAnsi="Arial" w:cs="Arial"/>
+                <w:szCs w:val="28"/>
+              </w:rPr>
+              <w:t>1</w:t>
             </w:r>
           </w:p>
         </w:tc>
@@ -27592,7 +27634,14 @@
                 <w:rFonts w:ascii="Arial" w:hAnsi="Arial" w:cs="Arial"/>
                 <w:szCs w:val="28"/>
               </w:rPr>
-              <w:t>0.54</w:t>
+              <w:t>0.5</w:t>
+            </w:r>
+            <w:r>
+              <w:rPr>
+                <w:rFonts w:ascii="Arial" w:hAnsi="Arial" w:cs="Arial"/>
+                <w:szCs w:val="28"/>
+              </w:rPr>
+              <w:t>8</w:t>
             </w:r>
           </w:p>
         </w:tc>
@@ -27612,14 +27661,14 @@
                 <w:rFonts w:ascii="Arial" w:hAnsi="Arial" w:cs="Arial"/>
                 <w:szCs w:val="28"/>
               </w:rPr>
-              <w:t>0.5</w:t>
-            </w:r>
-            <w:r>
-              <w:rPr>
-                <w:rFonts w:ascii="Arial" w:hAnsi="Arial" w:cs="Arial"/>
-                <w:szCs w:val="28"/>
-              </w:rPr>
-              <w:t>5</w:t>
+              <w:t>0.</w:t>
+            </w:r>
+            <w:r>
+              <w:rPr>
+                <w:rFonts w:ascii="Arial" w:hAnsi="Arial" w:cs="Arial"/>
+                <w:szCs w:val="28"/>
+              </w:rPr>
+              <w:t>48</w:t>
             </w:r>
           </w:p>
         </w:tc>
@@ -27718,7 +27767,14 @@
                 <w:rFonts w:ascii="Arial" w:hAnsi="Arial" w:cs="Arial"/>
                 <w:szCs w:val="28"/>
               </w:rPr>
-              <w:t>0.98</w:t>
+              <w:t>0.</w:t>
+            </w:r>
+            <w:r>
+              <w:rPr>
+                <w:rFonts w:ascii="Arial" w:hAnsi="Arial" w:cs="Arial"/>
+                <w:szCs w:val="28"/>
+              </w:rPr>
+              <w:t>83</w:t>
             </w:r>
           </w:p>
         </w:tc>
@@ -27738,14 +27794,14 @@
                 <w:rFonts w:ascii="Arial" w:hAnsi="Arial" w:cs="Arial"/>
                 <w:szCs w:val="28"/>
               </w:rPr>
-              <w:t>0.9</w:t>
-            </w:r>
-            <w:r>
-              <w:rPr>
-                <w:rFonts w:ascii="Arial" w:hAnsi="Arial" w:cs="Arial"/>
-                <w:szCs w:val="28"/>
-              </w:rPr>
-              <w:t>7</w:t>
+              <w:t>0.</w:t>
+            </w:r>
+            <w:r>
+              <w:rPr>
+                <w:rFonts w:ascii="Arial" w:hAnsi="Arial" w:cs="Arial"/>
+                <w:szCs w:val="28"/>
+              </w:rPr>
+              <w:t>89</w:t>
             </w:r>
           </w:p>
         </w:tc>
@@ -29789,7 +29845,14 @@
                 <w:rFonts w:ascii="Arial" w:hAnsi="Arial" w:cs="Arial"/>
                 <w:szCs w:val="28"/>
               </w:rPr>
-              <w:t>0.23</w:t>
+              <w:t>0.</w:t>
+            </w:r>
+            <w:r>
+              <w:rPr>
+                <w:rFonts w:ascii="Arial" w:hAnsi="Arial" w:cs="Arial"/>
+                <w:szCs w:val="28"/>
+              </w:rPr>
+              <w:t>05</w:t>
             </w:r>
           </w:p>
         </w:tc>
@@ -29809,7 +29872,14 @@
                 <w:rFonts w:ascii="Arial" w:hAnsi="Arial" w:cs="Arial"/>
                 <w:szCs w:val="28"/>
               </w:rPr>
-              <w:t>0.37</w:t>
+              <w:t>0.</w:t>
+            </w:r>
+            <w:r>
+              <w:rPr>
+                <w:rFonts w:ascii="Arial" w:hAnsi="Arial" w:cs="Arial"/>
+                <w:szCs w:val="28"/>
+              </w:rPr>
+              <w:t>09</w:t>
             </w:r>
           </w:p>
         </w:tc>
@@ -29874,7 +29944,14 @@
                 <w:rFonts w:ascii="Arial" w:hAnsi="Arial" w:cs="Arial"/>
                 <w:szCs w:val="28"/>
               </w:rPr>
-              <w:t>0.03</w:t>
+              <w:t>0.0</w:t>
+            </w:r>
+            <w:r>
+              <w:rPr>
+                <w:rFonts w:ascii="Arial" w:hAnsi="Arial" w:cs="Arial"/>
+                <w:szCs w:val="28"/>
+              </w:rPr>
+              <w:t>2</w:t>
             </w:r>
           </w:p>
         </w:tc>
@@ -29914,7 +29991,14 @@
                 <w:rFonts w:ascii="Arial" w:hAnsi="Arial" w:cs="Arial"/>
                 <w:szCs w:val="28"/>
               </w:rPr>
-              <w:t>0.05</w:t>
+              <w:t>0.0</w:t>
+            </w:r>
+            <w:r>
+              <w:rPr>
+                <w:rFonts w:ascii="Arial" w:hAnsi="Arial" w:cs="Arial"/>
+                <w:szCs w:val="28"/>
+              </w:rPr>
+              <w:t>4</w:t>
             </w:r>
           </w:p>
         </w:tc>
@@ -29995,7 +30079,14 @@
                 <w:rFonts w:ascii="Arial" w:hAnsi="Arial" w:cs="Arial"/>
                 <w:szCs w:val="28"/>
               </w:rPr>
-              <w:t>0.24</w:t>
+              <w:t>0.</w:t>
+            </w:r>
+            <w:r>
+              <w:rPr>
+                <w:rFonts w:ascii="Arial" w:hAnsi="Arial" w:cs="Arial"/>
+                <w:szCs w:val="28"/>
+              </w:rPr>
+              <w:t>07</w:t>
             </w:r>
           </w:p>
         </w:tc>
@@ -30087,7 +30178,14 @@
                 <w:rFonts w:ascii="Arial" w:hAnsi="Arial" w:cs="Arial"/>
                 <w:szCs w:val="28"/>
               </w:rPr>
-              <w:t>0.61</w:t>
+              <w:t>0.</w:t>
+            </w:r>
+            <w:r>
+              <w:rPr>
+                <w:rFonts w:ascii="Arial" w:hAnsi="Arial" w:cs="Arial"/>
+                <w:szCs w:val="28"/>
+              </w:rPr>
+              <w:t>52</w:t>
             </w:r>
           </w:p>
         </w:tc>
@@ -30107,7 +30205,14 @@
                 <w:rFonts w:ascii="Arial" w:hAnsi="Arial" w:cs="Arial"/>
                 <w:szCs w:val="28"/>
               </w:rPr>
-              <w:t>0.21</w:t>
+              <w:t>0.</w:t>
+            </w:r>
+            <w:r>
+              <w:rPr>
+                <w:rFonts w:ascii="Arial" w:hAnsi="Arial" w:cs="Arial"/>
+                <w:szCs w:val="28"/>
+              </w:rPr>
+              <w:t>06</w:t>
             </w:r>
           </w:p>
         </w:tc>
@@ -30199,7 +30304,14 @@
                 <w:rFonts w:ascii="Arial" w:hAnsi="Arial" w:cs="Arial"/>
                 <w:szCs w:val="28"/>
               </w:rPr>
-              <w:t>0.24</w:t>
+              <w:t>0.</w:t>
+            </w:r>
+            <w:r>
+              <w:rPr>
+                <w:rFonts w:ascii="Arial" w:hAnsi="Arial" w:cs="Arial"/>
+                <w:szCs w:val="28"/>
+              </w:rPr>
+              <w:t>07</w:t>
             </w:r>
           </w:p>
         </w:tc>
@@ -30219,7 +30331,14 @@
                 <w:rFonts w:ascii="Arial" w:hAnsi="Arial" w:cs="Arial"/>
                 <w:szCs w:val="28"/>
               </w:rPr>
-              <w:t>0.36</w:t>
+              <w:t>0.</w:t>
+            </w:r>
+            <w:r>
+              <w:rPr>
+                <w:rFonts w:ascii="Arial" w:hAnsi="Arial" w:cs="Arial"/>
+                <w:szCs w:val="28"/>
+              </w:rPr>
+              <w:t>09</w:t>
             </w:r>
           </w:p>
         </w:tc>
@@ -31021,7 +31140,7 @@
                 <w:rFonts w:ascii="Arial" w:hAnsi="Arial" w:cs="Arial"/>
                 <w:szCs w:val="28"/>
               </w:rPr>
-              <w:t>1.00</w:t>
+              <w:t>0.00</w:t>
             </w:r>
           </w:p>
         </w:tc>
@@ -31041,7 +31160,14 @@
                 <w:rFonts w:ascii="Arial" w:hAnsi="Arial" w:cs="Arial"/>
                 <w:szCs w:val="28"/>
               </w:rPr>
-              <w:t>0.01</w:t>
+              <w:t>0.0</w:t>
+            </w:r>
+            <w:r>
+              <w:rPr>
+                <w:rFonts w:ascii="Arial" w:hAnsi="Arial" w:cs="Arial"/>
+                <w:szCs w:val="28"/>
+              </w:rPr>
+              <w:t>0</w:t>
             </w:r>
           </w:p>
         </w:tc>
@@ -31061,7 +31187,14 @@
                 <w:rFonts w:ascii="Arial" w:hAnsi="Arial" w:cs="Arial"/>
                 <w:szCs w:val="28"/>
               </w:rPr>
-              <w:t>0.03</w:t>
+              <w:t>0.0</w:t>
+            </w:r>
+            <w:r>
+              <w:rPr>
+                <w:rFonts w:ascii="Arial" w:hAnsi="Arial" w:cs="Arial"/>
+                <w:szCs w:val="28"/>
+              </w:rPr>
+              <w:t>0</w:t>
             </w:r>
           </w:p>
         </w:tc>
@@ -31247,7 +31380,14 @@
                 <w:rFonts w:ascii="Arial" w:hAnsi="Arial" w:cs="Arial"/>
                 <w:szCs w:val="28"/>
               </w:rPr>
-              <w:t>0.04</w:t>
+              <w:t>0.0</w:t>
+            </w:r>
+            <w:r>
+              <w:rPr>
+                <w:rFonts w:ascii="Arial" w:hAnsi="Arial" w:cs="Arial"/>
+                <w:szCs w:val="28"/>
+              </w:rPr>
+              <w:t>2</w:t>
             </w:r>
           </w:p>
         </w:tc>
@@ -31319,7 +31459,14 @@
                 <w:rFonts w:ascii="Arial" w:hAnsi="Arial" w:cs="Arial"/>
                 <w:szCs w:val="28"/>
               </w:rPr>
-              <w:t>0.51</w:t>
+              <w:t>0.</w:t>
+            </w:r>
+            <w:r>
+              <w:rPr>
+                <w:rFonts w:ascii="Arial" w:hAnsi="Arial" w:cs="Arial"/>
+                <w:szCs w:val="28"/>
+              </w:rPr>
+              <w:t>02</w:t>
             </w:r>
           </w:p>
         </w:tc>
@@ -31339,7 +31486,14 @@
                 <w:rFonts w:ascii="Arial" w:hAnsi="Arial" w:cs="Arial"/>
                 <w:szCs w:val="28"/>
               </w:rPr>
-              <w:t>0.51</w:t>
+              <w:t>0.5</w:t>
+            </w:r>
+            <w:r>
+              <w:rPr>
+                <w:rFonts w:ascii="Arial" w:hAnsi="Arial" w:cs="Arial"/>
+                <w:szCs w:val="28"/>
+              </w:rPr>
+              <w:t>0</w:t>
             </w:r>
           </w:p>
         </w:tc>
@@ -31359,7 +31513,14 @@
                 <w:rFonts w:ascii="Arial" w:hAnsi="Arial" w:cs="Arial"/>
                 <w:szCs w:val="28"/>
               </w:rPr>
-              <w:t>0.04</w:t>
+              <w:t>0.0</w:t>
+            </w:r>
+            <w:r>
+              <w:rPr>
+                <w:rFonts w:ascii="Arial" w:hAnsi="Arial" w:cs="Arial"/>
+                <w:szCs w:val="28"/>
+              </w:rPr>
+              <w:t>2</w:t>
             </w:r>
           </w:p>
         </w:tc>
@@ -31431,7 +31592,14 @@
                 <w:rFonts w:ascii="Arial" w:hAnsi="Arial" w:cs="Arial"/>
                 <w:szCs w:val="28"/>
               </w:rPr>
-              <w:t>0.98</w:t>
+              <w:t>0.</w:t>
+            </w:r>
+            <w:r>
+              <w:rPr>
+                <w:rFonts w:ascii="Arial" w:hAnsi="Arial" w:cs="Arial"/>
+                <w:szCs w:val="28"/>
+              </w:rPr>
+              <w:t>00</w:t>
             </w:r>
           </w:p>
         </w:tc>
@@ -31451,7 +31619,14 @@
                 <w:rFonts w:ascii="Arial" w:hAnsi="Arial" w:cs="Arial"/>
                 <w:szCs w:val="28"/>
               </w:rPr>
-              <w:t>0.04</w:t>
+              <w:t>0.0</w:t>
+            </w:r>
+            <w:r>
+              <w:rPr>
+                <w:rFonts w:ascii="Arial" w:hAnsi="Arial" w:cs="Arial"/>
+                <w:szCs w:val="28"/>
+              </w:rPr>
+              <w:t>2</w:t>
             </w:r>
           </w:p>
         </w:tc>
@@ -31471,7 +31646,14 @@
                 <w:rFonts w:ascii="Arial" w:hAnsi="Arial" w:cs="Arial"/>
                 <w:szCs w:val="28"/>
               </w:rPr>
-              <w:t>0.03</w:t>
+              <w:t>0.0</w:t>
+            </w:r>
+            <w:r>
+              <w:rPr>
+                <w:rFonts w:ascii="Arial" w:hAnsi="Arial" w:cs="Arial"/>
+                <w:szCs w:val="28"/>
+              </w:rPr>
+              <w:t>0</w:t>
             </w:r>
           </w:p>
         </w:tc>

--- a/Combined_datasets/14-OM-datasets/compilation_report/Experiment_report_May_2023_(seies_2).docx
+++ b/Combined_datasets/14-OM-datasets/compilation_report/Experiment_report_May_2023_(seies_2).docx
@@ -209,7 +209,6 @@
       <w:pPr>
         <w:rPr>
           <w:rFonts w:ascii="Arial" w:hAnsi="Arial" w:cs="Arial"/>
-          <w:color w:val="C45911" w:themeColor="accent2" w:themeShade="BF"/>
           <w:szCs w:val="28"/>
         </w:rPr>
       </w:pPr>
@@ -223,19 +222,27 @@
       <w:r>
         <w:rPr>
           <w:rFonts w:ascii="Arial" w:hAnsi="Arial" w:cs="Arial"/>
-          <w:color w:val="C45911" w:themeColor="accent2" w:themeShade="BF"/>
-          <w:szCs w:val="28"/>
-        </w:rPr>
-        <w:t>No space between words and symbols.</w:t>
-      </w:r>
-    </w:p>
-    <w:p>
-      <w:pPr>
-        <w:rPr>
-          <w:rFonts w:ascii="Arial" w:hAnsi="Arial" w:cs="Arial"/>
-          <w:szCs w:val="28"/>
-        </w:rPr>
-      </w:pPr>
+          <w:color w:val="7030A0"/>
+          <w:szCs w:val="28"/>
+        </w:rPr>
+        <w:t xml:space="preserve">Training set </w:t>
+      </w:r>
+      <w:r>
+        <w:rPr>
+          <w:rFonts w:ascii="Arial" w:hAnsi="Arial" w:cs="Arial"/>
+          <w:color w:val="7030A0"/>
+          <w:szCs w:val="28"/>
+        </w:rPr>
+        <w:t>c</w:t>
+      </w:r>
+      <w:r>
+        <w:rPr>
+          <w:rFonts w:ascii="Arial" w:hAnsi="Arial" w:cs="Arial"/>
+          <w:color w:val="7030A0"/>
+          <w:szCs w:val="28"/>
+        </w:rPr>
+        <w:t>ontained space between words and symbols.</w:t>
+      </w:r>
     </w:p>
     <w:p>
       <w:pPr>
@@ -1437,10 +1444,26 @@
       <w:r>
         <w:rPr>
           <w:rFonts w:ascii="Arial" w:hAnsi="Arial" w:cs="Arial"/>
-          <w:color w:val="C45911" w:themeColor="accent2" w:themeShade="BF"/>
-          <w:szCs w:val="28"/>
-        </w:rPr>
-        <w:t>No space between words and symbols.</w:t>
+          <w:color w:val="7030A0"/>
+          <w:szCs w:val="28"/>
+        </w:rPr>
+        <w:t xml:space="preserve">Training set </w:t>
+      </w:r>
+      <w:r>
+        <w:rPr>
+          <w:rFonts w:ascii="Arial" w:hAnsi="Arial" w:cs="Arial"/>
+          <w:color w:val="7030A0"/>
+          <w:szCs w:val="28"/>
+        </w:rPr>
+        <w:t>c</w:t>
+      </w:r>
+      <w:r>
+        <w:rPr>
+          <w:rFonts w:ascii="Arial" w:hAnsi="Arial" w:cs="Arial"/>
+          <w:color w:val="7030A0"/>
+          <w:szCs w:val="28"/>
+        </w:rPr>
+        <w:t>ontained space between words and symbols.</w:t>
       </w:r>
     </w:p>
     <w:p>
@@ -1789,6 +1812,14 @@
           <w:t>Testset-2</w:t>
         </w:r>
       </w:hyperlink>
+    </w:p>
+    <w:p>
+      <w:pPr>
+        <w:rPr>
+          <w:rFonts w:ascii="Arial" w:hAnsi="Arial" w:cs="Arial"/>
+          <w:szCs w:val="28"/>
+        </w:rPr>
+      </w:pPr>
     </w:p>
     <w:p>
       <w:pPr>
@@ -1919,43 +1950,546 @@
       </w:tr>
       <w:tr>
         <w:trPr>
-          <w:trHeight w:val="791"/>
+          <w:trHeight w:val="431"/>
         </w:trPr>
         <w:tc>
           <w:tcPr>
-            <w:tcW w:w="9350" w:type="dxa"/>
-            <w:gridSpan w:val="5"/>
-          </w:tcPr>
-          <w:p>
-            <w:pPr>
-              <w:jc w:val="center"/>
-              <w:rPr>
-                <w:rFonts w:ascii="Arial" w:hAnsi="Arial" w:cs="Arial"/>
-                <w:szCs w:val="28"/>
-              </w:rPr>
-            </w:pPr>
-            <w:r>
-              <w:rPr>
-                <w:rFonts w:ascii="Arial" w:hAnsi="Arial" w:cs="Arial"/>
-                <w:szCs w:val="28"/>
-              </w:rPr>
-              <w:t>unknown or out-of-vocabulary (OOV) word in a text sequence.</w:t>
-            </w:r>
-          </w:p>
-          <w:p>
-            <w:pPr>
-              <w:jc w:val="center"/>
-              <w:rPr>
-                <w:rFonts w:ascii="Arial" w:hAnsi="Arial" w:cs="Arial"/>
-                <w:szCs w:val="28"/>
-              </w:rPr>
-            </w:pPr>
-            <w:r>
-              <w:rPr>
-                <w:rFonts w:ascii="Arial" w:hAnsi="Arial" w:cs="Arial"/>
-                <w:szCs w:val="28"/>
-              </w:rPr>
-              <w:t>All responses returned as UNK</w:t>
+            <w:tcW w:w="1815" w:type="dxa"/>
+          </w:tcPr>
+          <w:p>
+            <w:pPr>
+              <w:rPr>
+                <w:rFonts w:ascii="Arial" w:hAnsi="Arial" w:cs="Arial"/>
+                <w:szCs w:val="28"/>
+              </w:rPr>
+            </w:pPr>
+            <w:r>
+              <w:rPr>
+                <w:rFonts w:ascii="Arial" w:hAnsi="Arial" w:cs="Arial"/>
+                <w:szCs w:val="28"/>
+              </w:rPr>
+              <w:t>0 (NP)</w:t>
+            </w:r>
+          </w:p>
+        </w:tc>
+        <w:tc>
+          <w:tcPr>
+            <w:tcW w:w="1908" w:type="dxa"/>
+          </w:tcPr>
+          <w:p>
+            <w:pPr>
+              <w:rPr>
+                <w:rFonts w:ascii="Arial" w:hAnsi="Arial" w:cs="Arial"/>
+                <w:szCs w:val="28"/>
+              </w:rPr>
+            </w:pPr>
+            <w:r>
+              <w:rPr>
+                <w:rFonts w:ascii="Arial" w:hAnsi="Arial" w:cs="Arial"/>
+                <w:szCs w:val="28"/>
+              </w:rPr>
+              <w:t>0.</w:t>
+            </w:r>
+            <w:r>
+              <w:rPr>
+                <w:rFonts w:ascii="Arial" w:hAnsi="Arial" w:cs="Arial"/>
+                <w:szCs w:val="28"/>
+              </w:rPr>
+              <w:t>68</w:t>
+            </w:r>
+          </w:p>
+        </w:tc>
+        <w:tc>
+          <w:tcPr>
+            <w:tcW w:w="1878" w:type="dxa"/>
+          </w:tcPr>
+          <w:p>
+            <w:pPr>
+              <w:rPr>
+                <w:rFonts w:ascii="Arial" w:hAnsi="Arial" w:cs="Arial"/>
+                <w:szCs w:val="28"/>
+              </w:rPr>
+            </w:pPr>
+            <w:r>
+              <w:rPr>
+                <w:rFonts w:ascii="Arial" w:hAnsi="Arial" w:cs="Arial"/>
+                <w:szCs w:val="28"/>
+              </w:rPr>
+              <w:t>1.00</w:t>
+            </w:r>
+          </w:p>
+        </w:tc>
+        <w:tc>
+          <w:tcPr>
+            <w:tcW w:w="1841" w:type="dxa"/>
+          </w:tcPr>
+          <w:p>
+            <w:pPr>
+              <w:rPr>
+                <w:rFonts w:ascii="Arial" w:hAnsi="Arial" w:cs="Arial"/>
+                <w:szCs w:val="28"/>
+              </w:rPr>
+            </w:pPr>
+            <w:r>
+              <w:rPr>
+                <w:rFonts w:ascii="Arial" w:hAnsi="Arial" w:cs="Arial"/>
+                <w:szCs w:val="28"/>
+              </w:rPr>
+              <w:t>0.8</w:t>
+            </w:r>
+            <w:r>
+              <w:rPr>
+                <w:rFonts w:ascii="Arial" w:hAnsi="Arial" w:cs="Arial"/>
+                <w:szCs w:val="28"/>
+              </w:rPr>
+              <w:t>1</w:t>
+            </w:r>
+          </w:p>
+        </w:tc>
+        <w:tc>
+          <w:tcPr>
+            <w:tcW w:w="1908" w:type="dxa"/>
+          </w:tcPr>
+          <w:p>
+            <w:pPr>
+              <w:rPr>
+                <w:rFonts w:ascii="Arial" w:hAnsi="Arial" w:cs="Arial"/>
+                <w:szCs w:val="28"/>
+              </w:rPr>
+            </w:pPr>
+            <w:r>
+              <w:rPr>
+                <w:rFonts w:ascii="Arial" w:hAnsi="Arial" w:cs="Arial"/>
+                <w:szCs w:val="28"/>
+              </w:rPr>
+              <w:t>21</w:t>
+            </w:r>
+          </w:p>
+        </w:tc>
+      </w:tr>
+      <w:tr>
+        <w:trPr>
+          <w:trHeight w:val="269"/>
+        </w:trPr>
+        <w:tc>
+          <w:tcPr>
+            <w:tcW w:w="1815" w:type="dxa"/>
+          </w:tcPr>
+          <w:p>
+            <w:pPr>
+              <w:rPr>
+                <w:rFonts w:ascii="Arial" w:hAnsi="Arial" w:cs="Arial"/>
+                <w:szCs w:val="28"/>
+              </w:rPr>
+            </w:pPr>
+            <w:r>
+              <w:rPr>
+                <w:rFonts w:ascii="Arial" w:hAnsi="Arial" w:cs="Arial"/>
+                <w:szCs w:val="28"/>
+              </w:rPr>
+              <w:t>1 (P)</w:t>
+            </w:r>
+          </w:p>
+        </w:tc>
+        <w:tc>
+          <w:tcPr>
+            <w:tcW w:w="1908" w:type="dxa"/>
+          </w:tcPr>
+          <w:p>
+            <w:pPr>
+              <w:rPr>
+                <w:rFonts w:ascii="Arial" w:hAnsi="Arial" w:cs="Arial"/>
+                <w:szCs w:val="28"/>
+              </w:rPr>
+            </w:pPr>
+            <w:r>
+              <w:rPr>
+                <w:rFonts w:ascii="Arial" w:hAnsi="Arial" w:cs="Arial"/>
+                <w:szCs w:val="28"/>
+              </w:rPr>
+              <w:t>0.00</w:t>
+            </w:r>
+          </w:p>
+        </w:tc>
+        <w:tc>
+          <w:tcPr>
+            <w:tcW w:w="1878" w:type="dxa"/>
+          </w:tcPr>
+          <w:p>
+            <w:pPr>
+              <w:rPr>
+                <w:rFonts w:ascii="Arial" w:hAnsi="Arial" w:cs="Arial"/>
+                <w:szCs w:val="28"/>
+              </w:rPr>
+            </w:pPr>
+            <w:r>
+              <w:rPr>
+                <w:rFonts w:ascii="Arial" w:hAnsi="Arial" w:cs="Arial"/>
+                <w:szCs w:val="28"/>
+              </w:rPr>
+              <w:t>0.00</w:t>
+            </w:r>
+          </w:p>
+        </w:tc>
+        <w:tc>
+          <w:tcPr>
+            <w:tcW w:w="1841" w:type="dxa"/>
+          </w:tcPr>
+          <w:p>
+            <w:pPr>
+              <w:rPr>
+                <w:rFonts w:ascii="Arial" w:hAnsi="Arial" w:cs="Arial"/>
+                <w:szCs w:val="28"/>
+              </w:rPr>
+            </w:pPr>
+            <w:r>
+              <w:rPr>
+                <w:rFonts w:ascii="Arial" w:hAnsi="Arial" w:cs="Arial"/>
+                <w:szCs w:val="28"/>
+              </w:rPr>
+              <w:t>0.00</w:t>
+            </w:r>
+          </w:p>
+        </w:tc>
+        <w:tc>
+          <w:tcPr>
+            <w:tcW w:w="1908" w:type="dxa"/>
+          </w:tcPr>
+          <w:p>
+            <w:pPr>
+              <w:rPr>
+                <w:rFonts w:ascii="Arial" w:hAnsi="Arial" w:cs="Arial"/>
+                <w:szCs w:val="28"/>
+              </w:rPr>
+            </w:pPr>
+            <w:r>
+              <w:rPr>
+                <w:rFonts w:ascii="Arial" w:hAnsi="Arial" w:cs="Arial"/>
+                <w:szCs w:val="28"/>
+              </w:rPr>
+              <w:t>10</w:t>
+            </w:r>
+          </w:p>
+        </w:tc>
+      </w:tr>
+      <w:tr>
+        <w:trPr>
+          <w:trHeight w:val="350"/>
+        </w:trPr>
+        <w:tc>
+          <w:tcPr>
+            <w:tcW w:w="1815" w:type="dxa"/>
+          </w:tcPr>
+          <w:p>
+            <w:pPr>
+              <w:rPr>
+                <w:rFonts w:ascii="Arial" w:hAnsi="Arial" w:cs="Arial"/>
+                <w:szCs w:val="28"/>
+              </w:rPr>
+            </w:pPr>
+            <w:r>
+              <w:t>A</w:t>
+            </w:r>
+            <w:r>
+              <w:t xml:space="preserve">ccuracy                           </w:t>
+            </w:r>
+          </w:p>
+        </w:tc>
+        <w:tc>
+          <w:tcPr>
+            <w:tcW w:w="3786" w:type="dxa"/>
+            <w:gridSpan w:val="2"/>
+          </w:tcPr>
+          <w:p>
+            <w:pPr>
+              <w:rPr>
+                <w:rFonts w:ascii="Arial" w:hAnsi="Arial" w:cs="Arial"/>
+                <w:szCs w:val="28"/>
+              </w:rPr>
+            </w:pPr>
+            <w:r>
+              <w:t xml:space="preserve">                    </w:t>
+            </w:r>
+          </w:p>
+        </w:tc>
+        <w:tc>
+          <w:tcPr>
+            <w:tcW w:w="1841" w:type="dxa"/>
+          </w:tcPr>
+          <w:p>
+            <w:pPr>
+              <w:rPr>
+                <w:rFonts w:ascii="Arial" w:hAnsi="Arial" w:cs="Arial"/>
+                <w:szCs w:val="28"/>
+              </w:rPr>
+            </w:pPr>
+            <w:r>
+              <w:t>0.</w:t>
+            </w:r>
+            <w:r>
+              <w:t>68</w:t>
+            </w:r>
+          </w:p>
+        </w:tc>
+        <w:tc>
+          <w:tcPr>
+            <w:tcW w:w="1908" w:type="dxa"/>
+          </w:tcPr>
+          <w:p>
+            <w:pPr>
+              <w:rPr>
+                <w:rFonts w:ascii="Arial" w:hAnsi="Arial" w:cs="Arial"/>
+                <w:szCs w:val="28"/>
+              </w:rPr>
+            </w:pPr>
+            <w:r>
+              <w:rPr>
+                <w:rFonts w:ascii="Arial" w:hAnsi="Arial"/>
+                <w:szCs w:val="28"/>
+              </w:rPr>
+              <w:t>31</w:t>
+            </w:r>
+          </w:p>
+        </w:tc>
+      </w:tr>
+      <w:tr>
+        <w:trPr>
+          <w:trHeight w:val="341"/>
+        </w:trPr>
+        <w:tc>
+          <w:tcPr>
+            <w:tcW w:w="1815" w:type="dxa"/>
+          </w:tcPr>
+          <w:p>
+            <w:pPr>
+              <w:rPr>
+                <w:rFonts w:ascii="Arial" w:hAnsi="Arial" w:cs="Arial"/>
+                <w:szCs w:val="28"/>
+              </w:rPr>
+            </w:pPr>
+            <w:r>
+              <w:rPr>
+                <w:rFonts w:ascii="Arial" w:hAnsi="Arial" w:cs="Arial"/>
+                <w:szCs w:val="28"/>
+              </w:rPr>
+              <w:t>M</w:t>
+            </w:r>
+            <w:r>
+              <w:rPr>
+                <w:rFonts w:ascii="Arial" w:hAnsi="Arial" w:cs="Arial"/>
+                <w:szCs w:val="28"/>
+              </w:rPr>
+              <w:t>acro avg</w:t>
+            </w:r>
+          </w:p>
+        </w:tc>
+        <w:tc>
+          <w:tcPr>
+            <w:tcW w:w="1908" w:type="dxa"/>
+          </w:tcPr>
+          <w:p>
+            <w:pPr>
+              <w:rPr>
+                <w:rFonts w:ascii="Arial" w:hAnsi="Arial" w:cs="Arial"/>
+                <w:szCs w:val="28"/>
+              </w:rPr>
+            </w:pPr>
+            <w:r>
+              <w:t>0.3</w:t>
+            </w:r>
+            <w:r>
+              <w:t>4</w:t>
+            </w:r>
+            <w:r>
+              <w:t xml:space="preserve">     </w:t>
+            </w:r>
+          </w:p>
+        </w:tc>
+        <w:tc>
+          <w:tcPr>
+            <w:tcW w:w="1878" w:type="dxa"/>
+          </w:tcPr>
+          <w:p>
+            <w:pPr>
+              <w:rPr>
+                <w:rFonts w:ascii="Arial" w:hAnsi="Arial" w:cs="Arial"/>
+                <w:szCs w:val="28"/>
+              </w:rPr>
+            </w:pPr>
+            <w:r>
+              <w:t xml:space="preserve">0.50            </w:t>
+            </w:r>
+          </w:p>
+        </w:tc>
+        <w:tc>
+          <w:tcPr>
+            <w:tcW w:w="1841" w:type="dxa"/>
+          </w:tcPr>
+          <w:p>
+            <w:pPr>
+              <w:rPr>
+                <w:rFonts w:ascii="Arial" w:hAnsi="Arial" w:cs="Arial"/>
+                <w:szCs w:val="28"/>
+              </w:rPr>
+            </w:pPr>
+            <w:r>
+              <w:t>0.4</w:t>
+            </w:r>
+            <w:r>
+              <w:t>0</w:t>
+            </w:r>
+          </w:p>
+        </w:tc>
+        <w:tc>
+          <w:tcPr>
+            <w:tcW w:w="1908" w:type="dxa"/>
+          </w:tcPr>
+          <w:p>
+            <w:pPr>
+              <w:rPr>
+                <w:rFonts w:ascii="Arial" w:hAnsi="Arial" w:cs="Arial"/>
+                <w:szCs w:val="28"/>
+              </w:rPr>
+            </w:pPr>
+            <w:r>
+              <w:rPr>
+                <w:rFonts w:ascii="Arial" w:hAnsi="Arial"/>
+                <w:szCs w:val="28"/>
+              </w:rPr>
+              <w:t>31</w:t>
+            </w:r>
+          </w:p>
+        </w:tc>
+      </w:tr>
+      <w:tr>
+        <w:trPr>
+          <w:trHeight w:val="260"/>
+        </w:trPr>
+        <w:tc>
+          <w:tcPr>
+            <w:tcW w:w="1815" w:type="dxa"/>
+          </w:tcPr>
+          <w:p>
+            <w:pPr>
+              <w:rPr>
+                <w:rFonts w:ascii="Arial" w:hAnsi="Arial" w:cs="Arial"/>
+                <w:szCs w:val="28"/>
+              </w:rPr>
+            </w:pPr>
+            <w:r>
+              <w:rPr>
+                <w:rFonts w:ascii="Arial" w:hAnsi="Arial" w:cs="Arial"/>
+                <w:szCs w:val="28"/>
+              </w:rPr>
+              <w:t>W</w:t>
+            </w:r>
+            <w:r>
+              <w:rPr>
+                <w:rFonts w:ascii="Arial" w:hAnsi="Arial" w:cs="Arial"/>
+                <w:szCs w:val="28"/>
+              </w:rPr>
+              <w:t>eighted avg</w:t>
+            </w:r>
+          </w:p>
+        </w:tc>
+        <w:tc>
+          <w:tcPr>
+            <w:tcW w:w="1908" w:type="dxa"/>
+          </w:tcPr>
+          <w:p>
+            <w:pPr>
+              <w:rPr>
+                <w:rFonts w:ascii="Arial" w:hAnsi="Arial" w:cs="Arial"/>
+                <w:szCs w:val="28"/>
+              </w:rPr>
+            </w:pPr>
+            <w:r>
+              <w:rPr>
+                <w:rFonts w:ascii="Arial" w:hAnsi="Arial" w:cs="Arial"/>
+                <w:szCs w:val="28"/>
+              </w:rPr>
+              <w:t>0.</w:t>
+            </w:r>
+            <w:r>
+              <w:rPr>
+                <w:rFonts w:ascii="Arial" w:hAnsi="Arial" w:cs="Arial"/>
+                <w:szCs w:val="28"/>
+              </w:rPr>
+              <w:t>46</w:t>
+            </w:r>
+          </w:p>
+        </w:tc>
+        <w:tc>
+          <w:tcPr>
+            <w:tcW w:w="1878" w:type="dxa"/>
+          </w:tcPr>
+          <w:p>
+            <w:pPr>
+              <w:rPr>
+                <w:rFonts w:ascii="Arial" w:hAnsi="Arial" w:cs="Arial"/>
+                <w:szCs w:val="28"/>
+              </w:rPr>
+            </w:pPr>
+            <w:r>
+              <w:rPr>
+                <w:rFonts w:ascii="Arial" w:hAnsi="Arial" w:cs="Arial"/>
+                <w:szCs w:val="28"/>
+              </w:rPr>
+              <w:t>0.</w:t>
+            </w:r>
+            <w:r>
+              <w:rPr>
+                <w:rFonts w:ascii="Arial" w:hAnsi="Arial" w:cs="Arial"/>
+                <w:szCs w:val="28"/>
+              </w:rPr>
+              <w:t>68</w:t>
+            </w:r>
+          </w:p>
+        </w:tc>
+        <w:tc>
+          <w:tcPr>
+            <w:tcW w:w="1841" w:type="dxa"/>
+          </w:tcPr>
+          <w:p>
+            <w:pPr>
+              <w:rPr>
+                <w:rFonts w:ascii="Arial" w:hAnsi="Arial" w:cs="Arial"/>
+                <w:szCs w:val="28"/>
+              </w:rPr>
+            </w:pPr>
+            <w:r>
+              <w:rPr>
+                <w:rFonts w:ascii="Arial" w:hAnsi="Arial" w:cs="Arial"/>
+                <w:szCs w:val="28"/>
+              </w:rPr>
+              <w:t>0.</w:t>
+            </w:r>
+            <w:r>
+              <w:rPr>
+                <w:rFonts w:ascii="Arial" w:hAnsi="Arial" w:cs="Arial"/>
+                <w:szCs w:val="28"/>
+              </w:rPr>
+              <w:t>55</w:t>
+            </w:r>
+          </w:p>
+        </w:tc>
+        <w:tc>
+          <w:tcPr>
+            <w:tcW w:w="1908" w:type="dxa"/>
+          </w:tcPr>
+          <w:p>
+            <w:pPr>
+              <w:rPr>
+                <w:rFonts w:ascii="Arial" w:hAnsi="Arial" w:cs="Arial"/>
+                <w:szCs w:val="28"/>
+              </w:rPr>
+            </w:pPr>
+            <w:r>
+              <w:rPr>
+                <w:rFonts w:ascii="Arial" w:hAnsi="Arial" w:cs="Arial"/>
+                <w:szCs w:val="28"/>
+              </w:rPr>
+              <w:t>31</w:t>
             </w:r>
           </w:p>
         </w:tc>
@@ -1963,7 +2497,14 @@
     </w:tbl>
     <w:p>
       <w:pPr>
-        <w:jc w:val="both"/>
+        <w:rPr>
+          <w:rFonts w:ascii="Arial" w:hAnsi="Arial" w:cs="Arial"/>
+          <w:szCs w:val="28"/>
+        </w:rPr>
+      </w:pPr>
+    </w:p>
+    <w:p>
+      <w:pPr>
         <w:rPr>
           <w:rFonts w:ascii="Arial" w:hAnsi="Arial" w:cs="Arial"/>
           <w:sz w:val="32"/>
@@ -2033,6 +2574,66 @@
     </w:p>
     <w:p>
       <w:pPr>
+        <w:jc w:val="both"/>
+        <w:rPr>
+          <w:rFonts w:ascii="Arial" w:hAnsi="Arial" w:cs="Arial"/>
+          <w:sz w:val="32"/>
+          <w:szCs w:val="36"/>
+        </w:rPr>
+      </w:pPr>
+    </w:p>
+    <w:p>
+      <w:pPr>
+        <w:jc w:val="both"/>
+        <w:rPr>
+          <w:rFonts w:ascii="Arial" w:hAnsi="Arial" w:cs="Arial"/>
+          <w:sz w:val="32"/>
+          <w:szCs w:val="36"/>
+        </w:rPr>
+      </w:pPr>
+    </w:p>
+    <w:p>
+      <w:pPr>
+        <w:jc w:val="both"/>
+        <w:rPr>
+          <w:rFonts w:ascii="Arial" w:hAnsi="Arial" w:cs="Arial"/>
+          <w:sz w:val="32"/>
+          <w:szCs w:val="36"/>
+        </w:rPr>
+      </w:pPr>
+    </w:p>
+    <w:p>
+      <w:pPr>
+        <w:jc w:val="both"/>
+        <w:rPr>
+          <w:rFonts w:ascii="Arial" w:hAnsi="Arial" w:cs="Arial"/>
+          <w:sz w:val="32"/>
+          <w:szCs w:val="36"/>
+        </w:rPr>
+      </w:pPr>
+    </w:p>
+    <w:p>
+      <w:pPr>
+        <w:jc w:val="both"/>
+        <w:rPr>
+          <w:rFonts w:ascii="Arial" w:hAnsi="Arial" w:cs="Arial"/>
+          <w:sz w:val="32"/>
+          <w:szCs w:val="36"/>
+        </w:rPr>
+      </w:pPr>
+    </w:p>
+    <w:p>
+      <w:pPr>
+        <w:jc w:val="both"/>
+        <w:rPr>
+          <w:rFonts w:ascii="Arial" w:hAnsi="Arial" w:cs="Arial"/>
+          <w:sz w:val="32"/>
+          <w:szCs w:val="36"/>
+        </w:rPr>
+      </w:pPr>
+    </w:p>
+    <w:p>
+      <w:pPr>
         <w:rPr>
           <w:rFonts w:ascii="Arial" w:hAnsi="Arial" w:cs="Arial"/>
           <w:szCs w:val="28"/>
@@ -2202,10 +2803,26 @@
       <w:r>
         <w:rPr>
           <w:rFonts w:ascii="Arial" w:hAnsi="Arial" w:cs="Arial"/>
-          <w:color w:val="C45911" w:themeColor="accent2" w:themeShade="BF"/>
-          <w:szCs w:val="28"/>
-        </w:rPr>
-        <w:t>No space between words and symbols.</w:t>
+          <w:color w:val="7030A0"/>
+          <w:szCs w:val="28"/>
+        </w:rPr>
+        <w:t xml:space="preserve">Training set </w:t>
+      </w:r>
+      <w:r>
+        <w:rPr>
+          <w:rFonts w:ascii="Arial" w:hAnsi="Arial" w:cs="Arial"/>
+          <w:color w:val="7030A0"/>
+          <w:szCs w:val="28"/>
+        </w:rPr>
+        <w:t>c</w:t>
+      </w:r>
+      <w:r>
+        <w:rPr>
+          <w:rFonts w:ascii="Arial" w:hAnsi="Arial" w:cs="Arial"/>
+          <w:color w:val="7030A0"/>
+          <w:szCs w:val="28"/>
+        </w:rPr>
+        <w:t>ontained space between words and symbols.</w:t>
       </w:r>
     </w:p>
     <w:p>
@@ -2997,6 +3614,7 @@
                 <w:rFonts w:ascii="Arial" w:hAnsi="Arial" w:cs="Arial"/>
                 <w:szCs w:val="28"/>
               </w:rPr>
+              <w:lastRenderedPageBreak/>
               <w:t>M</w:t>
             </w:r>
             <w:r>
@@ -3486,10 +4104,26 @@
       <w:r>
         <w:rPr>
           <w:rFonts w:ascii="Arial" w:hAnsi="Arial" w:cs="Arial"/>
-          <w:color w:val="C45911" w:themeColor="accent2" w:themeShade="BF"/>
-          <w:szCs w:val="28"/>
-        </w:rPr>
-        <w:t>No space between words and symbols.</w:t>
+          <w:color w:val="7030A0"/>
+          <w:szCs w:val="28"/>
+        </w:rPr>
+        <w:t xml:space="preserve">Training set </w:t>
+      </w:r>
+      <w:r>
+        <w:rPr>
+          <w:rFonts w:ascii="Arial" w:hAnsi="Arial" w:cs="Arial"/>
+          <w:color w:val="7030A0"/>
+          <w:szCs w:val="28"/>
+        </w:rPr>
+        <w:t>c</w:t>
+      </w:r>
+      <w:r>
+        <w:rPr>
+          <w:rFonts w:ascii="Arial" w:hAnsi="Arial" w:cs="Arial"/>
+          <w:color w:val="7030A0"/>
+          <w:szCs w:val="28"/>
+        </w:rPr>
+        <w:t>ontained space between words and symbols.</w:t>
       </w:r>
     </w:p>
     <w:p>
@@ -4196,6 +4830,7 @@
               </w:rPr>
             </w:pPr>
             <w:r>
+              <w:lastRenderedPageBreak/>
               <w:t>A</w:t>
             </w:r>
             <w:r>
@@ -5371,6 +6006,7 @@
                 <w:rFonts w:ascii="Arial" w:hAnsi="Arial" w:cs="Arial"/>
                 <w:szCs w:val="28"/>
               </w:rPr>
+              <w:lastRenderedPageBreak/>
               <w:t>1 (P)</w:t>
             </w:r>
           </w:p>
@@ -6589,6 +7225,7 @@
                 <w:rFonts w:ascii="Arial" w:hAnsi="Arial" w:cs="Arial"/>
                 <w:szCs w:val="28"/>
               </w:rPr>
+              <w:lastRenderedPageBreak/>
               <w:t>0 (NP)</w:t>
             </w:r>
           </w:p>
@@ -9349,6 +9986,7 @@
                 <w:rFonts w:ascii="Arial" w:hAnsi="Arial" w:cs="Arial"/>
                 <w:szCs w:val="28"/>
               </w:rPr>
+              <w:lastRenderedPageBreak/>
               <w:t>0 (NP)</w:t>
             </w:r>
           </w:p>
@@ -10769,6 +11407,7 @@
                 <w:rFonts w:ascii="Arial" w:hAnsi="Arial" w:cs="Arial"/>
                 <w:szCs w:val="28"/>
               </w:rPr>
+              <w:lastRenderedPageBreak/>
               <w:t>0 (NP)</w:t>
             </w:r>
           </w:p>
@@ -13249,6 +13888,7 @@
           <w:rFonts w:ascii="Arial" w:hAnsi="Arial" w:cs="Arial"/>
           <w:szCs w:val="28"/>
         </w:rPr>
+        <w:lastRenderedPageBreak/>
         <w:t xml:space="preserve">Notebook URL:  </w:t>
       </w:r>
       <w:hyperlink r:id="rId37" w:history="1">
@@ -14620,6 +15260,7 @@
           <w:rFonts w:ascii="Arial" w:hAnsi="Arial" w:cs="Arial"/>
           <w:szCs w:val="28"/>
         </w:rPr>
+        <w:lastRenderedPageBreak/>
         <w:t xml:space="preserve">Notebook URL:  </w:t>
       </w:r>
       <w:hyperlink r:id="rId40" w:history="1">
@@ -16075,6 +16716,7 @@
           <w:rFonts w:ascii="Arial" w:hAnsi="Arial" w:cs="Arial"/>
           <w:szCs w:val="28"/>
         </w:rPr>
+        <w:lastRenderedPageBreak/>
         <w:t xml:space="preserve">Dataset URL:    </w:t>
       </w:r>
       <w:r>
@@ -17549,6 +18191,7 @@
           <w:rFonts w:ascii="Arial" w:hAnsi="Arial" w:cs="Arial"/>
           <w:szCs w:val="28"/>
         </w:rPr>
+        <w:lastRenderedPageBreak/>
         <w:t xml:space="preserve">Notebook URL:  </w:t>
       </w:r>
       <w:hyperlink r:id="rId46" w:history="1">
@@ -20377,6 +21020,7 @@
           <w:rFonts w:ascii="Arial" w:hAnsi="Arial" w:cs="Arial"/>
           <w:szCs w:val="28"/>
         </w:rPr>
+        <w:lastRenderedPageBreak/>
         <w:t>Testset</w:t>
       </w:r>
       <w:proofErr w:type="spellEnd"/>
@@ -24398,6 +25042,7 @@
           <w:rFonts w:ascii="Arial" w:hAnsi="Arial" w:cs="Arial"/>
           <w:szCs w:val="28"/>
         </w:rPr>
+        <w:lastRenderedPageBreak/>
         <w:t xml:space="preserve">Dataset URL:     </w:t>
       </w:r>
       <w:hyperlink r:id="rId62" w:history="1">
@@ -26487,7 +27132,6 @@
           <w:sz w:val="32"/>
           <w:szCs w:val="36"/>
         </w:rPr>
-        <w:lastRenderedPageBreak/>
         <w:t>Experiments with separate Test set on 13 OM based sampling distributions.</w:t>
       </w:r>
     </w:p>
@@ -27088,6 +27732,7 @@
           <w:rFonts w:ascii="Arial" w:hAnsi="Arial" w:cs="Arial"/>
           <w:szCs w:val="28"/>
         </w:rPr>
+        <w:lastRenderedPageBreak/>
         <w:t xml:space="preserve">Test set URL:     </w:t>
       </w:r>
       <w:hyperlink r:id="rId69" w:history="1">
@@ -28566,7 +29211,14 @@
                 <w:rFonts w:ascii="Arial" w:hAnsi="Arial" w:cs="Arial"/>
                 <w:szCs w:val="28"/>
               </w:rPr>
-              <w:t>0.99</w:t>
+              <w:t>0.9</w:t>
+            </w:r>
+            <w:r>
+              <w:rPr>
+                <w:rFonts w:ascii="Arial" w:hAnsi="Arial" w:cs="Arial"/>
+                <w:szCs w:val="28"/>
+              </w:rPr>
+              <w:t>6</w:t>
             </w:r>
           </w:p>
         </w:tc>
@@ -28586,7 +29238,14 @@
                 <w:rFonts w:ascii="Arial" w:hAnsi="Arial" w:cs="Arial"/>
                 <w:szCs w:val="28"/>
               </w:rPr>
-              <w:t>0.33</w:t>
+              <w:t>0.</w:t>
+            </w:r>
+            <w:r>
+              <w:rPr>
+                <w:rFonts w:ascii="Arial" w:hAnsi="Arial" w:cs="Arial"/>
+                <w:szCs w:val="28"/>
+              </w:rPr>
+              <w:t>29</w:t>
             </w:r>
           </w:p>
         </w:tc>
@@ -28606,7 +29265,14 @@
                 <w:rFonts w:ascii="Arial" w:hAnsi="Arial" w:cs="Arial"/>
                 <w:szCs w:val="28"/>
               </w:rPr>
-              <w:t>0.50</w:t>
+              <w:t>0.</w:t>
+            </w:r>
+            <w:r>
+              <w:rPr>
+                <w:rFonts w:ascii="Arial" w:hAnsi="Arial" w:cs="Arial"/>
+                <w:szCs w:val="28"/>
+              </w:rPr>
+              <w:t>45</w:t>
             </w:r>
           </w:p>
         </w:tc>
@@ -28651,6 +29317,7 @@
                 <w:rFonts w:ascii="Arial" w:hAnsi="Arial" w:cs="Arial"/>
                 <w:szCs w:val="28"/>
               </w:rPr>
+              <w:lastRenderedPageBreak/>
               <w:t>1 (P)</w:t>
             </w:r>
           </w:p>
@@ -28671,7 +29338,14 @@
                 <w:rFonts w:ascii="Arial" w:hAnsi="Arial" w:cs="Arial"/>
                 <w:szCs w:val="28"/>
               </w:rPr>
-              <w:t>0.03</w:t>
+              <w:t>0.0</w:t>
+            </w:r>
+            <w:r>
+              <w:rPr>
+                <w:rFonts w:ascii="Arial" w:hAnsi="Arial" w:cs="Arial"/>
+                <w:szCs w:val="28"/>
+              </w:rPr>
+              <w:t>1</w:t>
             </w:r>
           </w:p>
         </w:tc>
@@ -28691,7 +29365,14 @@
                 <w:rFonts w:ascii="Arial" w:hAnsi="Arial" w:cs="Arial"/>
                 <w:szCs w:val="28"/>
               </w:rPr>
-              <w:t>0.91</w:t>
+              <w:t>0.</w:t>
+            </w:r>
+            <w:r>
+              <w:rPr>
+                <w:rFonts w:ascii="Arial" w:hAnsi="Arial" w:cs="Arial"/>
+                <w:szCs w:val="28"/>
+              </w:rPr>
+              <w:t>31</w:t>
             </w:r>
           </w:p>
         </w:tc>
@@ -28711,7 +29392,14 @@
                 <w:rFonts w:ascii="Arial" w:hAnsi="Arial" w:cs="Arial"/>
                 <w:szCs w:val="28"/>
               </w:rPr>
-              <w:t>0.05</w:t>
+              <w:t>0.0</w:t>
+            </w:r>
+            <w:r>
+              <w:rPr>
+                <w:rFonts w:ascii="Arial" w:hAnsi="Arial" w:cs="Arial"/>
+                <w:szCs w:val="28"/>
+              </w:rPr>
+              <w:t>2</w:t>
             </w:r>
           </w:p>
         </w:tc>
@@ -28792,7 +29480,14 @@
                 <w:rFonts w:ascii="Arial" w:hAnsi="Arial" w:cs="Arial"/>
                 <w:szCs w:val="28"/>
               </w:rPr>
-              <w:t>0.35</w:t>
+              <w:t>0.</w:t>
+            </w:r>
+            <w:r>
+              <w:rPr>
+                <w:rFonts w:ascii="Arial" w:hAnsi="Arial" w:cs="Arial"/>
+                <w:szCs w:val="28"/>
+              </w:rPr>
+              <w:t>29</w:t>
             </w:r>
           </w:p>
         </w:tc>
@@ -28864,7 +29559,14 @@
                 <w:rFonts w:ascii="Arial" w:hAnsi="Arial" w:cs="Arial"/>
                 <w:szCs w:val="28"/>
               </w:rPr>
-              <w:t>0.51</w:t>
+              <w:t>0.</w:t>
+            </w:r>
+            <w:r>
+              <w:rPr>
+                <w:rFonts w:ascii="Arial" w:hAnsi="Arial" w:cs="Arial"/>
+                <w:szCs w:val="28"/>
+              </w:rPr>
+              <w:t>48</w:t>
             </w:r>
           </w:p>
         </w:tc>
@@ -28884,7 +29586,14 @@
                 <w:rFonts w:ascii="Arial" w:hAnsi="Arial" w:cs="Arial"/>
                 <w:szCs w:val="28"/>
               </w:rPr>
-              <w:t>0.62</w:t>
+              <w:t>0.</w:t>
+            </w:r>
+            <w:r>
+              <w:rPr>
+                <w:rFonts w:ascii="Arial" w:hAnsi="Arial" w:cs="Arial"/>
+                <w:szCs w:val="28"/>
+              </w:rPr>
+              <w:t>30</w:t>
             </w:r>
           </w:p>
         </w:tc>
@@ -28904,7 +29613,14 @@
                 <w:rFonts w:ascii="Arial" w:hAnsi="Arial" w:cs="Arial"/>
                 <w:szCs w:val="28"/>
               </w:rPr>
-              <w:t>0.28</w:t>
+              <w:t>0.2</w:t>
+            </w:r>
+            <w:r>
+              <w:rPr>
+                <w:rFonts w:ascii="Arial" w:hAnsi="Arial" w:cs="Arial"/>
+                <w:szCs w:val="28"/>
+              </w:rPr>
+              <w:t>3</w:t>
             </w:r>
           </w:p>
         </w:tc>
@@ -28976,7 +29692,14 @@
                 <w:rFonts w:ascii="Arial" w:hAnsi="Arial" w:cs="Arial"/>
                 <w:szCs w:val="28"/>
               </w:rPr>
-              <w:t>0.97</w:t>
+              <w:t>0.9</w:t>
+            </w:r>
+            <w:r>
+              <w:rPr>
+                <w:rFonts w:ascii="Arial" w:hAnsi="Arial" w:cs="Arial"/>
+                <w:szCs w:val="28"/>
+              </w:rPr>
+              <w:t>4</w:t>
             </w:r>
           </w:p>
         </w:tc>
@@ -28996,7 +29719,14 @@
                 <w:rFonts w:ascii="Arial" w:hAnsi="Arial" w:cs="Arial"/>
                 <w:szCs w:val="28"/>
               </w:rPr>
-              <w:t>0.35</w:t>
+              <w:t>0.</w:t>
+            </w:r>
+            <w:r>
+              <w:rPr>
+                <w:rFonts w:ascii="Arial" w:hAnsi="Arial" w:cs="Arial"/>
+                <w:szCs w:val="28"/>
+              </w:rPr>
+              <w:t>29</w:t>
             </w:r>
           </w:p>
         </w:tc>
@@ -29016,7 +29746,14 @@
                 <w:rFonts w:ascii="Arial" w:hAnsi="Arial" w:cs="Arial"/>
                 <w:szCs w:val="28"/>
               </w:rPr>
-              <w:t>0.49</w:t>
+              <w:t>0.4</w:t>
+            </w:r>
+            <w:r>
+              <w:rPr>
+                <w:rFonts w:ascii="Arial" w:hAnsi="Arial" w:cs="Arial"/>
+                <w:szCs w:val="28"/>
+              </w:rPr>
+              <w:t>4</w:t>
             </w:r>
           </w:p>
         </w:tc>
@@ -29924,6 +30661,7 @@
                 <w:rFonts w:ascii="Arial" w:hAnsi="Arial" w:cs="Arial"/>
                 <w:szCs w:val="28"/>
               </w:rPr>
+              <w:lastRenderedPageBreak/>
               <w:t>1 (P)</w:t>
             </w:r>
           </w:p>
@@ -31239,6 +31977,7 @@
                 <w:rFonts w:ascii="Arial" w:hAnsi="Arial" w:cs="Arial"/>
                 <w:szCs w:val="28"/>
               </w:rPr>
+              <w:lastRenderedPageBreak/>
               <w:t>1 (P)</w:t>
             </w:r>
           </w:p>
@@ -31740,7 +32479,6 @@
           <w:sz w:val="32"/>
           <w:szCs w:val="36"/>
         </w:rPr>
-        <w:lastRenderedPageBreak/>
         <w:t>All Object Models.</w:t>
       </w:r>
     </w:p>
@@ -32175,280 +32913,6 @@
     </w:p>
     <w:p>
       <w:pPr>
-        <w:jc w:val="both"/>
-        <w:rPr>
-          <w:rFonts w:ascii="Arial" w:hAnsi="Arial" w:cs="Arial"/>
-          <w:b/>
-          <w:bCs/>
-          <w:sz w:val="32"/>
-          <w:szCs w:val="36"/>
-        </w:rPr>
-      </w:pPr>
-      <w:r>
-        <w:rPr>
-          <w:rFonts w:ascii="Arial" w:hAnsi="Arial" w:cs="Arial"/>
-          <w:b/>
-          <w:bCs/>
-          <w:sz w:val="32"/>
-          <w:szCs w:val="36"/>
-        </w:rPr>
-        <w:t>Dataset Distribution from Experiment 11 - 24</w:t>
-      </w:r>
-      <w:r>
-        <w:rPr>
-          <w:rFonts w:ascii="Arial" w:hAnsi="Arial" w:cs="Arial"/>
-          <w:b/>
-          <w:bCs/>
-          <w:sz w:val="32"/>
-          <w:szCs w:val="36"/>
-        </w:rPr>
-        <w:t>.</w:t>
-      </w:r>
-    </w:p>
-    <w:p>
-      <w:pPr>
-        <w:jc w:val="both"/>
-        <w:rPr>
-          <w:rFonts w:ascii="Arial" w:hAnsi="Arial" w:cs="Arial"/>
-          <w:b/>
-          <w:bCs/>
-          <w:sz w:val="32"/>
-          <w:szCs w:val="36"/>
-        </w:rPr>
-      </w:pPr>
-    </w:p>
-    <w:p>
-      <w:pPr>
-        <w:jc w:val="both"/>
-        <w:rPr>
-          <w:rFonts w:ascii="Arial" w:hAnsi="Arial" w:cs="Arial"/>
-          <w:szCs w:val="28"/>
-        </w:rPr>
-      </w:pPr>
-      <w:r>
-        <w:rPr>
-          <w:rFonts w:ascii="Arial" w:hAnsi="Arial" w:cs="Arial"/>
-          <w:szCs w:val="28"/>
-        </w:rPr>
-        <w:t xml:space="preserve">Contained Space. </w:t>
-      </w:r>
-    </w:p>
-    <w:p>
-      <w:pPr>
-        <w:jc w:val="both"/>
-        <w:rPr>
-          <w:rFonts w:ascii="Arial" w:hAnsi="Arial" w:cs="Arial"/>
-          <w:b/>
-          <w:bCs/>
-          <w:sz w:val="32"/>
-          <w:szCs w:val="36"/>
-        </w:rPr>
-      </w:pPr>
-    </w:p>
-    <w:p>
-      <w:pPr>
-        <w:jc w:val="both"/>
-        <w:rPr>
-          <w:rFonts w:ascii="Arial" w:hAnsi="Arial" w:cs="Arial"/>
-          <w:b/>
-          <w:bCs/>
-          <w:sz w:val="32"/>
-          <w:szCs w:val="36"/>
-        </w:rPr>
-      </w:pPr>
-    </w:p>
-    <w:p>
-      <w:pPr>
-        <w:pStyle w:val="ListParagraph"/>
-        <w:numPr>
-          <w:ilvl w:val="0"/>
-          <w:numId w:val="2"/>
-        </w:numPr>
-        <w:jc w:val="both"/>
-        <w:rPr>
-          <w:rFonts w:ascii="Arial" w:hAnsi="Arial" w:cs="Arial"/>
-          <w:szCs w:val="28"/>
-        </w:rPr>
-      </w:pPr>
-      <w:proofErr w:type="spellStart"/>
-      <w:r>
-        <w:rPr>
-          <w:rFonts w:ascii="Arial" w:hAnsi="Arial" w:cs="Arial"/>
-          <w:szCs w:val="28"/>
-        </w:rPr>
-        <w:t>Traffic_Controller</w:t>
-      </w:r>
-      <w:proofErr w:type="spellEnd"/>
-    </w:p>
-    <w:p>
-      <w:pPr>
-        <w:pStyle w:val="ListParagraph"/>
-        <w:numPr>
-          <w:ilvl w:val="0"/>
-          <w:numId w:val="2"/>
-        </w:numPr>
-        <w:jc w:val="both"/>
-        <w:rPr>
-          <w:rFonts w:ascii="Arial" w:hAnsi="Arial" w:cs="Arial"/>
-          <w:szCs w:val="28"/>
-        </w:rPr>
-      </w:pPr>
-      <w:proofErr w:type="spellStart"/>
-      <w:r>
-        <w:rPr>
-          <w:rFonts w:ascii="Arial" w:hAnsi="Arial" w:cs="Arial"/>
-          <w:szCs w:val="28"/>
-        </w:rPr>
-        <w:t>S</w:t>
-      </w:r>
-      <w:r>
-        <w:rPr>
-          <w:rFonts w:ascii="Arial" w:hAnsi="Arial" w:cs="Arial"/>
-          <w:szCs w:val="28"/>
-        </w:rPr>
-        <w:t>tore_mgmt</w:t>
-      </w:r>
-      <w:proofErr w:type="spellEnd"/>
-    </w:p>
-    <w:p>
-      <w:pPr>
-        <w:pStyle w:val="ListParagraph"/>
-        <w:numPr>
-          <w:ilvl w:val="0"/>
-          <w:numId w:val="2"/>
-        </w:numPr>
-        <w:jc w:val="both"/>
-        <w:rPr>
-          <w:rFonts w:ascii="Arial" w:hAnsi="Arial" w:cs="Arial"/>
-          <w:szCs w:val="28"/>
-        </w:rPr>
-      </w:pPr>
-      <w:r>
-        <w:rPr>
-          <w:rFonts w:ascii="Arial" w:hAnsi="Arial" w:cs="Arial"/>
-          <w:szCs w:val="28"/>
-        </w:rPr>
-        <w:t xml:space="preserve">Canteen </w:t>
-      </w:r>
-    </w:p>
-    <w:p>
-      <w:pPr>
-        <w:pStyle w:val="ListParagraph"/>
-        <w:numPr>
-          <w:ilvl w:val="0"/>
-          <w:numId w:val="2"/>
-        </w:numPr>
-        <w:jc w:val="both"/>
-        <w:rPr>
-          <w:rFonts w:ascii="Arial" w:hAnsi="Arial" w:cs="Arial"/>
-          <w:szCs w:val="28"/>
-        </w:rPr>
-      </w:pPr>
-      <w:r>
-        <w:rPr>
-          <w:rFonts w:ascii="Arial" w:hAnsi="Arial" w:cs="Arial"/>
-          <w:szCs w:val="28"/>
-        </w:rPr>
-        <w:t>Customer-Order</w:t>
-      </w:r>
-    </w:p>
-    <w:p>
-      <w:pPr>
-        <w:pStyle w:val="ListParagraph"/>
-        <w:numPr>
-          <w:ilvl w:val="0"/>
-          <w:numId w:val="2"/>
-        </w:numPr>
-        <w:jc w:val="both"/>
-        <w:rPr>
-          <w:rFonts w:ascii="Arial" w:hAnsi="Arial" w:cs="Arial"/>
-          <w:szCs w:val="28"/>
-        </w:rPr>
-      </w:pPr>
-      <w:r>
-        <w:rPr>
-          <w:rFonts w:ascii="Arial" w:hAnsi="Arial" w:cs="Arial"/>
-          <w:szCs w:val="28"/>
-        </w:rPr>
-        <w:t xml:space="preserve">Hotel Management </w:t>
-      </w:r>
-    </w:p>
-    <w:p>
-      <w:pPr>
-        <w:pStyle w:val="ListParagraph"/>
-        <w:numPr>
-          <w:ilvl w:val="0"/>
-          <w:numId w:val="2"/>
-        </w:numPr>
-        <w:jc w:val="both"/>
-        <w:rPr>
-          <w:rFonts w:ascii="Arial" w:hAnsi="Arial" w:cs="Arial"/>
-          <w:szCs w:val="28"/>
-        </w:rPr>
-      </w:pPr>
-      <w:r>
-        <w:rPr>
-          <w:rFonts w:ascii="Arial" w:hAnsi="Arial" w:cs="Arial"/>
-          <w:szCs w:val="28"/>
-        </w:rPr>
-        <w:t xml:space="preserve">Library Management </w:t>
-      </w:r>
-    </w:p>
-    <w:p>
-      <w:pPr>
-        <w:jc w:val="both"/>
-        <w:rPr>
-          <w:rFonts w:ascii="Arial" w:hAnsi="Arial" w:cs="Arial"/>
-          <w:szCs w:val="28"/>
-        </w:rPr>
-      </w:pPr>
-    </w:p>
-    <w:p>
-      <w:pPr>
-        <w:jc w:val="both"/>
-        <w:rPr>
-          <w:rFonts w:ascii="Arial" w:hAnsi="Arial" w:cs="Arial"/>
-          <w:szCs w:val="28"/>
-        </w:rPr>
-      </w:pPr>
-    </w:p>
-    <w:p>
-      <w:pPr>
-        <w:jc w:val="both"/>
-        <w:rPr>
-          <w:rFonts w:ascii="Arial" w:hAnsi="Arial" w:cs="Arial"/>
-          <w:szCs w:val="28"/>
-        </w:rPr>
-      </w:pPr>
-      <w:r>
-        <w:rPr>
-          <w:rFonts w:ascii="Arial" w:hAnsi="Arial" w:cs="Arial"/>
-          <w:szCs w:val="28"/>
-        </w:rPr>
-        <w:t xml:space="preserve">Contained No Space </w:t>
-      </w:r>
-    </w:p>
-    <w:p>
-      <w:pPr>
-        <w:jc w:val="both"/>
-        <w:rPr>
-          <w:rFonts w:ascii="Arial" w:hAnsi="Arial" w:cs="Arial"/>
-          <w:szCs w:val="28"/>
-        </w:rPr>
-      </w:pPr>
-    </w:p>
-    <w:p>
-      <w:pPr>
-        <w:jc w:val="both"/>
-        <w:rPr>
-          <w:rFonts w:ascii="Arial" w:hAnsi="Arial" w:cs="Arial"/>
-          <w:sz w:val="32"/>
-          <w:szCs w:val="36"/>
-        </w:rPr>
-      </w:pPr>
-    </w:p>
-    <w:p>
-      <w:pPr>
         <w:pStyle w:val="ListParagraph"/>
         <w:numPr>
           <w:ilvl w:val="0"/>
@@ -32460,183 +32924,6 @@
           <w:szCs w:val="28"/>
         </w:rPr>
       </w:pPr>
-      <w:proofErr w:type="spellStart"/>
-      <w:r>
-        <w:rPr>
-          <w:rFonts w:ascii="Arial" w:hAnsi="Arial" w:cs="Arial"/>
-          <w:szCs w:val="28"/>
-        </w:rPr>
-        <w:t>Onlinestore</w:t>
-      </w:r>
-      <w:proofErr w:type="spellEnd"/>
-    </w:p>
-    <w:p>
-      <w:pPr>
-        <w:pStyle w:val="ListParagraph"/>
-        <w:numPr>
-          <w:ilvl w:val="0"/>
-          <w:numId w:val="3"/>
-        </w:numPr>
-        <w:jc w:val="both"/>
-        <w:rPr>
-          <w:rFonts w:ascii="Arial" w:hAnsi="Arial" w:cs="Arial"/>
-          <w:szCs w:val="28"/>
-        </w:rPr>
-      </w:pPr>
-      <w:r>
-        <w:rPr>
-          <w:rFonts w:ascii="Arial" w:hAnsi="Arial" w:cs="Arial"/>
-          <w:szCs w:val="28"/>
-        </w:rPr>
-        <w:t>Student</w:t>
-      </w:r>
-      <w:r>
-        <w:rPr>
-          <w:rFonts w:ascii="Arial" w:hAnsi="Arial" w:cs="Arial"/>
-          <w:szCs w:val="28"/>
-        </w:rPr>
-        <w:t xml:space="preserve"> Course</w:t>
-      </w:r>
-    </w:p>
-    <w:p>
-      <w:pPr>
-        <w:pStyle w:val="ListParagraph"/>
-        <w:numPr>
-          <w:ilvl w:val="0"/>
-          <w:numId w:val="3"/>
-        </w:numPr>
-        <w:jc w:val="both"/>
-        <w:rPr>
-          <w:rFonts w:ascii="Arial" w:hAnsi="Arial" w:cs="Arial"/>
-          <w:szCs w:val="28"/>
-        </w:rPr>
-      </w:pPr>
-      <w:r>
-        <w:rPr>
-          <w:rFonts w:ascii="Arial" w:hAnsi="Arial" w:cs="Arial"/>
-          <w:szCs w:val="28"/>
-        </w:rPr>
-        <w:t>Bank</w:t>
-      </w:r>
-    </w:p>
-    <w:p>
-      <w:pPr>
-        <w:pStyle w:val="ListParagraph"/>
-        <w:numPr>
-          <w:ilvl w:val="0"/>
-          <w:numId w:val="3"/>
-        </w:numPr>
-        <w:jc w:val="both"/>
-        <w:rPr>
-          <w:rFonts w:ascii="Arial" w:hAnsi="Arial" w:cs="Arial"/>
-          <w:szCs w:val="28"/>
-        </w:rPr>
-      </w:pPr>
-      <w:r>
-        <w:rPr>
-          <w:rFonts w:ascii="Arial" w:hAnsi="Arial" w:cs="Arial"/>
-          <w:szCs w:val="28"/>
-        </w:rPr>
-        <w:t>Camping</w:t>
-      </w:r>
-    </w:p>
-    <w:p>
-      <w:pPr>
-        <w:pStyle w:val="ListParagraph"/>
-        <w:numPr>
-          <w:ilvl w:val="0"/>
-          <w:numId w:val="3"/>
-        </w:numPr>
-        <w:jc w:val="both"/>
-        <w:rPr>
-          <w:rFonts w:ascii="Arial" w:hAnsi="Arial" w:cs="Arial"/>
-          <w:szCs w:val="28"/>
-        </w:rPr>
-      </w:pPr>
-      <w:r>
-        <w:rPr>
-          <w:rFonts w:ascii="Arial" w:hAnsi="Arial" w:cs="Arial"/>
-          <w:szCs w:val="28"/>
-        </w:rPr>
-        <w:t>Ecommerce</w:t>
-      </w:r>
-    </w:p>
-    <w:p>
-      <w:pPr>
-        <w:pStyle w:val="ListParagraph"/>
-        <w:numPr>
-          <w:ilvl w:val="0"/>
-          <w:numId w:val="3"/>
-        </w:numPr>
-        <w:jc w:val="both"/>
-        <w:rPr>
-          <w:rFonts w:ascii="Arial" w:hAnsi="Arial" w:cs="Arial"/>
-          <w:szCs w:val="28"/>
-        </w:rPr>
-      </w:pPr>
-      <w:r>
-        <w:rPr>
-          <w:rFonts w:ascii="Arial" w:hAnsi="Arial" w:cs="Arial"/>
-          <w:szCs w:val="28"/>
-        </w:rPr>
-        <w:t>Hospital</w:t>
-      </w:r>
-      <w:r>
-        <w:rPr>
-          <w:rFonts w:ascii="Arial" w:hAnsi="Arial" w:cs="Arial"/>
-          <w:szCs w:val="28"/>
-        </w:rPr>
-        <w:t xml:space="preserve"> </w:t>
-      </w:r>
-      <w:r>
-        <w:rPr>
-          <w:rFonts w:ascii="Arial" w:hAnsi="Arial" w:cs="Arial"/>
-          <w:szCs w:val="28"/>
-        </w:rPr>
-        <w:t>Management</w:t>
-      </w:r>
-    </w:p>
-    <w:p>
-      <w:pPr>
-        <w:pStyle w:val="ListParagraph"/>
-        <w:numPr>
-          <w:ilvl w:val="0"/>
-          <w:numId w:val="3"/>
-        </w:numPr>
-        <w:jc w:val="both"/>
-        <w:rPr>
-          <w:rFonts w:ascii="Arial" w:hAnsi="Arial" w:cs="Arial"/>
-          <w:szCs w:val="28"/>
-        </w:rPr>
-      </w:pPr>
-      <w:r>
-        <w:rPr>
-          <w:rFonts w:ascii="Arial" w:hAnsi="Arial" w:cs="Arial"/>
-          <w:szCs w:val="28"/>
-        </w:rPr>
-        <w:t>University</w:t>
-      </w:r>
-    </w:p>
-    <w:p>
-      <w:pPr>
-        <w:pStyle w:val="ListParagraph"/>
-        <w:numPr>
-          <w:ilvl w:val="0"/>
-          <w:numId w:val="3"/>
-        </w:numPr>
-        <w:jc w:val="both"/>
-        <w:rPr>
-          <w:rFonts w:ascii="Arial" w:hAnsi="Arial" w:cs="Arial"/>
-          <w:szCs w:val="28"/>
-        </w:rPr>
-      </w:pPr>
-      <w:r>
-        <w:rPr>
-          <w:rFonts w:ascii="Arial" w:hAnsi="Arial" w:cs="Arial"/>
-          <w:szCs w:val="28"/>
-        </w:rPr>
-        <w:t>Decider</w:t>
-      </w:r>
     </w:p>
     <w:sectPr>
       <w:footerReference w:type="even" r:id="rId80"/>

--- a/Combined_datasets/14-OM-datasets/compilation_report/Experiment_report_May_2023_(seies_2).docx
+++ b/Combined_datasets/14-OM-datasets/compilation_report/Experiment_report_May_2023_(seies_2).docx
@@ -1800,7 +1800,7 @@
           <w:rFonts w:ascii="Arial" w:hAnsi="Arial" w:cs="Arial"/>
           <w:szCs w:val="28"/>
         </w:rPr>
-        <w:t xml:space="preserve"> URL:      </w:t>
+        <w:t xml:space="preserve"> URL:     </w:t>
       </w:r>
       <w:hyperlink r:id="rId12" w:history="1">
         <w:r>
@@ -1809,7 +1809,7 @@
             <w:rFonts w:ascii="Arial" w:hAnsi="Arial" w:cs="Arial"/>
             <w:szCs w:val="28"/>
           </w:rPr>
-          <w:t>Testset-2</w:t>
+          <w:t xml:space="preserve"> Testset-2</w:t>
         </w:r>
       </w:hyperlink>
     </w:p>

--- a/Combined_datasets/14-OM-datasets/compilation_report/Experiment_report_May_2023_(seies_2).docx
+++ b/Combined_datasets/14-OM-datasets/compilation_report/Experiment_report_May_2023_(seies_2).docx
@@ -756,7 +756,14 @@
                 <w:rFonts w:ascii="Arial" w:hAnsi="Arial" w:cs="Arial"/>
                 <w:szCs w:val="28"/>
               </w:rPr>
-              <w:t>0.76</w:t>
+              <w:t>0.</w:t>
+            </w:r>
+            <w:r>
+              <w:rPr>
+                <w:rFonts w:ascii="Arial" w:hAnsi="Arial" w:cs="Arial"/>
+                <w:szCs w:val="28"/>
+              </w:rPr>
+              <w:t>88</w:t>
             </w:r>
           </w:p>
         </w:tc>
@@ -776,7 +783,7 @@
                 <w:rFonts w:ascii="Arial" w:hAnsi="Arial" w:cs="Arial"/>
                 <w:szCs w:val="28"/>
               </w:rPr>
-              <w:t>1.00</w:t>
+              <w:t>0.90</w:t>
             </w:r>
           </w:p>
         </w:tc>
@@ -796,7 +803,7 @@
                 <w:rFonts w:ascii="Arial" w:hAnsi="Arial" w:cs="Arial"/>
                 <w:szCs w:val="28"/>
               </w:rPr>
-              <w:t>0.86</w:t>
+              <w:t>0.89</w:t>
             </w:r>
           </w:p>
         </w:tc>
@@ -861,7 +868,14 @@
                 <w:rFonts w:ascii="Arial" w:hAnsi="Arial" w:cs="Arial"/>
                 <w:szCs w:val="28"/>
               </w:rPr>
-              <w:t>0.00</w:t>
+              <w:t>0.</w:t>
+            </w:r>
+            <w:r>
+              <w:rPr>
+                <w:rFonts w:ascii="Arial" w:hAnsi="Arial" w:cs="Arial"/>
+                <w:szCs w:val="28"/>
+              </w:rPr>
+              <w:t>65</w:t>
             </w:r>
           </w:p>
         </w:tc>
@@ -881,7 +895,14 @@
                 <w:rFonts w:ascii="Arial" w:hAnsi="Arial" w:cs="Arial"/>
                 <w:szCs w:val="28"/>
               </w:rPr>
-              <w:t>0.00</w:t>
+              <w:t>0.</w:t>
+            </w:r>
+            <w:r>
+              <w:rPr>
+                <w:rFonts w:ascii="Arial" w:hAnsi="Arial" w:cs="Arial"/>
+                <w:szCs w:val="28"/>
+              </w:rPr>
+              <w:t>60</w:t>
             </w:r>
           </w:p>
         </w:tc>
@@ -901,7 +922,14 @@
                 <w:rFonts w:ascii="Arial" w:hAnsi="Arial" w:cs="Arial"/>
                 <w:szCs w:val="28"/>
               </w:rPr>
-              <w:t>0.00</w:t>
+              <w:t>0.</w:t>
+            </w:r>
+            <w:r>
+              <w:rPr>
+                <w:rFonts w:ascii="Arial" w:hAnsi="Arial" w:cs="Arial"/>
+                <w:szCs w:val="28"/>
+              </w:rPr>
+              <w:t>63</w:t>
             </w:r>
           </w:p>
         </w:tc>
@@ -978,7 +1006,10 @@
               </w:rPr>
             </w:pPr>
             <w:r>
-              <w:t>0.76</w:t>
+              <w:t>0.</w:t>
+            </w:r>
+            <w:r>
+              <w:t>83</w:t>
             </w:r>
           </w:p>
         </w:tc>
@@ -1042,7 +1073,10 @@
               </w:rPr>
             </w:pPr>
             <w:r>
-              <w:t xml:space="preserve">0.38      </w:t>
+              <w:t>0.</w:t>
+            </w:r>
+            <w:r>
+              <w:t>77</w:t>
             </w:r>
           </w:p>
         </w:tc>
@@ -1058,7 +1092,13 @@
               </w:rPr>
             </w:pPr>
             <w:r>
-              <w:t xml:space="preserve">0.50            </w:t>
+              <w:t>0.</w:t>
+            </w:r>
+            <w:r>
+              <w:t>75</w:t>
+            </w:r>
+            <w:r>
+              <w:t xml:space="preserve">            </w:t>
             </w:r>
           </w:p>
         </w:tc>
@@ -1074,7 +1114,13 @@
               </w:rPr>
             </w:pPr>
             <w:r>
-              <w:t xml:space="preserve">0.43       </w:t>
+              <w:t>0.</w:t>
+            </w:r>
+            <w:r>
+              <w:t>76</w:t>
+            </w:r>
+            <w:r>
+              <w:t xml:space="preserve">      </w:t>
             </w:r>
           </w:p>
         </w:tc>
@@ -1142,7 +1188,14 @@
                 <w:rFonts w:ascii="Arial" w:hAnsi="Arial" w:cs="Arial"/>
                 <w:szCs w:val="28"/>
               </w:rPr>
-              <w:t>0.58</w:t>
+              <w:t>0.</w:t>
+            </w:r>
+            <w:r>
+              <w:rPr>
+                <w:rFonts w:ascii="Arial" w:hAnsi="Arial" w:cs="Arial"/>
+                <w:szCs w:val="28"/>
+              </w:rPr>
+              <w:t>82</w:t>
             </w:r>
           </w:p>
         </w:tc>
@@ -1162,7 +1215,14 @@
                 <w:rFonts w:ascii="Arial" w:hAnsi="Arial" w:cs="Arial"/>
                 <w:szCs w:val="28"/>
               </w:rPr>
-              <w:t>0.76</w:t>
+              <w:t>0.</w:t>
+            </w:r>
+            <w:r>
+              <w:rPr>
+                <w:rFonts w:ascii="Arial" w:hAnsi="Arial" w:cs="Arial"/>
+                <w:szCs w:val="28"/>
+              </w:rPr>
+              <w:t>83</w:t>
             </w:r>
           </w:p>
         </w:tc>
@@ -1182,7 +1242,14 @@
                 <w:rFonts w:ascii="Arial" w:hAnsi="Arial" w:cs="Arial"/>
                 <w:szCs w:val="28"/>
               </w:rPr>
-              <w:t>0.66</w:t>
+              <w:t>0.</w:t>
+            </w:r>
+            <w:r>
+              <w:rPr>
+                <w:rFonts w:ascii="Arial" w:hAnsi="Arial" w:cs="Arial"/>
+                <w:szCs w:val="28"/>
+              </w:rPr>
+              <w:t>83</w:t>
             </w:r>
           </w:p>
         </w:tc>
@@ -2554,86 +2621,6 @@
     </w:p>
     <w:p>
       <w:pPr>
-        <w:jc w:val="both"/>
-        <w:rPr>
-          <w:rFonts w:ascii="Arial" w:hAnsi="Arial" w:cs="Arial"/>
-          <w:sz w:val="32"/>
-          <w:szCs w:val="36"/>
-        </w:rPr>
-      </w:pPr>
-    </w:p>
-    <w:p>
-      <w:pPr>
-        <w:jc w:val="both"/>
-        <w:rPr>
-          <w:rFonts w:ascii="Arial" w:hAnsi="Arial" w:cs="Arial"/>
-          <w:sz w:val="32"/>
-          <w:szCs w:val="36"/>
-        </w:rPr>
-      </w:pPr>
-    </w:p>
-    <w:p>
-      <w:pPr>
-        <w:jc w:val="both"/>
-        <w:rPr>
-          <w:rFonts w:ascii="Arial" w:hAnsi="Arial" w:cs="Arial"/>
-          <w:sz w:val="32"/>
-          <w:szCs w:val="36"/>
-        </w:rPr>
-      </w:pPr>
-    </w:p>
-    <w:p>
-      <w:pPr>
-        <w:jc w:val="both"/>
-        <w:rPr>
-          <w:rFonts w:ascii="Arial" w:hAnsi="Arial" w:cs="Arial"/>
-          <w:sz w:val="32"/>
-          <w:szCs w:val="36"/>
-        </w:rPr>
-      </w:pPr>
-    </w:p>
-    <w:p>
-      <w:pPr>
-        <w:jc w:val="both"/>
-        <w:rPr>
-          <w:rFonts w:ascii="Arial" w:hAnsi="Arial" w:cs="Arial"/>
-          <w:sz w:val="32"/>
-          <w:szCs w:val="36"/>
-        </w:rPr>
-      </w:pPr>
-    </w:p>
-    <w:p>
-      <w:pPr>
-        <w:jc w:val="both"/>
-        <w:rPr>
-          <w:rFonts w:ascii="Arial" w:hAnsi="Arial" w:cs="Arial"/>
-          <w:sz w:val="32"/>
-          <w:szCs w:val="36"/>
-        </w:rPr>
-      </w:pPr>
-    </w:p>
-    <w:p>
-      <w:pPr>
-        <w:jc w:val="both"/>
-        <w:rPr>
-          <w:rFonts w:ascii="Arial" w:hAnsi="Arial" w:cs="Arial"/>
-          <w:sz w:val="32"/>
-          <w:szCs w:val="36"/>
-        </w:rPr>
-      </w:pPr>
-    </w:p>
-    <w:p>
-      <w:pPr>
-        <w:jc w:val="both"/>
-        <w:rPr>
-          <w:rFonts w:ascii="Arial" w:hAnsi="Arial" w:cs="Arial"/>
-          <w:sz w:val="32"/>
-          <w:szCs w:val="36"/>
-        </w:rPr>
-      </w:pPr>
-    </w:p>
-    <w:p>
-      <w:pPr>
         <w:rPr>
           <w:rFonts w:ascii="Arial" w:hAnsi="Arial" w:cs="Arial"/>
           <w:szCs w:val="28"/>
@@ -3137,15 +3124,13 @@
           <w:szCs w:val="28"/>
         </w:rPr>
       </w:pPr>
-      <w:proofErr w:type="spellStart"/>
-      <w:r>
-        <w:rPr>
-          <w:rFonts w:ascii="Arial" w:hAnsi="Arial" w:cs="Arial"/>
-          <w:szCs w:val="28"/>
-        </w:rPr>
-        <w:t>Testset</w:t>
-      </w:r>
-      <w:proofErr w:type="spellEnd"/>
+      <w:r>
+        <w:rPr>
+          <w:rFonts w:ascii="Arial" w:hAnsi="Arial" w:cs="Arial"/>
+          <w:szCs w:val="28"/>
+        </w:rPr>
+        <w:t>Test set</w:t>
+      </w:r>
       <w:r>
         <w:rPr>
           <w:rFonts w:ascii="Arial" w:hAnsi="Arial" w:cs="Arial"/>
@@ -3614,7 +3599,6 @@
                 <w:rFonts w:ascii="Arial" w:hAnsi="Arial" w:cs="Arial"/>
                 <w:szCs w:val="28"/>
               </w:rPr>
-              <w:lastRenderedPageBreak/>
               <w:t>M</w:t>
             </w:r>
             <w:r>
@@ -4830,7 +4814,6 @@
               </w:rPr>
             </w:pPr>
             <w:r>
-              <w:lastRenderedPageBreak/>
               <w:t>A</w:t>
             </w:r>
             <w:r>
@@ -6006,7 +5989,6 @@
                 <w:rFonts w:ascii="Arial" w:hAnsi="Arial" w:cs="Arial"/>
                 <w:szCs w:val="28"/>
               </w:rPr>
-              <w:lastRenderedPageBreak/>
               <w:t>1 (P)</w:t>
             </w:r>
           </w:p>
@@ -7225,7 +7207,6 @@
                 <w:rFonts w:ascii="Arial" w:hAnsi="Arial" w:cs="Arial"/>
                 <w:szCs w:val="28"/>
               </w:rPr>
-              <w:lastRenderedPageBreak/>
               <w:t>0 (NP)</w:t>
             </w:r>
           </w:p>
@@ -9986,7 +9967,6 @@
                 <w:rFonts w:ascii="Arial" w:hAnsi="Arial" w:cs="Arial"/>
                 <w:szCs w:val="28"/>
               </w:rPr>
-              <w:lastRenderedPageBreak/>
               <w:t>0 (NP)</w:t>
             </w:r>
           </w:p>
@@ -11407,7 +11387,6 @@
                 <w:rFonts w:ascii="Arial" w:hAnsi="Arial" w:cs="Arial"/>
                 <w:szCs w:val="28"/>
               </w:rPr>
-              <w:lastRenderedPageBreak/>
               <w:t>0 (NP)</w:t>
             </w:r>
           </w:p>
@@ -13888,7 +13867,6 @@
           <w:rFonts w:ascii="Arial" w:hAnsi="Arial" w:cs="Arial"/>
           <w:szCs w:val="28"/>
         </w:rPr>
-        <w:lastRenderedPageBreak/>
         <w:t xml:space="preserve">Notebook URL:  </w:t>
       </w:r>
       <w:hyperlink r:id="rId37" w:history="1">
@@ -14566,6 +14544,7 @@
                 <w:rFonts w:ascii="Arial" w:hAnsi="Arial" w:cs="Arial"/>
                 <w:szCs w:val="28"/>
               </w:rPr>
+              <w:lastRenderedPageBreak/>
               <w:t>W</w:t>
             </w:r>
             <w:r>
@@ -15260,7 +15239,6 @@
           <w:rFonts w:ascii="Arial" w:hAnsi="Arial" w:cs="Arial"/>
           <w:szCs w:val="28"/>
         </w:rPr>
-        <w:lastRenderedPageBreak/>
         <w:t xml:space="preserve">Notebook URL:  </w:t>
       </w:r>
       <w:hyperlink r:id="rId40" w:history="1">
@@ -15981,6 +15959,7 @@
                 <w:rFonts w:ascii="Arial" w:hAnsi="Arial" w:cs="Arial"/>
                 <w:szCs w:val="28"/>
               </w:rPr>
+              <w:lastRenderedPageBreak/>
               <w:t>W</w:t>
             </w:r>
             <w:r>
@@ -16716,7 +16695,6 @@
           <w:rFonts w:ascii="Arial" w:hAnsi="Arial" w:cs="Arial"/>
           <w:szCs w:val="28"/>
         </w:rPr>
-        <w:lastRenderedPageBreak/>
         <w:t xml:space="preserve">Dataset URL:    </w:t>
       </w:r>
       <w:r>
@@ -18191,7 +18169,6 @@
           <w:rFonts w:ascii="Arial" w:hAnsi="Arial" w:cs="Arial"/>
           <w:szCs w:val="28"/>
         </w:rPr>
-        <w:lastRenderedPageBreak/>
         <w:t xml:space="preserve">Notebook URL:  </w:t>
       </w:r>
       <w:hyperlink r:id="rId46" w:history="1">
@@ -18867,6 +18844,7 @@
                 <w:rFonts w:ascii="Arial" w:hAnsi="Arial" w:cs="Arial"/>
                 <w:szCs w:val="28"/>
               </w:rPr>
+              <w:lastRenderedPageBreak/>
               <w:t>W</w:t>
             </w:r>
             <w:r>
@@ -21020,7 +20998,6 @@
           <w:rFonts w:ascii="Arial" w:hAnsi="Arial" w:cs="Arial"/>
           <w:szCs w:val="28"/>
         </w:rPr>
-        <w:lastRenderedPageBreak/>
         <w:t>Testset</w:t>
       </w:r>
       <w:proofErr w:type="spellEnd"/>
@@ -25042,7 +25019,6 @@
           <w:rFonts w:ascii="Arial" w:hAnsi="Arial" w:cs="Arial"/>
           <w:szCs w:val="28"/>
         </w:rPr>
-        <w:lastRenderedPageBreak/>
         <w:t xml:space="preserve">Dataset URL:     </w:t>
       </w:r>
       <w:hyperlink r:id="rId62" w:history="1">
@@ -27132,6 +27108,7 @@
           <w:sz w:val="32"/>
           <w:szCs w:val="36"/>
         </w:rPr>
+        <w:lastRenderedPageBreak/>
         <w:t>Experiments with separate Test set on 13 OM based sampling distributions.</w:t>
       </w:r>
     </w:p>
@@ -27732,7 +27709,6 @@
           <w:rFonts w:ascii="Arial" w:hAnsi="Arial" w:cs="Arial"/>
           <w:szCs w:val="28"/>
         </w:rPr>
-        <w:lastRenderedPageBreak/>
         <w:t xml:space="preserve">Test set URL:     </w:t>
       </w:r>
       <w:hyperlink r:id="rId69" w:history="1">
@@ -29317,7 +29293,6 @@
                 <w:rFonts w:ascii="Arial" w:hAnsi="Arial" w:cs="Arial"/>
                 <w:szCs w:val="28"/>
               </w:rPr>
-              <w:lastRenderedPageBreak/>
               <w:t>1 (P)</w:t>
             </w:r>
           </w:p>
@@ -30661,7 +30636,6 @@
                 <w:rFonts w:ascii="Arial" w:hAnsi="Arial" w:cs="Arial"/>
                 <w:szCs w:val="28"/>
               </w:rPr>
-              <w:lastRenderedPageBreak/>
               <w:t>1 (P)</w:t>
             </w:r>
           </w:p>
@@ -31977,7 +31951,6 @@
                 <w:rFonts w:ascii="Arial" w:hAnsi="Arial" w:cs="Arial"/>
                 <w:szCs w:val="28"/>
               </w:rPr>
-              <w:lastRenderedPageBreak/>
               <w:t>1 (P)</w:t>
             </w:r>
           </w:p>
@@ -32479,6 +32452,7 @@
           <w:sz w:val="32"/>
           <w:szCs w:val="36"/>
         </w:rPr>
+        <w:lastRenderedPageBreak/>
         <w:t>All Object Models.</w:t>
       </w:r>
     </w:p>

--- a/Combined_datasets/14-OM-datasets/compilation_report/Experiment_report_May_2023_(seies_2).docx
+++ b/Combined_datasets/14-OM-datasets/compilation_report/Experiment_report_May_2023_(seies_2).docx
@@ -535,9 +535,17 @@
           <w:rFonts w:ascii="Arial" w:hAnsi="Arial" w:cs="Arial"/>
           <w:szCs w:val="28"/>
         </w:rPr>
-        <w:t xml:space="preserve">    </w:t>
+        <w:t xml:space="preserve">   </w:t>
       </w:r>
       <w:hyperlink r:id="rId8" w:history="1">
+        <w:r>
+          <w:rPr>
+            <w:rStyle w:val="Hyperlink"/>
+            <w:rFonts w:ascii="Arial" w:hAnsi="Arial" w:cs="Arial"/>
+            <w:szCs w:val="28"/>
+          </w:rPr>
+          <w:t xml:space="preserve"> </w:t>
+        </w:r>
         <w:r>
           <w:rPr>
             <w:rStyle w:val="Hyperlink"/>
@@ -576,9 +584,17 @@
           <w:rFonts w:ascii="Arial" w:hAnsi="Arial" w:cs="Arial"/>
           <w:szCs w:val="28"/>
         </w:rPr>
-        <w:t xml:space="preserve">     </w:t>
+        <w:t xml:space="preserve">    </w:t>
       </w:r>
       <w:hyperlink r:id="rId9" w:history="1">
+        <w:r>
+          <w:rPr>
+            <w:rStyle w:val="Hyperlink"/>
+            <w:rFonts w:ascii="Arial" w:hAnsi="Arial" w:cs="Arial"/>
+            <w:szCs w:val="28"/>
+          </w:rPr>
+          <w:t xml:space="preserve"> </w:t>
+        </w:r>
         <w:r>
           <w:rPr>
             <w:rStyle w:val="Hyperlink"/>
